--- a/EmbeddedC_Course/Lesson4_Assignment/Report.docx
+++ b/EmbeddedC_Course/Lesson4_Assignment/Report.docx
@@ -4,21 +4,19 @@
   <w:body>
     <w:sdt>
       <w:sdtPr>
+        <w:rPr>
+          <w:rFonts w:asciiTheme="majorBidi" w:eastAsiaTheme="minorHAnsi" w:hAnsiTheme="majorBidi" w:cstheme="majorBidi"/>
+          <w:kern w:val="2"/>
+          <w:sz w:val="32"/>
+          <w:szCs w:val="32"/>
+          <w14:ligatures w14:val="standardContextual"/>
+        </w:rPr>
         <w:id w:val="1272283511"/>
         <w:docPartObj>
           <w:docPartGallery w:val="Cover Pages"/>
           <w:docPartUnique/>
         </w:docPartObj>
       </w:sdtPr>
-      <w:sdtEndPr>
-        <w:rPr>
-          <w:rFonts w:asciiTheme="majorBidi" w:eastAsiaTheme="minorHAnsi" w:hAnsiTheme="majorBidi" w:cstheme="majorBidi"/>
-          <w:kern w:val="2"/>
-          <w:sz w:val="32"/>
-          <w:szCs w:val="32"/>
-          <w14:ligatures w14:val="standardContextual"/>
-        </w:rPr>
-      </w:sdtEndPr>
       <w:sdtContent>
         <w:p>
           <w:pPr>
@@ -3608,7 +3606,352 @@
             <mc:AlternateContent>
               <mc:Choice Requires="wps">
                 <w:drawing>
-                  <wp:anchor distT="0" distB="0" distL="114300" distR="114300" simplePos="0" relativeHeight="251660288" behindDoc="0" locked="0" layoutInCell="1" allowOverlap="1" wp14:anchorId="45C1930B" wp14:editId="3D3D48CC">
+                  <wp:anchor distT="0" distB="0" distL="114300" distR="114300" simplePos="0" relativeHeight="251661312" behindDoc="0" locked="0" layoutInCell="1" allowOverlap="1" wp14:anchorId="608646BE" wp14:editId="0BDCFD33">
+                    <wp:simplePos x="0" y="0"/>
+                    <wp:positionH relativeFrom="margin">
+                      <wp:posOffset>1472609</wp:posOffset>
+                    </wp:positionH>
+                    <wp:positionV relativeFrom="margin">
+                      <wp:posOffset>7740502</wp:posOffset>
+                    </wp:positionV>
+                    <wp:extent cx="4072270" cy="365760"/>
+                    <wp:effectExtent l="0" t="0" r="4445" b="1270"/>
+                    <wp:wrapNone/>
+                    <wp:docPr id="32" name="Text Box 2"/>
+                    <wp:cNvGraphicFramePr/>
+                    <a:graphic xmlns:a="http://schemas.openxmlformats.org/drawingml/2006/main">
+                      <a:graphicData uri="http://schemas.microsoft.com/office/word/2010/wordprocessingShape">
+                        <wps:wsp>
+                          <wps:cNvSpPr txBox="1"/>
+                          <wps:spPr>
+                            <a:xfrm>
+                              <a:off x="0" y="0"/>
+                              <a:ext cx="4072270" cy="365760"/>
+                            </a:xfrm>
+                            <a:prstGeom prst="rect">
+                              <a:avLst/>
+                            </a:prstGeom>
+                            <a:noFill/>
+                            <a:ln w="6350">
+                              <a:noFill/>
+                            </a:ln>
+                            <a:effectLst/>
+                          </wps:spPr>
+                          <wps:style>
+                            <a:lnRef idx="0">
+                              <a:schemeClr val="accent1"/>
+                            </a:lnRef>
+                            <a:fillRef idx="0">
+                              <a:schemeClr val="accent1"/>
+                            </a:fillRef>
+                            <a:effectRef idx="0">
+                              <a:schemeClr val="accent1"/>
+                            </a:effectRef>
+                            <a:fontRef idx="minor">
+                              <a:schemeClr val="dk1"/>
+                            </a:fontRef>
+                          </wps:style>
+                          <wps:txbx>
+                            <w:txbxContent>
+                              <w:p>
+                                <w:pPr>
+                                  <w:pStyle w:val="NoSpacing"/>
+                                  <w:rPr>
+                                    <w:b/>
+                                    <w:bCs/>
+                                    <w:color w:val="4472C4" w:themeColor="accent1"/>
+                                    <w:sz w:val="36"/>
+                                    <w:szCs w:val="36"/>
+                                  </w:rPr>
+                                </w:pPr>
+                                <w:r>
+                                  <w:rPr>
+                                    <w:color w:val="FF0000"/>
+                                    <w:sz w:val="36"/>
+                                    <w:szCs w:val="36"/>
+                                  </w:rPr>
+                                  <w:t>Name</w:t>
+                                </w:r>
+                                <w:r>
+                                  <w:rPr>
+                                    <w:color w:val="4472C4" w:themeColor="accent1"/>
+                                    <w:sz w:val="36"/>
+                                    <w:szCs w:val="36"/>
+                                  </w:rPr>
+                                  <w:t>:</w:t>
+                                </w:r>
+                                <w:r>
+                                  <w:rPr>
+                                    <w:b/>
+                                    <w:bCs/>
+                                    <w:color w:val="4472C4" w:themeColor="accent1"/>
+                                    <w:sz w:val="36"/>
+                                    <w:szCs w:val="36"/>
+                                  </w:rPr>
+                                  <w:t xml:space="preserve"> </w:t>
+                                </w:r>
+                                <w:sdt>
+                                  <w:sdtPr>
+                                    <w:rPr>
+                                      <w:b/>
+                                      <w:bCs/>
+                                      <w:color w:val="4472C4" w:themeColor="accent1"/>
+                                      <w:sz w:val="36"/>
+                                      <w:szCs w:val="36"/>
+                                    </w:rPr>
+                                    <w:alias w:val="Author"/>
+                                    <w:tag w:val=""/>
+                                    <w:id w:val="-2041584766"/>
+                                    <w:dataBinding w:prefixMappings="xmlns:ns0='http://purl.org/dc/elements/1.1/' xmlns:ns1='http://schemas.openxmlformats.org/package/2006/metadata/core-properties' " w:xpath="/ns1:coreProperties[1]/ns0:creator[1]" w:storeItemID="{6C3C8BC8-F283-45AE-878A-BAB7291924A1}"/>
+                                    <w:text/>
+                                  </w:sdtPr>
+                                  <w:sdtContent>
+                                    <w:r>
+                                      <w:rPr>
+                                        <w:b/>
+                                        <w:bCs/>
+                                        <w:color w:val="4472C4" w:themeColor="accent1"/>
+                                        <w:sz w:val="36"/>
+                                        <w:szCs w:val="36"/>
+                                      </w:rPr>
+                                      <w:t>Andrew Adel Hosny Goued</w:t>
+                                    </w:r>
+                                  </w:sdtContent>
+                                </w:sdt>
+                              </w:p>
+                              <w:p>
+                                <w:pPr>
+                                  <w:pStyle w:val="NoSpacing"/>
+                                  <w:rPr>
+                                    <w:color w:val="4472C4" w:themeColor="accent1"/>
+                                    <w:sz w:val="36"/>
+                                    <w:szCs w:val="36"/>
+                                  </w:rPr>
+                                </w:pPr>
+                                <w:r>
+                                  <w:rPr>
+                                    <w:color w:val="FF0000"/>
+                                    <w:sz w:val="36"/>
+                                    <w:szCs w:val="36"/>
+                                  </w:rPr>
+                                  <w:t>Position</w:t>
+                                </w:r>
+                                <w:r>
+                                  <w:rPr>
+                                    <w:color w:val="4472C4" w:themeColor="accent1"/>
+                                    <w:sz w:val="36"/>
+                                    <w:szCs w:val="36"/>
+                                  </w:rPr>
+                                  <w:t xml:space="preserve">: </w:t>
+                                </w:r>
+                                <w:r>
+                                  <w:rPr>
+                                    <w:color w:val="4472C4" w:themeColor="accent1"/>
+                                    <w:sz w:val="36"/>
+                                    <w:szCs w:val="36"/>
+                                  </w:rPr>
+                                  <w:t>Student at Faculty of Engineering</w:t>
+                                </w:r>
+                              </w:p>
+                              <w:p>
+                                <w:pPr>
+                                  <w:pStyle w:val="NoSpacing"/>
+                                  <w:rPr>
+                                    <w:color w:val="4472C4" w:themeColor="accent1"/>
+                                    <w:sz w:val="36"/>
+                                    <w:szCs w:val="36"/>
+                                  </w:rPr>
+                                </w:pPr>
+                                <w:r>
+                                  <w:rPr>
+                                    <w:color w:val="4472C4" w:themeColor="accent1"/>
+                                    <w:sz w:val="36"/>
+                                    <w:szCs w:val="36"/>
+                                  </w:rPr>
+                                  <w:t>Ain Shams University</w:t>
+                                </w:r>
+                                <w:r>
+                                  <w:rPr>
+                                    <w:color w:val="4472C4" w:themeColor="accent1"/>
+                                    <w:sz w:val="36"/>
+                                    <w:szCs w:val="36"/>
+                                  </w:rPr>
+                                  <w:br/>
+                                  <w:t>Computer and System Engineering</w:t>
+                                </w:r>
+                              </w:p>
+                            </w:txbxContent>
+                          </wps:txbx>
+                          <wps:bodyPr rot="0" spcFirstLastPara="0" vertOverflow="overflow" horzOverflow="overflow" vert="horz" wrap="square" lIns="0" tIns="0" rIns="0" bIns="0" numCol="1" spcCol="0" rtlCol="0" fromWordArt="0" anchor="b" anchorCtr="0" forceAA="0" compatLnSpc="1">
+                            <a:prstTxWarp prst="textNoShape">
+                              <a:avLst/>
+                            </a:prstTxWarp>
+                            <a:spAutoFit/>
+                          </wps:bodyPr>
+                        </wps:wsp>
+                      </a:graphicData>
+                    </a:graphic>
+                    <wp14:sizeRelH relativeFrom="page">
+                      <wp14:pctWidth>0</wp14:pctWidth>
+                    </wp14:sizeRelH>
+                    <wp14:sizeRelV relativeFrom="margin">
+                      <wp14:pctHeight>0</wp14:pctHeight>
+                    </wp14:sizeRelV>
+                  </wp:anchor>
+                </w:drawing>
+              </mc:Choice>
+              <mc:Fallback>
+                <w:pict>
+                  <v:shapetype w14:anchorId="608646BE" id="_x0000_t202" coordsize="21600,21600" o:spt="202" path="m,l,21600r21600,l21600,xe">
+                    <v:stroke joinstyle="miter"/>
+                    <v:path gradientshapeok="t" o:connecttype="rect"/>
+                  </v:shapetype>
+                  <v:shape id="Text Box 2" o:spid="_x0000_s1055" type="#_x0000_t202" style="position:absolute;margin-left:115.95pt;margin-top:609.5pt;width:320.65pt;height:28.8pt;z-index:251661312;visibility:visible;mso-wrap-style:square;mso-width-percent:0;mso-height-percent:0;mso-wrap-distance-left:9pt;mso-wrap-distance-top:0;mso-wrap-distance-right:9pt;mso-wrap-distance-bottom:0;mso-position-horizontal:absolute;mso-position-horizontal-relative:margin;mso-position-vertical:absolute;mso-position-vertical-relative:margin;mso-width-percent:0;mso-height-percent:0;mso-width-relative:page;mso-height-relative:margin;v-text-anchor:bottom" o:gfxdata="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" filled="f" stroked="f" strokeweight=".5pt">
+                    <v:textbox style="mso-fit-shape-to-text:t" inset="0,0,0,0">
+                      <w:txbxContent>
+                        <w:p>
+                          <w:pPr>
+                            <w:pStyle w:val="NoSpacing"/>
+                            <w:rPr>
+                              <w:b/>
+                              <w:bCs/>
+                              <w:color w:val="4472C4" w:themeColor="accent1"/>
+                              <w:sz w:val="36"/>
+                              <w:szCs w:val="36"/>
+                            </w:rPr>
+                          </w:pPr>
+                          <w:r>
+                            <w:rPr>
+                              <w:color w:val="FF0000"/>
+                              <w:sz w:val="36"/>
+                              <w:szCs w:val="36"/>
+                            </w:rPr>
+                            <w:t>Name</w:t>
+                          </w:r>
+                          <w:r>
+                            <w:rPr>
+                              <w:color w:val="4472C4" w:themeColor="accent1"/>
+                              <w:sz w:val="36"/>
+                              <w:szCs w:val="36"/>
+                            </w:rPr>
+                            <w:t>:</w:t>
+                          </w:r>
+                          <w:r>
+                            <w:rPr>
+                              <w:b/>
+                              <w:bCs/>
+                              <w:color w:val="4472C4" w:themeColor="accent1"/>
+                              <w:sz w:val="36"/>
+                              <w:szCs w:val="36"/>
+                            </w:rPr>
+                            <w:t xml:space="preserve"> </w:t>
+                          </w:r>
+                          <w:sdt>
+                            <w:sdtPr>
+                              <w:rPr>
+                                <w:b/>
+                                <w:bCs/>
+                                <w:color w:val="4472C4" w:themeColor="accent1"/>
+                                <w:sz w:val="36"/>
+                                <w:szCs w:val="36"/>
+                              </w:rPr>
+                              <w:alias w:val="Author"/>
+                              <w:tag w:val=""/>
+                              <w:id w:val="-2041584766"/>
+                              <w:dataBinding w:prefixMappings="xmlns:ns0='http://purl.org/dc/elements/1.1/' xmlns:ns1='http://schemas.openxmlformats.org/package/2006/metadata/core-properties' " w:xpath="/ns1:coreProperties[1]/ns0:creator[1]" w:storeItemID="{6C3C8BC8-F283-45AE-878A-BAB7291924A1}"/>
+                              <w:text/>
+                            </w:sdtPr>
+                            <w:sdtContent>
+                              <w:r>
+                                <w:rPr>
+                                  <w:b/>
+                                  <w:bCs/>
+                                  <w:color w:val="4472C4" w:themeColor="accent1"/>
+                                  <w:sz w:val="36"/>
+                                  <w:szCs w:val="36"/>
+                                </w:rPr>
+                                <w:t>Andrew Adel Hosny Goued</w:t>
+                              </w:r>
+                            </w:sdtContent>
+                          </w:sdt>
+                        </w:p>
+                        <w:p>
+                          <w:pPr>
+                            <w:pStyle w:val="NoSpacing"/>
+                            <w:rPr>
+                              <w:color w:val="4472C4" w:themeColor="accent1"/>
+                              <w:sz w:val="36"/>
+                              <w:szCs w:val="36"/>
+                            </w:rPr>
+                          </w:pPr>
+                          <w:r>
+                            <w:rPr>
+                              <w:color w:val="FF0000"/>
+                              <w:sz w:val="36"/>
+                              <w:szCs w:val="36"/>
+                            </w:rPr>
+                            <w:t>Position</w:t>
+                          </w:r>
+                          <w:r>
+                            <w:rPr>
+                              <w:color w:val="4472C4" w:themeColor="accent1"/>
+                              <w:sz w:val="36"/>
+                              <w:szCs w:val="36"/>
+                            </w:rPr>
+                            <w:t xml:space="preserve">: </w:t>
+                          </w:r>
+                          <w:r>
+                            <w:rPr>
+                              <w:color w:val="4472C4" w:themeColor="accent1"/>
+                              <w:sz w:val="36"/>
+                              <w:szCs w:val="36"/>
+                            </w:rPr>
+                            <w:t>Student at Faculty of Engineering</w:t>
+                          </w:r>
+                        </w:p>
+                        <w:p>
+                          <w:pPr>
+                            <w:pStyle w:val="NoSpacing"/>
+                            <w:rPr>
+                              <w:color w:val="4472C4" w:themeColor="accent1"/>
+                              <w:sz w:val="36"/>
+                              <w:szCs w:val="36"/>
+                            </w:rPr>
+                          </w:pPr>
+                          <w:r>
+                            <w:rPr>
+                              <w:color w:val="4472C4" w:themeColor="accent1"/>
+                              <w:sz w:val="36"/>
+                              <w:szCs w:val="36"/>
+                            </w:rPr>
+                            <w:t>Ain Shams University</w:t>
+                          </w:r>
+                          <w:r>
+                            <w:rPr>
+                              <w:color w:val="4472C4" w:themeColor="accent1"/>
+                              <w:sz w:val="36"/>
+                              <w:szCs w:val="36"/>
+                            </w:rPr>
+                            <w:br/>
+                            <w:t>Computer and System Engineering</w:t>
+                          </w:r>
+                        </w:p>
+                      </w:txbxContent>
+                    </v:textbox>
+                    <w10:wrap anchorx="margin" anchory="margin"/>
+                  </v:shape>
+                </w:pict>
+              </mc:Fallback>
+            </mc:AlternateContent>
+          </w:r>
+          <w:r>
+            <w:rPr>
+              <w:noProof/>
+            </w:rPr>
+            <mc:AlternateContent>
+              <mc:Choice Requires="wps">
+                <w:drawing>
+                  <wp:anchor distT="0" distB="0" distL="114300" distR="114300" simplePos="0" relativeHeight="251660288" behindDoc="0" locked="0" layoutInCell="1" allowOverlap="1" wp14:anchorId="45C1930B" wp14:editId="2AD3E5C8">
                     <wp:simplePos x="0" y="0"/>
                     <wp:positionH relativeFrom="page">
                       <wp:posOffset>2889265</wp:posOffset>
@@ -3779,11 +4122,7 @@
               </mc:Choice>
               <mc:Fallback>
                 <w:pict>
-                  <v:shapetype w14:anchorId="45C1930B" id="_x0000_t202" coordsize="21600,21600" o:spt="202" path="m,l,21600r21600,l21600,xe">
-                    <v:stroke joinstyle="miter"/>
-                    <v:path gradientshapeok="t" o:connecttype="rect"/>
-                  </v:shapetype>
-                  <v:shape id="Text Box 3" o:spid="_x0000_s1055" type="#_x0000_t202" style="position:absolute;margin-left:227.5pt;margin-top:141.45pt;width:364.2pt;height:84.2pt;z-index:251660288;visibility:visible;mso-wrap-style:square;mso-width-percent:0;mso-height-percent:0;mso-wrap-distance-left:9pt;mso-wrap-distance-top:0;mso-wrap-distance-right:9pt;mso-wrap-distance-bottom:0;mso-position-horizontal:absolute;mso-position-horizontal-relative:page;mso-position-vertical:absolute;mso-position-vertical-relative:page;mso-width-percent:0;mso-height-percent:0;mso-width-relative:page;mso-height-relative:margin;v-text-anchor:top" o:gfxdata="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" filled="f" stroked="f" strokeweight=".5pt">
+                  <v:shape w14:anchorId="45C1930B" id="Text Box 3" o:spid="_x0000_s1056" type="#_x0000_t202" style="position:absolute;margin-left:227.5pt;margin-top:141.45pt;width:364.2pt;height:84.2pt;z-index:251660288;visibility:visible;mso-wrap-style:square;mso-width-percent:0;mso-height-percent:0;mso-wrap-distance-left:9pt;mso-wrap-distance-top:0;mso-wrap-distance-right:9pt;mso-wrap-distance-bottom:0;mso-position-horizontal:absolute;mso-position-horizontal-relative:page;mso-position-vertical:absolute;mso-position-vertical-relative:page;mso-width-percent:0;mso-height-percent:0;mso-width-relative:page;mso-height-relative:margin;v-text-anchor:top" o:gfxdata="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" filled="f" stroked="f" strokeweight=".5pt">
                     <v:textbox style="mso-fit-shape-to-text:t" inset="0,0,0,0">
                       <w:txbxContent>
                         <w:p>
@@ -3897,281 +4236,6 @@
             </mc:AlternateContent>
           </w:r>
           <w:r>
-            <w:rPr>
-              <w:noProof/>
-            </w:rPr>
-            <mc:AlternateContent>
-              <mc:Choice Requires="wps">
-                <w:drawing>
-                  <wp:anchor distT="0" distB="0" distL="114300" distR="114300" simplePos="0" relativeHeight="251661312" behindDoc="0" locked="0" layoutInCell="1" allowOverlap="1" wp14:anchorId="608646BE" wp14:editId="4EF24146">
-                    <wp:simplePos x="0" y="0"/>
-                    <wp:positionH relativeFrom="margin">
-                      <wp:align>center</wp:align>
-                    </wp:positionH>
-                    <wp:positionV relativeFrom="margin">
-                      <wp:align>bottom</wp:align>
-                    </wp:positionV>
-                    <wp:extent cx="3234520" cy="365760"/>
-                    <wp:effectExtent l="0" t="0" r="4445" b="1270"/>
-                    <wp:wrapNone/>
-                    <wp:docPr id="32" name="Text Box 2"/>
-                    <wp:cNvGraphicFramePr/>
-                    <a:graphic xmlns:a="http://schemas.openxmlformats.org/drawingml/2006/main">
-                      <a:graphicData uri="http://schemas.microsoft.com/office/word/2010/wordprocessingShape">
-                        <wps:wsp>
-                          <wps:cNvSpPr txBox="1"/>
-                          <wps:spPr>
-                            <a:xfrm>
-                              <a:off x="0" y="0"/>
-                              <a:ext cx="3234520" cy="365760"/>
-                            </a:xfrm>
-                            <a:prstGeom prst="rect">
-                              <a:avLst/>
-                            </a:prstGeom>
-                            <a:noFill/>
-                            <a:ln w="6350">
-                              <a:noFill/>
-                            </a:ln>
-                            <a:effectLst/>
-                          </wps:spPr>
-                          <wps:style>
-                            <a:lnRef idx="0">
-                              <a:schemeClr val="accent1"/>
-                            </a:lnRef>
-                            <a:fillRef idx="0">
-                              <a:schemeClr val="accent1"/>
-                            </a:fillRef>
-                            <a:effectRef idx="0">
-                              <a:schemeClr val="accent1"/>
-                            </a:effectRef>
-                            <a:fontRef idx="minor">
-                              <a:schemeClr val="dk1"/>
-                            </a:fontRef>
-                          </wps:style>
-                          <wps:txbx>
-                            <w:txbxContent>
-                              <w:p>
-                                <w:pPr>
-                                  <w:pStyle w:val="NoSpacing"/>
-                                  <w:rPr>
-                                    <w:b/>
-                                    <w:bCs/>
-                                    <w:color w:val="4472C4" w:themeColor="accent1"/>
-                                    <w:sz w:val="36"/>
-                                    <w:szCs w:val="36"/>
-                                  </w:rPr>
-                                </w:pPr>
-                                <w:r>
-                                  <w:rPr>
-                                    <w:b/>
-                                    <w:bCs/>
-                                    <w:color w:val="4472C4" w:themeColor="accent1"/>
-                                    <w:sz w:val="36"/>
-                                    <w:szCs w:val="36"/>
-                                  </w:rPr>
-                                  <w:t xml:space="preserve">Name: </w:t>
-                                </w:r>
-                                <w:sdt>
-                                  <w:sdtPr>
-                                    <w:rPr>
-                                      <w:b/>
-                                      <w:bCs/>
-                                      <w:color w:val="4472C4" w:themeColor="accent1"/>
-                                      <w:sz w:val="36"/>
-                                      <w:szCs w:val="36"/>
-                                    </w:rPr>
-                                    <w:alias w:val="Author"/>
-                                    <w:tag w:val=""/>
-                                    <w:id w:val="-2041584766"/>
-                                    <w:dataBinding w:prefixMappings="xmlns:ns0='http://purl.org/dc/elements/1.1/' xmlns:ns1='http://schemas.openxmlformats.org/package/2006/metadata/core-properties' " w:xpath="/ns1:coreProperties[1]/ns0:creator[1]" w:storeItemID="{6C3C8BC8-F283-45AE-878A-BAB7291924A1}"/>
-                                    <w:text/>
-                                  </w:sdtPr>
-                                  <w:sdtContent>
-                                    <w:r>
-                                      <w:rPr>
-                                        <w:b/>
-                                        <w:bCs/>
-                                        <w:color w:val="4472C4" w:themeColor="accent1"/>
-                                        <w:sz w:val="36"/>
-                                        <w:szCs w:val="36"/>
-                                      </w:rPr>
-                                      <w:t>Andrew Adel Hosny Goued</w:t>
-                                    </w:r>
-                                  </w:sdtContent>
-                                </w:sdt>
-                              </w:p>
-                              <w:p>
-                                <w:pPr>
-                                  <w:pStyle w:val="NoSpacing"/>
-                                  <w:rPr>
-                                    <w:b/>
-                                    <w:bCs/>
-                                    <w:color w:val="4472C4" w:themeColor="accent1"/>
-                                    <w:sz w:val="36"/>
-                                    <w:szCs w:val="36"/>
-                                  </w:rPr>
-                                </w:pPr>
-                                <w:r>
-                                  <w:rPr>
-                                    <w:b/>
-                                    <w:bCs/>
-                                    <w:color w:val="4472C4" w:themeColor="accent1"/>
-                                    <w:sz w:val="36"/>
-                                    <w:szCs w:val="36"/>
-                                  </w:rPr>
-                                  <w:t>Student at Faculty of Engineering</w:t>
-                                </w:r>
-                              </w:p>
-                              <w:p>
-                                <w:pPr>
-                                  <w:pStyle w:val="NoSpacing"/>
-                                  <w:rPr>
-                                    <w:b/>
-                                    <w:bCs/>
-                                    <w:color w:val="4472C4" w:themeColor="accent1"/>
-                                    <w:sz w:val="36"/>
-                                    <w:szCs w:val="36"/>
-                                  </w:rPr>
-                                </w:pPr>
-                                <w:r>
-                                  <w:rPr>
-                                    <w:b/>
-                                    <w:bCs/>
-                                    <w:color w:val="4472C4" w:themeColor="accent1"/>
-                                    <w:sz w:val="36"/>
-                                    <w:szCs w:val="36"/>
-                                  </w:rPr>
-                                  <w:t>Ain Shams University</w:t>
-                                </w:r>
-                              </w:p>
-                            </w:txbxContent>
-                          </wps:txbx>
-                          <wps:bodyPr rot="0" spcFirstLastPara="0" vertOverflow="overflow" horzOverflow="overflow" vert="horz" wrap="square" lIns="0" tIns="0" rIns="0" bIns="0" numCol="1" spcCol="0" rtlCol="0" fromWordArt="0" anchor="b" anchorCtr="0" forceAA="0" compatLnSpc="1">
-                            <a:prstTxWarp prst="textNoShape">
-                              <a:avLst/>
-                            </a:prstTxWarp>
-                            <a:spAutoFit/>
-                          </wps:bodyPr>
-                        </wps:wsp>
-                      </a:graphicData>
-                    </a:graphic>
-                    <wp14:sizeRelH relativeFrom="page">
-                      <wp14:pctWidth>0</wp14:pctWidth>
-                    </wp14:sizeRelH>
-                    <wp14:sizeRelV relativeFrom="margin">
-                      <wp14:pctHeight>0</wp14:pctHeight>
-                    </wp14:sizeRelV>
-                  </wp:anchor>
-                </w:drawing>
-              </mc:Choice>
-              <mc:Fallback>
-                <w:pict>
-                  <v:shape w14:anchorId="608646BE" id="Text Box 2" o:spid="_x0000_s1056" type="#_x0000_t202" style="position:absolute;margin-left:0;margin-top:0;width:254.7pt;height:28.8pt;z-index:251661312;visibility:visible;mso-wrap-style:square;mso-width-percent:0;mso-height-percent:0;mso-wrap-distance-left:9pt;mso-wrap-distance-top:0;mso-wrap-distance-right:9pt;mso-wrap-distance-bottom:0;mso-position-horizontal:center;mso-position-horizontal-relative:margin;mso-position-vertical:bottom;mso-position-vertical-relative:margin;mso-width-percent:0;mso-height-percent:0;mso-width-relative:page;mso-height-relative:margin;v-text-anchor:bottom" o:gfxdata="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" filled="f" stroked="f" strokeweight=".5pt">
-                    <v:textbox style="mso-fit-shape-to-text:t" inset="0,0,0,0">
-                      <w:txbxContent>
-                        <w:p>
-                          <w:pPr>
-                            <w:pStyle w:val="NoSpacing"/>
-                            <w:rPr>
-                              <w:b/>
-                              <w:bCs/>
-                              <w:color w:val="4472C4" w:themeColor="accent1"/>
-                              <w:sz w:val="36"/>
-                              <w:szCs w:val="36"/>
-                            </w:rPr>
-                          </w:pPr>
-                          <w:r>
-                            <w:rPr>
-                              <w:b/>
-                              <w:bCs/>
-                              <w:color w:val="4472C4" w:themeColor="accent1"/>
-                              <w:sz w:val="36"/>
-                              <w:szCs w:val="36"/>
-                            </w:rPr>
-                            <w:t xml:space="preserve">Name: </w:t>
-                          </w:r>
-                          <w:sdt>
-                            <w:sdtPr>
-                              <w:rPr>
-                                <w:b/>
-                                <w:bCs/>
-                                <w:color w:val="4472C4" w:themeColor="accent1"/>
-                                <w:sz w:val="36"/>
-                                <w:szCs w:val="36"/>
-                              </w:rPr>
-                              <w:alias w:val="Author"/>
-                              <w:tag w:val=""/>
-                              <w:id w:val="-2041584766"/>
-                              <w:dataBinding w:prefixMappings="xmlns:ns0='http://purl.org/dc/elements/1.1/' xmlns:ns1='http://schemas.openxmlformats.org/package/2006/metadata/core-properties' " w:xpath="/ns1:coreProperties[1]/ns0:creator[1]" w:storeItemID="{6C3C8BC8-F283-45AE-878A-BAB7291924A1}"/>
-                              <w:text/>
-                            </w:sdtPr>
-                            <w:sdtContent>
-                              <w:r>
-                                <w:rPr>
-                                  <w:b/>
-                                  <w:bCs/>
-                                  <w:color w:val="4472C4" w:themeColor="accent1"/>
-                                  <w:sz w:val="36"/>
-                                  <w:szCs w:val="36"/>
-                                </w:rPr>
-                                <w:t>Andrew Adel Hosny Goued</w:t>
-                              </w:r>
-                            </w:sdtContent>
-                          </w:sdt>
-                        </w:p>
-                        <w:p>
-                          <w:pPr>
-                            <w:pStyle w:val="NoSpacing"/>
-                            <w:rPr>
-                              <w:b/>
-                              <w:bCs/>
-                              <w:color w:val="4472C4" w:themeColor="accent1"/>
-                              <w:sz w:val="36"/>
-                              <w:szCs w:val="36"/>
-                            </w:rPr>
-                          </w:pPr>
-                          <w:r>
-                            <w:rPr>
-                              <w:b/>
-                              <w:bCs/>
-                              <w:color w:val="4472C4" w:themeColor="accent1"/>
-                              <w:sz w:val="36"/>
-                              <w:szCs w:val="36"/>
-                            </w:rPr>
-                            <w:t>Student at Faculty of Engineering</w:t>
-                          </w:r>
-                        </w:p>
-                        <w:p>
-                          <w:pPr>
-                            <w:pStyle w:val="NoSpacing"/>
-                            <w:rPr>
-                              <w:b/>
-                              <w:bCs/>
-                              <w:color w:val="4472C4" w:themeColor="accent1"/>
-                              <w:sz w:val="36"/>
-                              <w:szCs w:val="36"/>
-                            </w:rPr>
-                          </w:pPr>
-                          <w:r>
-                            <w:rPr>
-                              <w:b/>
-                              <w:bCs/>
-                              <w:color w:val="4472C4" w:themeColor="accent1"/>
-                              <w:sz w:val="36"/>
-                              <w:szCs w:val="36"/>
-                            </w:rPr>
-                            <w:t>Ain Shams University</w:t>
-                          </w:r>
-                        </w:p>
-                      </w:txbxContent>
-                    </v:textbox>
-                    <w10:wrap anchorx="margin" anchory="margin"/>
-                  </v:shape>
-                </w:pict>
-              </mc:Fallback>
-            </mc:AlternateContent>
-          </w:r>
-          <w:r>
             <w:br w:type="page"/>
           </w:r>
         </w:p>
@@ -4179,6 +4243,12 @@
     </w:sdt>
     <w:sdt>
       <w:sdtPr>
+        <w:rPr>
+          <w:rFonts w:asciiTheme="majorBidi" w:eastAsiaTheme="minorHAnsi" w:hAnsiTheme="majorBidi"/>
+          <w:color w:val="auto"/>
+          <w:kern w:val="2"/>
+          <w14:ligatures w14:val="standardContextual"/>
+        </w:rPr>
         <w:id w:val="-86622315"/>
         <w:docPartObj>
           <w:docPartGallery w:val="Table of Contents"/>
@@ -4187,21 +4257,25 @@
       </w:sdtPr>
       <w:sdtEndPr>
         <w:rPr>
-          <w:rFonts w:asciiTheme="majorBidi" w:eastAsiaTheme="minorHAnsi" w:hAnsiTheme="majorBidi"/>
           <w:b/>
           <w:bCs/>
           <w:noProof/>
-          <w:color w:val="auto"/>
-          <w:kern w:val="2"/>
-          <w14:ligatures w14:val="standardContextual"/>
         </w:rPr>
       </w:sdtEndPr>
       <w:sdtContent>
         <w:p>
           <w:pPr>
             <w:pStyle w:val="TOCHeading"/>
+            <w:rPr>
+              <w:b/>
+              <w:bCs/>
+            </w:rPr>
           </w:pPr>
           <w:r>
+            <w:rPr>
+              <w:b/>
+              <w:bCs/>
+            </w:rPr>
             <w:t>Contents</w:t>
           </w:r>
         </w:p>
@@ -4212,7 +4286,10 @@
               <w:tab w:val="right" w:leader="dot" w:pos="9737"/>
             </w:tabs>
             <w:rPr>
+              <w:rFonts w:asciiTheme="minorHAnsi" w:eastAsiaTheme="minorEastAsia" w:hAnsiTheme="minorHAnsi" w:cstheme="minorBidi"/>
               <w:noProof/>
+              <w:sz w:val="22"/>
+              <w:szCs w:val="22"/>
             </w:rPr>
           </w:pPr>
           <w:r>
@@ -4224,7 +4301,7 @@
           <w:r>
             <w:fldChar w:fldCharType="separate"/>
           </w:r>
-          <w:hyperlink w:anchor="_Toc143632439" w:history="1">
+          <w:hyperlink w:anchor="_Toc143632890" w:history="1">
             <w:r>
               <w:rPr>
                 <w:rStyle w:val="Hyperlink"/>
@@ -4251,7 +4328,7 @@
                 <w:noProof/>
                 <w:webHidden/>
               </w:rPr>
-              <w:instrText xml:space="preserve"> PAGEREF _Toc143632439 \h </w:instrText>
+              <w:instrText xml:space="preserve"> PAGEREF _Toc143632890 \h </w:instrText>
             </w:r>
             <w:r>
               <w:rPr>
@@ -4289,10 +4366,13 @@
               <w:tab w:val="right" w:leader="dot" w:pos="9737"/>
             </w:tabs>
             <w:rPr>
+              <w:rFonts w:asciiTheme="minorHAnsi" w:eastAsiaTheme="minorEastAsia" w:hAnsiTheme="minorHAnsi" w:cstheme="minorBidi"/>
               <w:noProof/>
+              <w:sz w:val="22"/>
+              <w:szCs w:val="22"/>
             </w:rPr>
           </w:pPr>
-          <w:hyperlink w:anchor="_Toc143632440" w:history="1">
+          <w:hyperlink w:anchor="_Toc143632891" w:history="1">
             <w:r>
               <w:rPr>
                 <w:rStyle w:val="Hyperlink"/>
@@ -4319,7 +4399,7 @@
                 <w:noProof/>
                 <w:webHidden/>
               </w:rPr>
-              <w:instrText xml:space="preserve"> PAGEREF _Toc143632440 \h </w:instrText>
+              <w:instrText xml:space="preserve"> PAGEREF _Toc143632891 \h </w:instrText>
             </w:r>
             <w:r>
               <w:rPr>
@@ -4357,10 +4437,13 @@
               <w:tab w:val="right" w:leader="dot" w:pos="9737"/>
             </w:tabs>
             <w:rPr>
+              <w:rFonts w:asciiTheme="minorHAnsi" w:eastAsiaTheme="minorEastAsia" w:hAnsiTheme="minorHAnsi" w:cstheme="minorBidi"/>
               <w:noProof/>
+              <w:sz w:val="22"/>
+              <w:szCs w:val="22"/>
             </w:rPr>
           </w:pPr>
-          <w:hyperlink w:anchor="_Toc143632441" w:history="1">
+          <w:hyperlink w:anchor="_Toc143632892" w:history="1">
             <w:r>
               <w:rPr>
                 <w:rStyle w:val="Hyperlink"/>
@@ -4387,7 +4470,7 @@
                 <w:noProof/>
                 <w:webHidden/>
               </w:rPr>
-              <w:instrText xml:space="preserve"> PAGEREF _Toc143632441 \h </w:instrText>
+              <w:instrText xml:space="preserve"> PAGEREF _Toc143632892 \h </w:instrText>
             </w:r>
             <w:r>
               <w:rPr>
@@ -4425,10 +4508,13 @@
               <w:tab w:val="right" w:leader="dot" w:pos="9737"/>
             </w:tabs>
             <w:rPr>
+              <w:rFonts w:asciiTheme="minorHAnsi" w:eastAsiaTheme="minorEastAsia" w:hAnsiTheme="minorHAnsi" w:cstheme="minorBidi"/>
               <w:noProof/>
+              <w:sz w:val="22"/>
+              <w:szCs w:val="22"/>
             </w:rPr>
           </w:pPr>
-          <w:hyperlink w:anchor="_Toc143632442" w:history="1">
+          <w:hyperlink w:anchor="_Toc143632893" w:history="1">
             <w:r>
               <w:rPr>
                 <w:rStyle w:val="Hyperlink"/>
@@ -4455,7 +4541,7 @@
                 <w:noProof/>
                 <w:webHidden/>
               </w:rPr>
-              <w:instrText xml:space="preserve"> PAGEREF _Toc143632442 \h </w:instrText>
+              <w:instrText xml:space="preserve"> PAGEREF _Toc143632893 \h </w:instrText>
             </w:r>
             <w:r>
               <w:rPr>
@@ -4493,10 +4579,13 @@
               <w:tab w:val="right" w:leader="dot" w:pos="9737"/>
             </w:tabs>
             <w:rPr>
+              <w:rFonts w:asciiTheme="minorHAnsi" w:eastAsiaTheme="minorEastAsia" w:hAnsiTheme="minorHAnsi" w:cstheme="minorBidi"/>
               <w:noProof/>
+              <w:sz w:val="22"/>
+              <w:szCs w:val="22"/>
             </w:rPr>
           </w:pPr>
-          <w:hyperlink w:anchor="_Toc143632443" w:history="1">
+          <w:hyperlink w:anchor="_Toc143632894" w:history="1">
             <w:r>
               <w:rPr>
                 <w:rStyle w:val="Hyperlink"/>
@@ -4523,7 +4612,7 @@
                 <w:noProof/>
                 <w:webHidden/>
               </w:rPr>
-              <w:instrText xml:space="preserve"> PAGEREF _Toc143632443 \h </w:instrText>
+              <w:instrText xml:space="preserve"> PAGEREF _Toc143632894 \h </w:instrText>
             </w:r>
             <w:r>
               <w:rPr>
@@ -4561,10 +4650,13 @@
               <w:tab w:val="right" w:leader="dot" w:pos="9737"/>
             </w:tabs>
             <w:rPr>
+              <w:rFonts w:asciiTheme="minorHAnsi" w:eastAsiaTheme="minorEastAsia" w:hAnsiTheme="minorHAnsi" w:cstheme="minorBidi"/>
               <w:noProof/>
+              <w:sz w:val="22"/>
+              <w:szCs w:val="22"/>
             </w:rPr>
           </w:pPr>
-          <w:hyperlink w:anchor="_Toc143632444" w:history="1">
+          <w:hyperlink w:anchor="_Toc143632895" w:history="1">
             <w:r>
               <w:rPr>
                 <w:rStyle w:val="Hyperlink"/>
@@ -4591,7 +4683,7 @@
                 <w:noProof/>
                 <w:webHidden/>
               </w:rPr>
-              <w:instrText xml:space="preserve"> PAGEREF _Toc143632444 \h </w:instrText>
+              <w:instrText xml:space="preserve"> PAGEREF _Toc143632895 \h </w:instrText>
             </w:r>
             <w:r>
               <w:rPr>
@@ -4629,10 +4721,13 @@
               <w:tab w:val="right" w:leader="dot" w:pos="9737"/>
             </w:tabs>
             <w:rPr>
+              <w:rFonts w:asciiTheme="minorHAnsi" w:eastAsiaTheme="minorEastAsia" w:hAnsiTheme="minorHAnsi" w:cstheme="minorBidi"/>
               <w:noProof/>
+              <w:sz w:val="22"/>
+              <w:szCs w:val="22"/>
             </w:rPr>
           </w:pPr>
-          <w:hyperlink w:anchor="_Toc143632445" w:history="1">
+          <w:hyperlink w:anchor="_Toc143632896" w:history="1">
             <w:r>
               <w:rPr>
                 <w:rStyle w:val="Hyperlink"/>
@@ -4659,7 +4754,7 @@
                 <w:noProof/>
                 <w:webHidden/>
               </w:rPr>
-              <w:instrText xml:space="preserve"> PAGEREF _Toc143632445 \h </w:instrText>
+              <w:instrText xml:space="preserve"> PAGEREF _Toc143632896 \h </w:instrText>
             </w:r>
             <w:r>
               <w:rPr>
@@ -4697,10 +4792,13 @@
               <w:tab w:val="right" w:leader="dot" w:pos="9737"/>
             </w:tabs>
             <w:rPr>
+              <w:rFonts w:asciiTheme="minorHAnsi" w:eastAsiaTheme="minorEastAsia" w:hAnsiTheme="minorHAnsi" w:cstheme="minorBidi"/>
               <w:noProof/>
+              <w:sz w:val="22"/>
+              <w:szCs w:val="22"/>
             </w:rPr>
           </w:pPr>
-          <w:hyperlink w:anchor="_Toc143632446" w:history="1">
+          <w:hyperlink w:anchor="_Toc143632897" w:history="1">
             <w:r>
               <w:rPr>
                 <w:rStyle w:val="Hyperlink"/>
@@ -4727,7 +4825,7 @@
                 <w:noProof/>
                 <w:webHidden/>
               </w:rPr>
-              <w:instrText xml:space="preserve"> PAGEREF _Toc143632446 \h </w:instrText>
+              <w:instrText xml:space="preserve"> PAGEREF _Toc143632897 \h </w:instrText>
             </w:r>
             <w:r>
               <w:rPr>
@@ -4765,10 +4863,13 @@
               <w:tab w:val="right" w:leader="dot" w:pos="9737"/>
             </w:tabs>
             <w:rPr>
+              <w:rFonts w:asciiTheme="minorHAnsi" w:eastAsiaTheme="minorEastAsia" w:hAnsiTheme="minorHAnsi" w:cstheme="minorBidi"/>
               <w:noProof/>
+              <w:sz w:val="22"/>
+              <w:szCs w:val="22"/>
             </w:rPr>
           </w:pPr>
-          <w:hyperlink w:anchor="_Toc143632447" w:history="1">
+          <w:hyperlink w:anchor="_Toc143632898" w:history="1">
             <w:r>
               <w:rPr>
                 <w:rStyle w:val="Hyperlink"/>
@@ -4795,7 +4896,7 @@
                 <w:noProof/>
                 <w:webHidden/>
               </w:rPr>
-              <w:instrText xml:space="preserve"> PAGEREF _Toc143632447 \h </w:instrText>
+              <w:instrText xml:space="preserve"> PAGEREF _Toc143632898 \h </w:instrText>
             </w:r>
             <w:r>
               <w:rPr>
@@ -4833,10 +4934,13 @@
               <w:tab w:val="right" w:leader="dot" w:pos="9737"/>
             </w:tabs>
             <w:rPr>
+              <w:rFonts w:asciiTheme="minorHAnsi" w:eastAsiaTheme="minorEastAsia" w:hAnsiTheme="minorHAnsi" w:cstheme="minorBidi"/>
               <w:noProof/>
+              <w:sz w:val="22"/>
+              <w:szCs w:val="22"/>
             </w:rPr>
           </w:pPr>
-          <w:hyperlink w:anchor="_Toc143632448" w:history="1">
+          <w:hyperlink w:anchor="_Toc143632899" w:history="1">
             <w:r>
               <w:rPr>
                 <w:rStyle w:val="Hyperlink"/>
@@ -4863,7 +4967,7 @@
                 <w:noProof/>
                 <w:webHidden/>
               </w:rPr>
-              <w:instrText xml:space="preserve"> PAGEREF _Toc143632448 \h </w:instrText>
+              <w:instrText xml:space="preserve"> PAGEREF _Toc143632899 \h </w:instrText>
             </w:r>
             <w:r>
               <w:rPr>
@@ -4901,10 +5005,13 @@
               <w:tab w:val="right" w:leader="dot" w:pos="9737"/>
             </w:tabs>
             <w:rPr>
+              <w:rFonts w:asciiTheme="minorHAnsi" w:eastAsiaTheme="minorEastAsia" w:hAnsiTheme="minorHAnsi" w:cstheme="minorBidi"/>
               <w:noProof/>
+              <w:sz w:val="22"/>
+              <w:szCs w:val="22"/>
             </w:rPr>
           </w:pPr>
-          <w:hyperlink w:anchor="_Toc143632449" w:history="1">
+          <w:hyperlink w:anchor="_Toc143632900" w:history="1">
             <w:r>
               <w:rPr>
                 <w:rStyle w:val="Hyperlink"/>
@@ -4931,7 +5038,7 @@
                 <w:noProof/>
                 <w:webHidden/>
               </w:rPr>
-              <w:instrText xml:space="preserve"> PAGEREF _Toc143632449 \h </w:instrText>
+              <w:instrText xml:space="preserve"> PAGEREF _Toc143632900 \h </w:instrText>
             </w:r>
             <w:r>
               <w:rPr>
@@ -4969,16 +5076,33 @@
               <w:tab w:val="right" w:leader="dot" w:pos="9737"/>
             </w:tabs>
             <w:rPr>
+              <w:rFonts w:asciiTheme="minorHAnsi" w:eastAsiaTheme="minorEastAsia" w:hAnsiTheme="minorHAnsi" w:cstheme="minorBidi"/>
               <w:noProof/>
+              <w:sz w:val="22"/>
+              <w:szCs w:val="22"/>
             </w:rPr>
           </w:pPr>
-          <w:hyperlink w:anchor="_Toc143632450" w:history="1">
+          <w:hyperlink w:anchor="_Toc143632901" w:history="1">
             <w:r>
               <w:rPr>
                 <w:rStyle w:val="Hyperlink"/>
                 <w:noProof/>
               </w:rPr>
-              <w:t>Map_file.map</w:t>
+              <w:t>Map_f</w:t>
+            </w:r>
+            <w:r>
+              <w:rPr>
+                <w:rStyle w:val="Hyperlink"/>
+                <w:noProof/>
+              </w:rPr>
+              <w:t>i</w:t>
+            </w:r>
+            <w:r>
+              <w:rPr>
+                <w:rStyle w:val="Hyperlink"/>
+                <w:noProof/>
+              </w:rPr>
+              <w:t>le.map</w:t>
             </w:r>
             <w:r>
               <w:rPr>
@@ -4999,7 +5123,7 @@
                 <w:noProof/>
                 <w:webHidden/>
               </w:rPr>
-              <w:instrText xml:space="preserve"> PAGEREF _Toc143632450 \h </w:instrText>
+              <w:instrText xml:space="preserve"> PAGEREF _Toc143632901 \h </w:instrText>
             </w:r>
             <w:r>
               <w:rPr>
@@ -5054,7 +5178,7 @@
       <w:pPr>
         <w:pStyle w:val="Heading1"/>
       </w:pPr>
-      <w:bookmarkStart w:id="0" w:name="_Toc143632439"/>
+      <w:bookmarkStart w:id="0" w:name="_Toc143632890"/>
       <w:r>
         <w:lastRenderedPageBreak/>
         <w:t>Introduction</w:t>
@@ -5120,27 +5244,9 @@
       <w:pPr>
         <w:pStyle w:val="Heading2"/>
       </w:pPr>
-      <w:bookmarkStart w:id="1" w:name="_Toc143632440"/>
-      <w:r>
-        <w:t>TM</w:t>
-      </w:r>
-      <w:r>
-        <w:t>4</w:t>
-      </w:r>
-      <w:r>
-        <w:t>C</w:t>
-      </w:r>
-      <w:r>
-        <w:t>123</w:t>
-      </w:r>
-      <w:r>
-        <w:t>GH</w:t>
-      </w:r>
-      <w:r>
-        <w:t>6</w:t>
-      </w:r>
-      <w:r>
-        <w:t>PZ information</w:t>
+      <w:bookmarkStart w:id="1" w:name="_Toc143632891"/>
+      <w:r>
+        <w:t>TM4C123GH6PZ information</w:t>
       </w:r>
       <w:bookmarkEnd w:id="1"/>
     </w:p>
@@ -5152,13 +5258,7 @@
         <w:t>occupies</w:t>
       </w:r>
       <w:r>
-        <w:t xml:space="preserve"> addresses </w:t>
-      </w:r>
-      <w:r>
-        <w:t xml:space="preserve">from </w:t>
-      </w:r>
-      <w:r>
-        <w:t>0x00000000 to 0x20000000</w:t>
+        <w:t xml:space="preserve"> addresses from 0x00000000 to 0x20000000</w:t>
       </w:r>
       <w:r>
         <w:t>.</w:t>
@@ -5169,28 +5269,13 @@
         <w:t>SRAM</w:t>
       </w:r>
       <w:r>
-        <w:t xml:space="preserve"> memory </w:t>
-      </w:r>
-      <w:r>
-        <w:t>occup</w:t>
+        <w:t xml:space="preserve"> memory occup</w:t>
       </w:r>
       <w:r>
         <w:t>ies</w:t>
       </w:r>
       <w:r>
-        <w:t xml:space="preserve"> addresses from 0x</w:t>
-      </w:r>
-      <w:r>
-        <w:t>2</w:t>
-      </w:r>
-      <w:r>
-        <w:t>0000000 to 0x</w:t>
-      </w:r>
-      <w:r>
-        <w:t>4</w:t>
-      </w:r>
-      <w:r>
-        <w:t>0000000</w:t>
+        <w:t xml:space="preserve"> addresses from 0x20000000 to 0x40000000</w:t>
       </w:r>
       <w:r>
         <w:t>.</w:t>
@@ -5300,7 +5385,7 @@
       <w:pPr>
         <w:pStyle w:val="Heading1"/>
       </w:pPr>
-      <w:bookmarkStart w:id="2" w:name="_Toc143632441"/>
+      <w:bookmarkStart w:id="2" w:name="_Toc143632892"/>
       <w:r>
         <w:lastRenderedPageBreak/>
         <w:t>Main file</w:t>
@@ -5311,7 +5396,7 @@
       <w:pPr>
         <w:pStyle w:val="Heading2"/>
       </w:pPr>
-      <w:bookmarkStart w:id="3" w:name="_Toc143632442"/>
+      <w:bookmarkStart w:id="3" w:name="_Toc143632893"/>
       <w:proofErr w:type="spellStart"/>
       <w:r>
         <w:t>Main.c</w:t>
@@ -6720,7 +6805,7 @@
       <w:pPr>
         <w:pStyle w:val="Heading2"/>
       </w:pPr>
-      <w:bookmarkStart w:id="4" w:name="_Toc143632443"/>
+      <w:bookmarkStart w:id="4" w:name="_Toc143632894"/>
       <w:r>
         <w:t>Symbols</w:t>
       </w:r>
@@ -6769,7 +6854,7 @@
       <w:pPr>
         <w:pStyle w:val="Heading1"/>
       </w:pPr>
-      <w:bookmarkStart w:id="5" w:name="_Toc143632444"/>
+      <w:bookmarkStart w:id="5" w:name="_Toc143632895"/>
       <w:r>
         <w:lastRenderedPageBreak/>
         <w:t>Startup file</w:t>
@@ -6780,7 +6865,7 @@
       <w:pPr>
         <w:pStyle w:val="Heading2"/>
       </w:pPr>
-      <w:bookmarkStart w:id="6" w:name="_Toc143632445"/>
+      <w:bookmarkStart w:id="6" w:name="_Toc143632896"/>
       <w:proofErr w:type="spellStart"/>
       <w:r>
         <w:t>Startup.c</w:t>
@@ -9606,7 +9691,7 @@
       <w:pPr>
         <w:pStyle w:val="Heading2"/>
       </w:pPr>
-      <w:bookmarkStart w:id="7" w:name="_Toc143632446"/>
+      <w:bookmarkStart w:id="7" w:name="_Toc143632897"/>
       <w:r>
         <w:t>Symbols</w:t>
       </w:r>
@@ -9935,7 +10020,7 @@
       <w:pPr>
         <w:pStyle w:val="Heading1"/>
       </w:pPr>
-      <w:bookmarkStart w:id="8" w:name="_Toc143632447"/>
+      <w:bookmarkStart w:id="8" w:name="_Toc143632898"/>
       <w:proofErr w:type="spellStart"/>
       <w:r>
         <w:lastRenderedPageBreak/>
@@ -11029,7 +11114,7 @@
       <w:pPr>
         <w:pStyle w:val="Heading1"/>
       </w:pPr>
-      <w:bookmarkStart w:id="9" w:name="_Toc143632448"/>
+      <w:bookmarkStart w:id="9" w:name="_Toc143632899"/>
       <w:proofErr w:type="spellStart"/>
       <w:r>
         <w:lastRenderedPageBreak/>
@@ -12405,7 +12490,7 @@
       <w:pPr>
         <w:pStyle w:val="Heading2"/>
       </w:pPr>
-      <w:bookmarkStart w:id="10" w:name="_Toc143632449"/>
+      <w:bookmarkStart w:id="10" w:name="_Toc143632900"/>
       <w:r>
         <w:t>symbols</w:t>
       </w:r>
@@ -12908,7 +12993,7 @@
       <w:pPr>
         <w:pStyle w:val="Heading1"/>
       </w:pPr>
-      <w:bookmarkStart w:id="11" w:name="_Toc143632450"/>
+      <w:bookmarkStart w:id="11" w:name="_Toc143632901"/>
       <w:proofErr w:type="spellStart"/>
       <w:r>
         <w:t>Map_file.map</w:t>
@@ -17793,6 +17878,7 @@
   <w:style w:type="character" w:default="1" w:styleId="DefaultParagraphFont">
     <w:name w:val="Default Paragraph Font"/>
     <w:uiPriority w:val="1"/>
+    <w:semiHidden/>
     <w:unhideWhenUsed/>
   </w:style>
   <w:style w:type="table" w:default="1" w:styleId="TableNormal">

--- a/EmbeddedC_Course/Lesson4_Assignment/Report.docx
+++ b/EmbeddedC_Course/Lesson4_Assignment/Report.docx
@@ -4033,6 +4033,17 @@
                                         <w:sz w:val="72"/>
                                         <w:szCs w:val="72"/>
                                       </w:rPr>
+                                      <w:t xml:space="preserve">Lab3 </w:t>
+                                    </w:r>
+                                    <w:r>
+                                      <w:rPr>
+                                        <w:rFonts w:asciiTheme="majorHAnsi" w:eastAsiaTheme="majorEastAsia" w:hAnsiTheme="majorHAnsi" w:cstheme="majorBidi"/>
+                                        <w:b/>
+                                        <w:bCs/>
+                                        <w:color w:val="262626" w:themeColor="text1" w:themeTint="D9"/>
+                                        <w:sz w:val="72"/>
+                                        <w:szCs w:val="72"/>
+                                      </w:rPr>
                                       <w:t>Report</w:t>
                                     </w:r>
                                   </w:sdtContent>
@@ -4151,6 +4162,17 @@
                               <w:text/>
                             </w:sdtPr>
                             <w:sdtContent>
+                              <w:r>
+                                <w:rPr>
+                                  <w:rFonts w:asciiTheme="majorHAnsi" w:eastAsiaTheme="majorEastAsia" w:hAnsiTheme="majorHAnsi" w:cstheme="majorBidi"/>
+                                  <w:b/>
+                                  <w:bCs/>
+                                  <w:color w:val="262626" w:themeColor="text1" w:themeTint="D9"/>
+                                  <w:sz w:val="72"/>
+                                  <w:szCs w:val="72"/>
+                                </w:rPr>
+                                <w:t xml:space="preserve">Lab3 </w:t>
+                              </w:r>
                               <w:r>
                                 <w:rPr>
                                   <w:rFonts w:asciiTheme="majorHAnsi" w:eastAsiaTheme="majorEastAsia" w:hAnsiTheme="majorHAnsi" w:cstheme="majorBidi"/>
@@ -6833,11 +6855,6 @@
     <w:p/>
     <w:p>
       <w:pPr>
-        <w:pStyle w:val="Heading2"/>
-      </w:pPr>
-    </w:p>
-    <w:p>
-      <w:pPr>
         <w:rPr>
           <w:rFonts w:asciiTheme="majorHAnsi" w:eastAsiaTheme="majorEastAsia" w:hAnsiTheme="majorHAnsi"/>
           <w:b/>
@@ -6846,9 +6863,6 @@
           <w:u w:val="single"/>
         </w:rPr>
       </w:pPr>
-      <w:r>
-        <w:br w:type="page"/>
-      </w:r>
     </w:p>
     <w:p>
       <w:pPr>
@@ -8646,6 +8660,7 @@
           <w:sz w:val="22"/>
           <w:szCs w:val="22"/>
         </w:rPr>
+        <w:lastRenderedPageBreak/>
         <w:tab/>
         <w:t>&amp;</w:t>
       </w:r>
@@ -8668,15 +8683,6 @@
           <w:szCs w:val="22"/>
         </w:rPr>
         <w:br/>
-      </w:r>
-      <w:r>
-        <w:rPr>
-          <w:rFonts w:ascii="Courier New" w:hAnsi="Courier New" w:cs="Courier New"/>
-          <w:color w:val="444444"/>
-          <w:sz w:val="22"/>
-          <w:szCs w:val="22"/>
-        </w:rPr>
-        <w:lastRenderedPageBreak/>
         <w:t>};</w:t>
       </w:r>
       <w:r>
@@ -10011,11 +10017,7 @@
       <w:proofErr w:type="spellEnd"/>
     </w:p>
     <w:p/>
-    <w:p>
-      <w:r>
-        <w:br w:type="page"/>
-      </w:r>
-    </w:p>
+    <w:p/>
     <w:p>
       <w:pPr>
         <w:pStyle w:val="Heading1"/>
@@ -10023,7 +10025,6 @@
       <w:bookmarkStart w:id="8" w:name="_Toc143632898"/>
       <w:proofErr w:type="spellStart"/>
       <w:r>
-        <w:lastRenderedPageBreak/>
         <w:t>Linker_</w:t>
       </w:r>
       <w:proofErr w:type="gramStart"/>
@@ -13861,6 +13862,15 @@
           <w:szCs w:val="22"/>
         </w:rPr>
         <w:br/>
+      </w:r>
+      <w:r>
+        <w:rPr>
+          <w:rFonts w:ascii="Courier New" w:hAnsi="Courier New" w:cs="Courier New"/>
+          <w:color w:val="444444"/>
+          <w:sz w:val="22"/>
+          <w:szCs w:val="22"/>
+        </w:rPr>
+        <w:lastRenderedPageBreak/>
         <w:t xml:space="preserve"> *(.</w:t>
       </w:r>
       <w:proofErr w:type="spellStart"/>
@@ -13927,46 +13937,1958 @@
           <w:sz w:val="22"/>
           <w:szCs w:val="22"/>
         </w:rPr>
+        <w:br/>
+        <w:t xml:space="preserve">.glue_7         </w:t>
+      </w:r>
+      <w:r>
+        <w:rPr>
+          <w:rFonts w:ascii="Courier New" w:hAnsi="Courier New" w:cs="Courier New"/>
+          <w:color w:val="880000"/>
+          <w:sz w:val="22"/>
+          <w:szCs w:val="22"/>
+        </w:rPr>
+        <w:t>0x000001a4</w:t>
+      </w:r>
+      <w:r>
+        <w:rPr>
+          <w:rFonts w:ascii="Courier New" w:hAnsi="Courier New" w:cs="Courier New"/>
+          <w:color w:val="444444"/>
+          <w:sz w:val="22"/>
+          <w:szCs w:val="22"/>
+        </w:rPr>
+        <w:t xml:space="preserve">        </w:t>
+      </w:r>
+      <w:r>
+        <w:rPr>
+          <w:rFonts w:ascii="Courier New" w:hAnsi="Courier New" w:cs="Courier New"/>
+          <w:color w:val="880000"/>
+          <w:sz w:val="22"/>
+          <w:szCs w:val="22"/>
+        </w:rPr>
+        <w:t>0x0</w:t>
+      </w:r>
+      <w:r>
+        <w:rPr>
+          <w:rFonts w:ascii="Courier New" w:hAnsi="Courier New" w:cs="Courier New"/>
+          <w:color w:val="444444"/>
+          <w:sz w:val="22"/>
+          <w:szCs w:val="22"/>
+        </w:rPr>
+        <w:br/>
+        <w:t xml:space="preserve"> .glue_7        </w:t>
+      </w:r>
+      <w:r>
+        <w:rPr>
+          <w:rFonts w:ascii="Courier New" w:hAnsi="Courier New" w:cs="Courier New"/>
+          <w:color w:val="880000"/>
+          <w:sz w:val="22"/>
+          <w:szCs w:val="22"/>
+        </w:rPr>
+        <w:t>0x00000000</w:t>
+      </w:r>
+      <w:r>
+        <w:rPr>
+          <w:rFonts w:ascii="Courier New" w:hAnsi="Courier New" w:cs="Courier New"/>
+          <w:color w:val="444444"/>
+          <w:sz w:val="22"/>
+          <w:szCs w:val="22"/>
+        </w:rPr>
+        <w:t xml:space="preserve">        </w:t>
+      </w:r>
+      <w:r>
+        <w:rPr>
+          <w:rFonts w:ascii="Courier New" w:hAnsi="Courier New" w:cs="Courier New"/>
+          <w:color w:val="880000"/>
+          <w:sz w:val="22"/>
+          <w:szCs w:val="22"/>
+        </w:rPr>
+        <w:t>0x0</w:t>
+      </w:r>
+      <w:r>
+        <w:rPr>
+          <w:rFonts w:ascii="Courier New" w:hAnsi="Courier New" w:cs="Courier New"/>
+          <w:color w:val="444444"/>
+          <w:sz w:val="22"/>
+          <w:szCs w:val="22"/>
+        </w:rPr>
+        <w:t xml:space="preserve"> linker stubs</w:t>
+      </w:r>
+      <w:r>
+        <w:rPr>
+          <w:rFonts w:ascii="Courier New" w:hAnsi="Courier New" w:cs="Courier New"/>
+          <w:color w:val="444444"/>
+          <w:sz w:val="22"/>
+          <w:szCs w:val="22"/>
+        </w:rPr>
+        <w:br/>
+      </w:r>
+      <w:r>
+        <w:rPr>
+          <w:rFonts w:ascii="Courier New" w:hAnsi="Courier New" w:cs="Courier New"/>
+          <w:color w:val="444444"/>
+          <w:sz w:val="22"/>
+          <w:szCs w:val="22"/>
+        </w:rPr>
+        <w:br/>
+        <w:t xml:space="preserve">.glue_7t        </w:t>
+      </w:r>
+      <w:r>
+        <w:rPr>
+          <w:rFonts w:ascii="Courier New" w:hAnsi="Courier New" w:cs="Courier New"/>
+          <w:color w:val="880000"/>
+          <w:sz w:val="22"/>
+          <w:szCs w:val="22"/>
+        </w:rPr>
+        <w:t>0x000001a4</w:t>
+      </w:r>
+      <w:r>
+        <w:rPr>
+          <w:rFonts w:ascii="Courier New" w:hAnsi="Courier New" w:cs="Courier New"/>
+          <w:color w:val="444444"/>
+          <w:sz w:val="22"/>
+          <w:szCs w:val="22"/>
+        </w:rPr>
+        <w:t xml:space="preserve">        </w:t>
+      </w:r>
+      <w:r>
+        <w:rPr>
+          <w:rFonts w:ascii="Courier New" w:hAnsi="Courier New" w:cs="Courier New"/>
+          <w:color w:val="880000"/>
+          <w:sz w:val="22"/>
+          <w:szCs w:val="22"/>
+        </w:rPr>
+        <w:t>0x0</w:t>
+      </w:r>
+      <w:r>
+        <w:rPr>
+          <w:rFonts w:ascii="Courier New" w:hAnsi="Courier New" w:cs="Courier New"/>
+          <w:color w:val="444444"/>
+          <w:sz w:val="22"/>
+          <w:szCs w:val="22"/>
+        </w:rPr>
+        <w:br/>
+        <w:t xml:space="preserve"> .glue_7t       </w:t>
+      </w:r>
+      <w:r>
+        <w:rPr>
+          <w:rFonts w:ascii="Courier New" w:hAnsi="Courier New" w:cs="Courier New"/>
+          <w:color w:val="880000"/>
+          <w:sz w:val="22"/>
+          <w:szCs w:val="22"/>
+        </w:rPr>
+        <w:t>0x00000000</w:t>
+      </w:r>
+      <w:r>
+        <w:rPr>
+          <w:rFonts w:ascii="Courier New" w:hAnsi="Courier New" w:cs="Courier New"/>
+          <w:color w:val="444444"/>
+          <w:sz w:val="22"/>
+          <w:szCs w:val="22"/>
+        </w:rPr>
+        <w:t xml:space="preserve">        </w:t>
+      </w:r>
+      <w:r>
+        <w:rPr>
+          <w:rFonts w:ascii="Courier New" w:hAnsi="Courier New" w:cs="Courier New"/>
+          <w:color w:val="880000"/>
+          <w:sz w:val="22"/>
+          <w:szCs w:val="22"/>
+        </w:rPr>
+        <w:t>0x0</w:t>
+      </w:r>
+      <w:r>
+        <w:rPr>
+          <w:rFonts w:ascii="Courier New" w:hAnsi="Courier New" w:cs="Courier New"/>
+          <w:color w:val="444444"/>
+          <w:sz w:val="22"/>
+          <w:szCs w:val="22"/>
+        </w:rPr>
+        <w:t xml:space="preserve"> linker stubs</w:t>
+      </w:r>
+      <w:r>
+        <w:rPr>
+          <w:rFonts w:ascii="Courier New" w:hAnsi="Courier New" w:cs="Courier New"/>
+          <w:color w:val="444444"/>
+          <w:sz w:val="22"/>
+          <w:szCs w:val="22"/>
+        </w:rPr>
+        <w:br/>
+      </w:r>
+      <w:r>
+        <w:rPr>
+          <w:rFonts w:ascii="Courier New" w:hAnsi="Courier New" w:cs="Courier New"/>
+          <w:color w:val="444444"/>
+          <w:sz w:val="22"/>
+          <w:szCs w:val="22"/>
+        </w:rPr>
+        <w:br/>
+        <w:t xml:space="preserve">.vfp11_veneer   </w:t>
+      </w:r>
+      <w:r>
+        <w:rPr>
+          <w:rFonts w:ascii="Courier New" w:hAnsi="Courier New" w:cs="Courier New"/>
+          <w:color w:val="880000"/>
+          <w:sz w:val="22"/>
+          <w:szCs w:val="22"/>
+        </w:rPr>
+        <w:t>0x000001a4</w:t>
+      </w:r>
+      <w:r>
+        <w:rPr>
+          <w:rFonts w:ascii="Courier New" w:hAnsi="Courier New" w:cs="Courier New"/>
+          <w:color w:val="444444"/>
+          <w:sz w:val="22"/>
+          <w:szCs w:val="22"/>
+        </w:rPr>
+        <w:t xml:space="preserve">        </w:t>
+      </w:r>
+      <w:r>
+        <w:rPr>
+          <w:rFonts w:ascii="Courier New" w:hAnsi="Courier New" w:cs="Courier New"/>
+          <w:color w:val="880000"/>
+          <w:sz w:val="22"/>
+          <w:szCs w:val="22"/>
+        </w:rPr>
+        <w:t>0x0</w:t>
+      </w:r>
+      <w:r>
+        <w:rPr>
+          <w:rFonts w:ascii="Courier New" w:hAnsi="Courier New" w:cs="Courier New"/>
+          <w:color w:val="444444"/>
+          <w:sz w:val="22"/>
+          <w:szCs w:val="22"/>
+        </w:rPr>
+        <w:br/>
+        <w:t xml:space="preserve"> .vfp11_veneer  </w:t>
+      </w:r>
+      <w:r>
+        <w:rPr>
+          <w:rFonts w:ascii="Courier New" w:hAnsi="Courier New" w:cs="Courier New"/>
+          <w:color w:val="880000"/>
+          <w:sz w:val="22"/>
+          <w:szCs w:val="22"/>
+        </w:rPr>
+        <w:t>0x00000000</w:t>
+      </w:r>
+      <w:r>
+        <w:rPr>
+          <w:rFonts w:ascii="Courier New" w:hAnsi="Courier New" w:cs="Courier New"/>
+          <w:color w:val="444444"/>
+          <w:sz w:val="22"/>
+          <w:szCs w:val="22"/>
+        </w:rPr>
+        <w:t xml:space="preserve">        </w:t>
+      </w:r>
+      <w:r>
+        <w:rPr>
+          <w:rFonts w:ascii="Courier New" w:hAnsi="Courier New" w:cs="Courier New"/>
+          <w:color w:val="880000"/>
+          <w:sz w:val="22"/>
+          <w:szCs w:val="22"/>
+        </w:rPr>
+        <w:t>0x0</w:t>
+      </w:r>
+      <w:r>
+        <w:rPr>
+          <w:rFonts w:ascii="Courier New" w:hAnsi="Courier New" w:cs="Courier New"/>
+          <w:color w:val="444444"/>
+          <w:sz w:val="22"/>
+          <w:szCs w:val="22"/>
+        </w:rPr>
+        <w:t xml:space="preserve"> linker stubs</w:t>
+      </w:r>
+      <w:r>
+        <w:rPr>
+          <w:rFonts w:ascii="Courier New" w:hAnsi="Courier New" w:cs="Courier New"/>
+          <w:color w:val="444444"/>
+          <w:sz w:val="22"/>
+          <w:szCs w:val="22"/>
+        </w:rPr>
+        <w:br/>
+      </w:r>
+      <w:r>
+        <w:rPr>
+          <w:rFonts w:ascii="Courier New" w:hAnsi="Courier New" w:cs="Courier New"/>
+          <w:color w:val="444444"/>
+          <w:sz w:val="22"/>
+          <w:szCs w:val="22"/>
+        </w:rPr>
+        <w:br/>
+        <w:t xml:space="preserve">.v4_bx          </w:t>
+      </w:r>
+      <w:r>
+        <w:rPr>
+          <w:rFonts w:ascii="Courier New" w:hAnsi="Courier New" w:cs="Courier New"/>
+          <w:color w:val="880000"/>
+          <w:sz w:val="22"/>
+          <w:szCs w:val="22"/>
+        </w:rPr>
+        <w:t>0x000001a4</w:t>
+      </w:r>
+      <w:r>
+        <w:rPr>
+          <w:rFonts w:ascii="Courier New" w:hAnsi="Courier New" w:cs="Courier New"/>
+          <w:color w:val="444444"/>
+          <w:sz w:val="22"/>
+          <w:szCs w:val="22"/>
+        </w:rPr>
+        <w:t xml:space="preserve">        </w:t>
+      </w:r>
+      <w:r>
+        <w:rPr>
+          <w:rFonts w:ascii="Courier New" w:hAnsi="Courier New" w:cs="Courier New"/>
+          <w:color w:val="880000"/>
+          <w:sz w:val="22"/>
+          <w:szCs w:val="22"/>
+        </w:rPr>
+        <w:t>0x0</w:t>
+      </w:r>
+      <w:r>
+        <w:rPr>
+          <w:rFonts w:ascii="Courier New" w:hAnsi="Courier New" w:cs="Courier New"/>
+          <w:color w:val="444444"/>
+          <w:sz w:val="22"/>
+          <w:szCs w:val="22"/>
+        </w:rPr>
+        <w:br/>
+        <w:t xml:space="preserve"> .v4_bx         </w:t>
+      </w:r>
+      <w:r>
+        <w:rPr>
+          <w:rFonts w:ascii="Courier New" w:hAnsi="Courier New" w:cs="Courier New"/>
+          <w:color w:val="880000"/>
+          <w:sz w:val="22"/>
+          <w:szCs w:val="22"/>
+        </w:rPr>
+        <w:t>0x00000000</w:t>
+      </w:r>
+      <w:r>
+        <w:rPr>
+          <w:rFonts w:ascii="Courier New" w:hAnsi="Courier New" w:cs="Courier New"/>
+          <w:color w:val="444444"/>
+          <w:sz w:val="22"/>
+          <w:szCs w:val="22"/>
+        </w:rPr>
+        <w:t xml:space="preserve">        </w:t>
+      </w:r>
+      <w:r>
+        <w:rPr>
+          <w:rFonts w:ascii="Courier New" w:hAnsi="Courier New" w:cs="Courier New"/>
+          <w:color w:val="880000"/>
+          <w:sz w:val="22"/>
+          <w:szCs w:val="22"/>
+        </w:rPr>
+        <w:t>0x0</w:t>
+      </w:r>
+      <w:r>
+        <w:rPr>
+          <w:rFonts w:ascii="Courier New" w:hAnsi="Courier New" w:cs="Courier New"/>
+          <w:color w:val="444444"/>
+          <w:sz w:val="22"/>
+          <w:szCs w:val="22"/>
+        </w:rPr>
+        <w:t xml:space="preserve"> linker stubs</w:t>
+      </w:r>
+      <w:r>
+        <w:rPr>
+          <w:rFonts w:ascii="Courier New" w:hAnsi="Courier New" w:cs="Courier New"/>
+          <w:color w:val="444444"/>
+          <w:sz w:val="22"/>
+          <w:szCs w:val="22"/>
+        </w:rPr>
+        <w:br/>
+      </w:r>
+      <w:r>
+        <w:rPr>
+          <w:rFonts w:ascii="Courier New" w:hAnsi="Courier New" w:cs="Courier New"/>
+          <w:color w:val="444444"/>
+          <w:sz w:val="22"/>
+          <w:szCs w:val="22"/>
+        </w:rPr>
+        <w:br/>
+        <w:t>.</w:t>
+      </w:r>
+      <w:proofErr w:type="spellStart"/>
+      <w:r>
+        <w:rPr>
+          <w:rFonts w:ascii="Courier New" w:hAnsi="Courier New" w:cs="Courier New"/>
+          <w:color w:val="444444"/>
+          <w:sz w:val="22"/>
+          <w:szCs w:val="22"/>
+        </w:rPr>
+        <w:t>iplt</w:t>
+      </w:r>
+      <w:proofErr w:type="spellEnd"/>
+      <w:r>
+        <w:rPr>
+          <w:rFonts w:ascii="Courier New" w:hAnsi="Courier New" w:cs="Courier New"/>
+          <w:color w:val="444444"/>
+          <w:sz w:val="22"/>
+          <w:szCs w:val="22"/>
+        </w:rPr>
+        <w:t xml:space="preserve">           </w:t>
+      </w:r>
+      <w:r>
+        <w:rPr>
+          <w:rFonts w:ascii="Courier New" w:hAnsi="Courier New" w:cs="Courier New"/>
+          <w:color w:val="880000"/>
+          <w:sz w:val="22"/>
+          <w:szCs w:val="22"/>
+        </w:rPr>
+        <w:t>0x000001a4</w:t>
+      </w:r>
+      <w:r>
+        <w:rPr>
+          <w:rFonts w:ascii="Courier New" w:hAnsi="Courier New" w:cs="Courier New"/>
+          <w:color w:val="444444"/>
+          <w:sz w:val="22"/>
+          <w:szCs w:val="22"/>
+        </w:rPr>
+        <w:t xml:space="preserve">        </w:t>
+      </w:r>
+      <w:r>
+        <w:rPr>
+          <w:rFonts w:ascii="Courier New" w:hAnsi="Courier New" w:cs="Courier New"/>
+          <w:color w:val="880000"/>
+          <w:sz w:val="22"/>
+          <w:szCs w:val="22"/>
+        </w:rPr>
+        <w:t>0x0</w:t>
+      </w:r>
+      <w:r>
+        <w:rPr>
+          <w:rFonts w:ascii="Courier New" w:hAnsi="Courier New" w:cs="Courier New"/>
+          <w:color w:val="444444"/>
+          <w:sz w:val="22"/>
+          <w:szCs w:val="22"/>
+        </w:rPr>
+        <w:br/>
+        <w:t xml:space="preserve"> .</w:t>
+      </w:r>
+      <w:proofErr w:type="spellStart"/>
+      <w:r>
+        <w:rPr>
+          <w:rFonts w:ascii="Courier New" w:hAnsi="Courier New" w:cs="Courier New"/>
+          <w:color w:val="444444"/>
+          <w:sz w:val="22"/>
+          <w:szCs w:val="22"/>
+        </w:rPr>
+        <w:t>iplt</w:t>
+      </w:r>
+      <w:proofErr w:type="spellEnd"/>
+      <w:r>
+        <w:rPr>
+          <w:rFonts w:ascii="Courier New" w:hAnsi="Courier New" w:cs="Courier New"/>
+          <w:color w:val="444444"/>
+          <w:sz w:val="22"/>
+          <w:szCs w:val="22"/>
+        </w:rPr>
+        <w:t xml:space="preserve">          </w:t>
+      </w:r>
+      <w:r>
+        <w:rPr>
+          <w:rFonts w:ascii="Courier New" w:hAnsi="Courier New" w:cs="Courier New"/>
+          <w:color w:val="880000"/>
+          <w:sz w:val="22"/>
+          <w:szCs w:val="22"/>
+        </w:rPr>
+        <w:t>0x00000000</w:t>
+      </w:r>
+      <w:r>
+        <w:rPr>
+          <w:rFonts w:ascii="Courier New" w:hAnsi="Courier New" w:cs="Courier New"/>
+          <w:color w:val="444444"/>
+          <w:sz w:val="22"/>
+          <w:szCs w:val="22"/>
+        </w:rPr>
+        <w:t xml:space="preserve">        </w:t>
+      </w:r>
+      <w:r>
+        <w:rPr>
+          <w:rFonts w:ascii="Courier New" w:hAnsi="Courier New" w:cs="Courier New"/>
+          <w:color w:val="880000"/>
+          <w:sz w:val="22"/>
+          <w:szCs w:val="22"/>
+        </w:rPr>
+        <w:t>0x0</w:t>
+      </w:r>
+      <w:r>
+        <w:rPr>
+          <w:rFonts w:ascii="Courier New" w:hAnsi="Courier New" w:cs="Courier New"/>
+          <w:color w:val="444444"/>
+          <w:sz w:val="22"/>
+          <w:szCs w:val="22"/>
+        </w:rPr>
+        <w:t xml:space="preserve"> </w:t>
+      </w:r>
+      <w:proofErr w:type="spellStart"/>
+      <w:r>
+        <w:rPr>
+          <w:rFonts w:ascii="Courier New" w:hAnsi="Courier New" w:cs="Courier New"/>
+          <w:color w:val="444444"/>
+          <w:sz w:val="22"/>
+          <w:szCs w:val="22"/>
+        </w:rPr>
+        <w:t>main.o</w:t>
+      </w:r>
+      <w:proofErr w:type="spellEnd"/>
+      <w:r>
+        <w:rPr>
+          <w:rFonts w:ascii="Courier New" w:hAnsi="Courier New" w:cs="Courier New"/>
+          <w:color w:val="444444"/>
+          <w:sz w:val="22"/>
+          <w:szCs w:val="22"/>
+        </w:rPr>
+        <w:br/>
+      </w:r>
+      <w:r>
+        <w:rPr>
+          <w:rFonts w:ascii="Courier New" w:hAnsi="Courier New" w:cs="Courier New"/>
+          <w:color w:val="444444"/>
+          <w:sz w:val="22"/>
+          <w:szCs w:val="22"/>
+        </w:rPr>
+        <w:br/>
+        <w:t>.</w:t>
+      </w:r>
+      <w:proofErr w:type="spellStart"/>
+      <w:r>
+        <w:rPr>
+          <w:rFonts w:ascii="Courier New" w:hAnsi="Courier New" w:cs="Courier New"/>
+          <w:color w:val="444444"/>
+          <w:sz w:val="22"/>
+          <w:szCs w:val="22"/>
+        </w:rPr>
+        <w:t>rel.dyn</w:t>
+      </w:r>
+      <w:proofErr w:type="spellEnd"/>
+      <w:r>
+        <w:rPr>
+          <w:rFonts w:ascii="Courier New" w:hAnsi="Courier New" w:cs="Courier New"/>
+          <w:color w:val="444444"/>
+          <w:sz w:val="22"/>
+          <w:szCs w:val="22"/>
+        </w:rPr>
+        <w:t xml:space="preserve">        </w:t>
+      </w:r>
+      <w:r>
+        <w:rPr>
+          <w:rFonts w:ascii="Courier New" w:hAnsi="Courier New" w:cs="Courier New"/>
+          <w:color w:val="880000"/>
+          <w:sz w:val="22"/>
+          <w:szCs w:val="22"/>
+        </w:rPr>
+        <w:t>0x000001a4</w:t>
+      </w:r>
+      <w:r>
+        <w:rPr>
+          <w:rFonts w:ascii="Courier New" w:hAnsi="Courier New" w:cs="Courier New"/>
+          <w:color w:val="444444"/>
+          <w:sz w:val="22"/>
+          <w:szCs w:val="22"/>
+        </w:rPr>
+        <w:t xml:space="preserve">        </w:t>
+      </w:r>
+      <w:r>
+        <w:rPr>
+          <w:rFonts w:ascii="Courier New" w:hAnsi="Courier New" w:cs="Courier New"/>
+          <w:color w:val="880000"/>
+          <w:sz w:val="22"/>
+          <w:szCs w:val="22"/>
+        </w:rPr>
+        <w:t>0x0</w:t>
+      </w:r>
+      <w:r>
+        <w:rPr>
+          <w:rFonts w:ascii="Courier New" w:hAnsi="Courier New" w:cs="Courier New"/>
+          <w:color w:val="444444"/>
+          <w:sz w:val="22"/>
+          <w:szCs w:val="22"/>
+        </w:rPr>
+        <w:br/>
+        <w:t xml:space="preserve"> .</w:t>
+      </w:r>
+      <w:proofErr w:type="spellStart"/>
+      <w:r>
+        <w:rPr>
+          <w:rFonts w:ascii="Courier New" w:hAnsi="Courier New" w:cs="Courier New"/>
+          <w:color w:val="444444"/>
+          <w:sz w:val="22"/>
+          <w:szCs w:val="22"/>
+        </w:rPr>
+        <w:t>rel.iplt</w:t>
+      </w:r>
+      <w:proofErr w:type="spellEnd"/>
+      <w:r>
+        <w:rPr>
+          <w:rFonts w:ascii="Courier New" w:hAnsi="Courier New" w:cs="Courier New"/>
+          <w:color w:val="444444"/>
+          <w:sz w:val="22"/>
+          <w:szCs w:val="22"/>
+        </w:rPr>
+        <w:t xml:space="preserve">      </w:t>
+      </w:r>
+      <w:r>
+        <w:rPr>
+          <w:rFonts w:ascii="Courier New" w:hAnsi="Courier New" w:cs="Courier New"/>
+          <w:color w:val="880000"/>
+          <w:sz w:val="22"/>
+          <w:szCs w:val="22"/>
+        </w:rPr>
+        <w:t>0x00000000</w:t>
+      </w:r>
+      <w:r>
+        <w:rPr>
+          <w:rFonts w:ascii="Courier New" w:hAnsi="Courier New" w:cs="Courier New"/>
+          <w:color w:val="444444"/>
+          <w:sz w:val="22"/>
+          <w:szCs w:val="22"/>
+        </w:rPr>
+        <w:t xml:space="preserve">        </w:t>
+      </w:r>
+      <w:r>
+        <w:rPr>
+          <w:rFonts w:ascii="Courier New" w:hAnsi="Courier New" w:cs="Courier New"/>
+          <w:color w:val="880000"/>
+          <w:sz w:val="22"/>
+          <w:szCs w:val="22"/>
+        </w:rPr>
+        <w:t>0x0</w:t>
+      </w:r>
+      <w:r>
+        <w:rPr>
+          <w:rFonts w:ascii="Courier New" w:hAnsi="Courier New" w:cs="Courier New"/>
+          <w:color w:val="444444"/>
+          <w:sz w:val="22"/>
+          <w:szCs w:val="22"/>
+        </w:rPr>
+        <w:t xml:space="preserve"> </w:t>
+      </w:r>
+      <w:proofErr w:type="spellStart"/>
+      <w:r>
+        <w:rPr>
+          <w:rFonts w:ascii="Courier New" w:hAnsi="Courier New" w:cs="Courier New"/>
+          <w:color w:val="444444"/>
+          <w:sz w:val="22"/>
+          <w:szCs w:val="22"/>
+        </w:rPr>
+        <w:t>main.o</w:t>
+      </w:r>
+      <w:proofErr w:type="spellEnd"/>
+      <w:r>
+        <w:rPr>
+          <w:rFonts w:ascii="Courier New" w:hAnsi="Courier New" w:cs="Courier New"/>
+          <w:color w:val="444444"/>
+          <w:sz w:val="22"/>
+          <w:szCs w:val="22"/>
+        </w:rPr>
+        <w:br/>
+      </w:r>
+      <w:r>
+        <w:rPr>
+          <w:rFonts w:ascii="Courier New" w:hAnsi="Courier New" w:cs="Courier New"/>
+          <w:color w:val="444444"/>
+          <w:sz w:val="22"/>
+          <w:szCs w:val="22"/>
+        </w:rPr>
+        <w:br/>
+        <w:t xml:space="preserve">.data           </w:t>
+      </w:r>
+      <w:r>
+        <w:rPr>
+          <w:rFonts w:ascii="Courier New" w:hAnsi="Courier New" w:cs="Courier New"/>
+          <w:color w:val="880000"/>
+          <w:sz w:val="22"/>
+          <w:szCs w:val="22"/>
+        </w:rPr>
+        <w:t>0x20000000</w:t>
+      </w:r>
+      <w:r>
+        <w:rPr>
+          <w:rFonts w:ascii="Courier New" w:hAnsi="Courier New" w:cs="Courier New"/>
+          <w:color w:val="444444"/>
+          <w:sz w:val="22"/>
+          <w:szCs w:val="22"/>
+        </w:rPr>
+        <w:t xml:space="preserve">        </w:t>
+      </w:r>
+      <w:r>
+        <w:rPr>
+          <w:rFonts w:ascii="Courier New" w:hAnsi="Courier New" w:cs="Courier New"/>
+          <w:color w:val="880000"/>
+          <w:sz w:val="22"/>
+          <w:szCs w:val="22"/>
+        </w:rPr>
+        <w:t>0x0</w:t>
+      </w:r>
+      <w:r>
+        <w:rPr>
+          <w:rFonts w:ascii="Courier New" w:hAnsi="Courier New" w:cs="Courier New"/>
+          <w:color w:val="444444"/>
+          <w:sz w:val="22"/>
+          <w:szCs w:val="22"/>
+        </w:rPr>
+        <w:t xml:space="preserve"> load address </w:t>
+      </w:r>
+      <w:r>
+        <w:rPr>
+          <w:rFonts w:ascii="Courier New" w:hAnsi="Courier New" w:cs="Courier New"/>
+          <w:color w:val="880000"/>
+          <w:sz w:val="22"/>
+          <w:szCs w:val="22"/>
+        </w:rPr>
+        <w:t>0x000001a4</w:t>
+      </w:r>
+      <w:r>
+        <w:rPr>
+          <w:rFonts w:ascii="Courier New" w:hAnsi="Courier New" w:cs="Courier New"/>
+          <w:color w:val="444444"/>
+          <w:sz w:val="22"/>
+          <w:szCs w:val="22"/>
+        </w:rPr>
+        <w:br/>
+        <w:t xml:space="preserve">                </w:t>
+      </w:r>
+      <w:r>
+        <w:rPr>
+          <w:rFonts w:ascii="Courier New" w:hAnsi="Courier New" w:cs="Courier New"/>
+          <w:color w:val="880000"/>
+          <w:sz w:val="22"/>
+          <w:szCs w:val="22"/>
+        </w:rPr>
+        <w:t>0x20000000</w:t>
+      </w:r>
+      <w:r>
+        <w:rPr>
+          <w:rFonts w:ascii="Courier New" w:hAnsi="Courier New" w:cs="Courier New"/>
+          <w:color w:val="444444"/>
+          <w:sz w:val="22"/>
+          <w:szCs w:val="22"/>
+        </w:rPr>
+        <w:t xml:space="preserve">                _S_DATA = .</w:t>
+      </w:r>
+      <w:r>
+        <w:rPr>
+          <w:rFonts w:ascii="Courier New" w:hAnsi="Courier New" w:cs="Courier New"/>
+          <w:color w:val="444444"/>
+          <w:sz w:val="22"/>
+          <w:szCs w:val="22"/>
+        </w:rPr>
+        <w:br/>
+        <w:t xml:space="preserve"> *(.data*)</w:t>
+      </w:r>
+      <w:r>
+        <w:rPr>
+          <w:rFonts w:ascii="Courier New" w:hAnsi="Courier New" w:cs="Courier New"/>
+          <w:color w:val="444444"/>
+          <w:sz w:val="22"/>
+          <w:szCs w:val="22"/>
+        </w:rPr>
+        <w:br/>
+        <w:t xml:space="preserve"> .data          </w:t>
+      </w:r>
+      <w:r>
+        <w:rPr>
+          <w:rFonts w:ascii="Courier New" w:hAnsi="Courier New" w:cs="Courier New"/>
+          <w:color w:val="880000"/>
+          <w:sz w:val="22"/>
+          <w:szCs w:val="22"/>
+        </w:rPr>
+        <w:t>0x20000000</w:t>
+      </w:r>
+      <w:r>
+        <w:rPr>
+          <w:rFonts w:ascii="Courier New" w:hAnsi="Courier New" w:cs="Courier New"/>
+          <w:color w:val="444444"/>
+          <w:sz w:val="22"/>
+          <w:szCs w:val="22"/>
+        </w:rPr>
+        <w:t xml:space="preserve">        </w:t>
+      </w:r>
+      <w:r>
+        <w:rPr>
+          <w:rFonts w:ascii="Courier New" w:hAnsi="Courier New" w:cs="Courier New"/>
+          <w:color w:val="880000"/>
+          <w:sz w:val="22"/>
+          <w:szCs w:val="22"/>
+        </w:rPr>
+        <w:t>0x0</w:t>
+      </w:r>
+      <w:r>
+        <w:rPr>
+          <w:rFonts w:ascii="Courier New" w:hAnsi="Courier New" w:cs="Courier New"/>
+          <w:color w:val="444444"/>
+          <w:sz w:val="22"/>
+          <w:szCs w:val="22"/>
+        </w:rPr>
+        <w:t xml:space="preserve"> </w:t>
+      </w:r>
+      <w:proofErr w:type="spellStart"/>
+      <w:r>
+        <w:rPr>
+          <w:rFonts w:ascii="Courier New" w:hAnsi="Courier New" w:cs="Courier New"/>
+          <w:color w:val="444444"/>
+          <w:sz w:val="22"/>
+          <w:szCs w:val="22"/>
+        </w:rPr>
+        <w:t>main.o</w:t>
+      </w:r>
+      <w:proofErr w:type="spellEnd"/>
+      <w:r>
+        <w:rPr>
+          <w:rFonts w:ascii="Courier New" w:hAnsi="Courier New" w:cs="Courier New"/>
+          <w:color w:val="444444"/>
+          <w:sz w:val="22"/>
+          <w:szCs w:val="22"/>
+        </w:rPr>
+        <w:br/>
+        <w:t xml:space="preserve"> .data          </w:t>
+      </w:r>
+      <w:r>
+        <w:rPr>
+          <w:rFonts w:ascii="Courier New" w:hAnsi="Courier New" w:cs="Courier New"/>
+          <w:color w:val="880000"/>
+          <w:sz w:val="22"/>
+          <w:szCs w:val="22"/>
+        </w:rPr>
+        <w:t>0x20000000</w:t>
+      </w:r>
+      <w:r>
+        <w:rPr>
+          <w:rFonts w:ascii="Courier New" w:hAnsi="Courier New" w:cs="Courier New"/>
+          <w:color w:val="444444"/>
+          <w:sz w:val="22"/>
+          <w:szCs w:val="22"/>
+        </w:rPr>
+        <w:t xml:space="preserve">        </w:t>
+      </w:r>
+      <w:r>
+        <w:rPr>
+          <w:rFonts w:ascii="Courier New" w:hAnsi="Courier New" w:cs="Courier New"/>
+          <w:color w:val="880000"/>
+          <w:sz w:val="22"/>
+          <w:szCs w:val="22"/>
+        </w:rPr>
+        <w:t>0x0</w:t>
+      </w:r>
+      <w:r>
+        <w:rPr>
+          <w:rFonts w:ascii="Courier New" w:hAnsi="Courier New" w:cs="Courier New"/>
+          <w:color w:val="444444"/>
+          <w:sz w:val="22"/>
+          <w:szCs w:val="22"/>
+        </w:rPr>
+        <w:t xml:space="preserve"> </w:t>
+      </w:r>
+      <w:proofErr w:type="spellStart"/>
+      <w:r>
+        <w:rPr>
+          <w:rFonts w:ascii="Courier New" w:hAnsi="Courier New" w:cs="Courier New"/>
+          <w:color w:val="444444"/>
+          <w:sz w:val="22"/>
+          <w:szCs w:val="22"/>
+        </w:rPr>
+        <w:t>startup.o</w:t>
+      </w:r>
+      <w:proofErr w:type="spellEnd"/>
+      <w:r>
+        <w:rPr>
+          <w:rFonts w:ascii="Courier New" w:hAnsi="Courier New" w:cs="Courier New"/>
+          <w:color w:val="444444"/>
+          <w:sz w:val="22"/>
+          <w:szCs w:val="22"/>
+        </w:rPr>
+        <w:br/>
+        <w:t xml:space="preserve">                </w:t>
+      </w:r>
+      <w:r>
+        <w:rPr>
+          <w:rFonts w:ascii="Courier New" w:hAnsi="Courier New" w:cs="Courier New"/>
+          <w:color w:val="880000"/>
+          <w:sz w:val="22"/>
+          <w:szCs w:val="22"/>
+        </w:rPr>
+        <w:t>0x20000000</w:t>
+      </w:r>
+      <w:r>
+        <w:rPr>
+          <w:rFonts w:ascii="Courier New" w:hAnsi="Courier New" w:cs="Courier New"/>
+          <w:color w:val="444444"/>
+          <w:sz w:val="22"/>
+          <w:szCs w:val="22"/>
+        </w:rPr>
+        <w:t xml:space="preserve">                _E_DATA = .</w:t>
+      </w:r>
+      <w:r>
+        <w:rPr>
+          <w:rFonts w:ascii="Courier New" w:hAnsi="Courier New" w:cs="Courier New"/>
+          <w:color w:val="444444"/>
+          <w:sz w:val="22"/>
+          <w:szCs w:val="22"/>
+        </w:rPr>
+        <w:br/>
+      </w:r>
+      <w:r>
+        <w:rPr>
+          <w:rFonts w:ascii="Courier New" w:hAnsi="Courier New" w:cs="Courier New"/>
+          <w:color w:val="444444"/>
+          <w:sz w:val="22"/>
+          <w:szCs w:val="22"/>
+        </w:rPr>
+        <w:br/>
+        <w:t>.</w:t>
+      </w:r>
+      <w:proofErr w:type="spellStart"/>
+      <w:r>
+        <w:rPr>
+          <w:rFonts w:ascii="Courier New" w:hAnsi="Courier New" w:cs="Courier New"/>
+          <w:color w:val="444444"/>
+          <w:sz w:val="22"/>
+          <w:szCs w:val="22"/>
+        </w:rPr>
+        <w:t>igot.plt</w:t>
+      </w:r>
+      <w:proofErr w:type="spellEnd"/>
+      <w:r>
+        <w:rPr>
+          <w:rFonts w:ascii="Courier New" w:hAnsi="Courier New" w:cs="Courier New"/>
+          <w:color w:val="444444"/>
+          <w:sz w:val="22"/>
+          <w:szCs w:val="22"/>
+        </w:rPr>
+        <w:t xml:space="preserve">       </w:t>
+      </w:r>
+      <w:r>
+        <w:rPr>
+          <w:rFonts w:ascii="Courier New" w:hAnsi="Courier New" w:cs="Courier New"/>
+          <w:color w:val="880000"/>
+          <w:sz w:val="22"/>
+          <w:szCs w:val="22"/>
+        </w:rPr>
+        <w:t>0x20000000</w:t>
+      </w:r>
+      <w:r>
+        <w:rPr>
+          <w:rFonts w:ascii="Courier New" w:hAnsi="Courier New" w:cs="Courier New"/>
+          <w:color w:val="444444"/>
+          <w:sz w:val="22"/>
+          <w:szCs w:val="22"/>
+        </w:rPr>
+        <w:t xml:space="preserve">        </w:t>
+      </w:r>
+      <w:r>
+        <w:rPr>
+          <w:rFonts w:ascii="Courier New" w:hAnsi="Courier New" w:cs="Courier New"/>
+          <w:color w:val="880000"/>
+          <w:sz w:val="22"/>
+          <w:szCs w:val="22"/>
+        </w:rPr>
+        <w:t>0x0</w:t>
+      </w:r>
+      <w:r>
+        <w:rPr>
+          <w:rFonts w:ascii="Courier New" w:hAnsi="Courier New" w:cs="Courier New"/>
+          <w:color w:val="444444"/>
+          <w:sz w:val="22"/>
+          <w:szCs w:val="22"/>
+        </w:rPr>
+        <w:t xml:space="preserve"> load address </w:t>
+      </w:r>
+      <w:r>
+        <w:rPr>
+          <w:rFonts w:ascii="Courier New" w:hAnsi="Courier New" w:cs="Courier New"/>
+          <w:color w:val="880000"/>
+          <w:sz w:val="22"/>
+          <w:szCs w:val="22"/>
+        </w:rPr>
+        <w:t>0x000001a4</w:t>
+      </w:r>
+      <w:r>
+        <w:rPr>
+          <w:rFonts w:ascii="Courier New" w:hAnsi="Courier New" w:cs="Courier New"/>
+          <w:color w:val="444444"/>
+          <w:sz w:val="22"/>
+          <w:szCs w:val="22"/>
+        </w:rPr>
+        <w:br/>
+        <w:t xml:space="preserve"> .</w:t>
+      </w:r>
+      <w:proofErr w:type="spellStart"/>
+      <w:r>
+        <w:rPr>
+          <w:rFonts w:ascii="Courier New" w:hAnsi="Courier New" w:cs="Courier New"/>
+          <w:color w:val="444444"/>
+          <w:sz w:val="22"/>
+          <w:szCs w:val="22"/>
+        </w:rPr>
+        <w:t>igot.plt</w:t>
+      </w:r>
+      <w:proofErr w:type="spellEnd"/>
+      <w:r>
+        <w:rPr>
+          <w:rFonts w:ascii="Courier New" w:hAnsi="Courier New" w:cs="Courier New"/>
+          <w:color w:val="444444"/>
+          <w:sz w:val="22"/>
+          <w:szCs w:val="22"/>
+        </w:rPr>
+        <w:t xml:space="preserve">      </w:t>
+      </w:r>
+      <w:r>
+        <w:rPr>
+          <w:rFonts w:ascii="Courier New" w:hAnsi="Courier New" w:cs="Courier New"/>
+          <w:color w:val="880000"/>
+          <w:sz w:val="22"/>
+          <w:szCs w:val="22"/>
+        </w:rPr>
+        <w:t>0x00000000</w:t>
+      </w:r>
+      <w:r>
+        <w:rPr>
+          <w:rFonts w:ascii="Courier New" w:hAnsi="Courier New" w:cs="Courier New"/>
+          <w:color w:val="444444"/>
+          <w:sz w:val="22"/>
+          <w:szCs w:val="22"/>
+        </w:rPr>
+        <w:t xml:space="preserve">        </w:t>
+      </w:r>
+      <w:r>
+        <w:rPr>
+          <w:rFonts w:ascii="Courier New" w:hAnsi="Courier New" w:cs="Courier New"/>
+          <w:color w:val="880000"/>
+          <w:sz w:val="22"/>
+          <w:szCs w:val="22"/>
+        </w:rPr>
+        <w:t>0x0</w:t>
+      </w:r>
+      <w:r>
+        <w:rPr>
+          <w:rFonts w:ascii="Courier New" w:hAnsi="Courier New" w:cs="Courier New"/>
+          <w:color w:val="444444"/>
+          <w:sz w:val="22"/>
+          <w:szCs w:val="22"/>
+        </w:rPr>
+        <w:t xml:space="preserve"> </w:t>
+      </w:r>
+      <w:proofErr w:type="spellStart"/>
+      <w:r>
+        <w:rPr>
+          <w:rFonts w:ascii="Courier New" w:hAnsi="Courier New" w:cs="Courier New"/>
+          <w:color w:val="444444"/>
+          <w:sz w:val="22"/>
+          <w:szCs w:val="22"/>
+        </w:rPr>
+        <w:t>main.o</w:t>
+      </w:r>
+      <w:proofErr w:type="spellEnd"/>
+      <w:r>
+        <w:rPr>
+          <w:rFonts w:ascii="Courier New" w:hAnsi="Courier New" w:cs="Courier New"/>
+          <w:color w:val="444444"/>
+          <w:sz w:val="22"/>
+          <w:szCs w:val="22"/>
+        </w:rPr>
+        <w:br/>
+      </w:r>
+      <w:r>
+        <w:rPr>
+          <w:rFonts w:ascii="Courier New" w:hAnsi="Courier New" w:cs="Courier New"/>
+          <w:color w:val="444444"/>
+          <w:sz w:val="22"/>
+          <w:szCs w:val="22"/>
+        </w:rPr>
+        <w:br/>
+        <w:t>.</w:t>
+      </w:r>
+      <w:proofErr w:type="spellStart"/>
+      <w:r>
+        <w:rPr>
+          <w:rFonts w:ascii="Courier New" w:hAnsi="Courier New" w:cs="Courier New"/>
+          <w:color w:val="444444"/>
+          <w:sz w:val="22"/>
+          <w:szCs w:val="22"/>
+        </w:rPr>
+        <w:t>bss</w:t>
+      </w:r>
+      <w:proofErr w:type="spellEnd"/>
+      <w:r>
+        <w:rPr>
+          <w:rFonts w:ascii="Courier New" w:hAnsi="Courier New" w:cs="Courier New"/>
+          <w:color w:val="444444"/>
+          <w:sz w:val="22"/>
+          <w:szCs w:val="22"/>
+        </w:rPr>
+        <w:t xml:space="preserve">            </w:t>
+      </w:r>
+      <w:r>
+        <w:rPr>
+          <w:rFonts w:ascii="Courier New" w:hAnsi="Courier New" w:cs="Courier New"/>
+          <w:color w:val="880000"/>
+          <w:sz w:val="22"/>
+          <w:szCs w:val="22"/>
+        </w:rPr>
+        <w:t>0x20000000</w:t>
+      </w:r>
+      <w:r>
+        <w:rPr>
+          <w:rFonts w:ascii="Courier New" w:hAnsi="Courier New" w:cs="Courier New"/>
+          <w:color w:val="444444"/>
+          <w:sz w:val="22"/>
+          <w:szCs w:val="22"/>
+        </w:rPr>
+        <w:t xml:space="preserve">      </w:t>
+      </w:r>
+      <w:r>
+        <w:rPr>
+          <w:rFonts w:ascii="Courier New" w:hAnsi="Courier New" w:cs="Courier New"/>
+          <w:color w:val="880000"/>
+          <w:sz w:val="22"/>
+          <w:szCs w:val="22"/>
+        </w:rPr>
+        <w:t>0x400</w:t>
+      </w:r>
+      <w:r>
+        <w:rPr>
+          <w:rFonts w:ascii="Courier New" w:hAnsi="Courier New" w:cs="Courier New"/>
+          <w:color w:val="444444"/>
+          <w:sz w:val="22"/>
+          <w:szCs w:val="22"/>
+        </w:rPr>
+        <w:t xml:space="preserve"> load address </w:t>
+      </w:r>
+      <w:r>
+        <w:rPr>
+          <w:rFonts w:ascii="Courier New" w:hAnsi="Courier New" w:cs="Courier New"/>
+          <w:color w:val="880000"/>
+          <w:sz w:val="22"/>
+          <w:szCs w:val="22"/>
+        </w:rPr>
+        <w:t>0x000001a4</w:t>
+      </w:r>
+      <w:r>
+        <w:rPr>
+          <w:rFonts w:ascii="Courier New" w:hAnsi="Courier New" w:cs="Courier New"/>
+          <w:color w:val="444444"/>
+          <w:sz w:val="22"/>
+          <w:szCs w:val="22"/>
+        </w:rPr>
+        <w:br/>
+        <w:t xml:space="preserve">                </w:t>
+      </w:r>
+      <w:r>
+        <w:rPr>
+          <w:rFonts w:ascii="Courier New" w:hAnsi="Courier New" w:cs="Courier New"/>
+          <w:color w:val="880000"/>
+          <w:sz w:val="22"/>
+          <w:szCs w:val="22"/>
+        </w:rPr>
+        <w:t>0x20000000</w:t>
+      </w:r>
+      <w:r>
+        <w:rPr>
+          <w:rFonts w:ascii="Courier New" w:hAnsi="Courier New" w:cs="Courier New"/>
+          <w:color w:val="444444"/>
+          <w:sz w:val="22"/>
+          <w:szCs w:val="22"/>
+        </w:rPr>
+        <w:t xml:space="preserve">                _S_BSS = .</w:t>
+      </w:r>
+      <w:r>
+        <w:rPr>
+          <w:rFonts w:ascii="Courier New" w:hAnsi="Courier New" w:cs="Courier New"/>
+          <w:color w:val="444444"/>
+          <w:sz w:val="22"/>
+          <w:szCs w:val="22"/>
+        </w:rPr>
+        <w:br/>
+        <w:t xml:space="preserve"> *(.</w:t>
+      </w:r>
+      <w:proofErr w:type="spellStart"/>
+      <w:r>
+        <w:rPr>
+          <w:rFonts w:ascii="Courier New" w:hAnsi="Courier New" w:cs="Courier New"/>
+          <w:color w:val="444444"/>
+          <w:sz w:val="22"/>
+          <w:szCs w:val="22"/>
+        </w:rPr>
+        <w:t>bss</w:t>
+      </w:r>
+      <w:proofErr w:type="spellEnd"/>
+      <w:r>
+        <w:rPr>
+          <w:rFonts w:ascii="Courier New" w:hAnsi="Courier New" w:cs="Courier New"/>
+          <w:color w:val="444444"/>
+          <w:sz w:val="22"/>
+          <w:szCs w:val="22"/>
+        </w:rPr>
+        <w:t>*)</w:t>
+      </w:r>
+      <w:r>
+        <w:rPr>
+          <w:rFonts w:ascii="Courier New" w:hAnsi="Courier New" w:cs="Courier New"/>
+          <w:color w:val="444444"/>
+          <w:sz w:val="22"/>
+          <w:szCs w:val="22"/>
+        </w:rPr>
+        <w:br/>
+        <w:t xml:space="preserve"> .</w:t>
+      </w:r>
+      <w:proofErr w:type="spellStart"/>
+      <w:r>
+        <w:rPr>
+          <w:rFonts w:ascii="Courier New" w:hAnsi="Courier New" w:cs="Courier New"/>
+          <w:color w:val="444444"/>
+          <w:sz w:val="22"/>
+          <w:szCs w:val="22"/>
+        </w:rPr>
+        <w:t>bss</w:t>
+      </w:r>
+      <w:proofErr w:type="spellEnd"/>
+      <w:r>
+        <w:rPr>
+          <w:rFonts w:ascii="Courier New" w:hAnsi="Courier New" w:cs="Courier New"/>
+          <w:color w:val="444444"/>
+          <w:sz w:val="22"/>
+          <w:szCs w:val="22"/>
+        </w:rPr>
+        <w:t xml:space="preserve">           </w:t>
+      </w:r>
+      <w:r>
+        <w:rPr>
+          <w:rFonts w:ascii="Courier New" w:hAnsi="Courier New" w:cs="Courier New"/>
+          <w:color w:val="880000"/>
+          <w:sz w:val="22"/>
+          <w:szCs w:val="22"/>
+        </w:rPr>
+        <w:t>0x20000000</w:t>
+      </w:r>
+      <w:r>
+        <w:rPr>
+          <w:rFonts w:ascii="Courier New" w:hAnsi="Courier New" w:cs="Courier New"/>
+          <w:color w:val="444444"/>
+          <w:sz w:val="22"/>
+          <w:szCs w:val="22"/>
+        </w:rPr>
+        <w:t xml:space="preserve">        </w:t>
+      </w:r>
+      <w:r>
+        <w:rPr>
+          <w:rFonts w:ascii="Courier New" w:hAnsi="Courier New" w:cs="Courier New"/>
+          <w:color w:val="880000"/>
+          <w:sz w:val="22"/>
+          <w:szCs w:val="22"/>
+        </w:rPr>
+        <w:t>0x0</w:t>
+      </w:r>
+      <w:r>
+        <w:rPr>
+          <w:rFonts w:ascii="Courier New" w:hAnsi="Courier New" w:cs="Courier New"/>
+          <w:color w:val="444444"/>
+          <w:sz w:val="22"/>
+          <w:szCs w:val="22"/>
+        </w:rPr>
+        <w:t xml:space="preserve"> </w:t>
+      </w:r>
+      <w:proofErr w:type="spellStart"/>
+      <w:r>
+        <w:rPr>
+          <w:rFonts w:ascii="Courier New" w:hAnsi="Courier New" w:cs="Courier New"/>
+          <w:color w:val="444444"/>
+          <w:sz w:val="22"/>
+          <w:szCs w:val="22"/>
+        </w:rPr>
+        <w:t>main.o</w:t>
+      </w:r>
+      <w:proofErr w:type="spellEnd"/>
+      <w:r>
+        <w:rPr>
+          <w:rFonts w:ascii="Courier New" w:hAnsi="Courier New" w:cs="Courier New"/>
+          <w:color w:val="444444"/>
+          <w:sz w:val="22"/>
+          <w:szCs w:val="22"/>
+        </w:rPr>
+        <w:br/>
+        <w:t xml:space="preserve"> .</w:t>
+      </w:r>
+      <w:proofErr w:type="spellStart"/>
+      <w:r>
+        <w:rPr>
+          <w:rFonts w:ascii="Courier New" w:hAnsi="Courier New" w:cs="Courier New"/>
+          <w:color w:val="444444"/>
+          <w:sz w:val="22"/>
+          <w:szCs w:val="22"/>
+        </w:rPr>
+        <w:t>bss</w:t>
+      </w:r>
+      <w:proofErr w:type="spellEnd"/>
+      <w:r>
+        <w:rPr>
+          <w:rFonts w:ascii="Courier New" w:hAnsi="Courier New" w:cs="Courier New"/>
+          <w:color w:val="444444"/>
+          <w:sz w:val="22"/>
+          <w:szCs w:val="22"/>
+        </w:rPr>
+        <w:t xml:space="preserve">           </w:t>
+      </w:r>
+      <w:r>
+        <w:rPr>
+          <w:rFonts w:ascii="Courier New" w:hAnsi="Courier New" w:cs="Courier New"/>
+          <w:color w:val="880000"/>
+          <w:sz w:val="22"/>
+          <w:szCs w:val="22"/>
+        </w:rPr>
+        <w:t>0x20000000</w:t>
+      </w:r>
+      <w:r>
+        <w:rPr>
+          <w:rFonts w:ascii="Courier New" w:hAnsi="Courier New" w:cs="Courier New"/>
+          <w:color w:val="444444"/>
+          <w:sz w:val="22"/>
+          <w:szCs w:val="22"/>
+        </w:rPr>
+        <w:t xml:space="preserve">      </w:t>
+      </w:r>
+      <w:r>
+        <w:rPr>
+          <w:rFonts w:ascii="Courier New" w:hAnsi="Courier New" w:cs="Courier New"/>
+          <w:color w:val="880000"/>
+          <w:sz w:val="22"/>
+          <w:szCs w:val="22"/>
+        </w:rPr>
+        <w:t>0x400</w:t>
+      </w:r>
+      <w:r>
+        <w:rPr>
+          <w:rFonts w:ascii="Courier New" w:hAnsi="Courier New" w:cs="Courier New"/>
+          <w:color w:val="444444"/>
+          <w:sz w:val="22"/>
+          <w:szCs w:val="22"/>
+        </w:rPr>
+        <w:t xml:space="preserve"> </w:t>
+      </w:r>
+      <w:proofErr w:type="spellStart"/>
+      <w:r>
+        <w:rPr>
+          <w:rFonts w:ascii="Courier New" w:hAnsi="Courier New" w:cs="Courier New"/>
+          <w:color w:val="444444"/>
+          <w:sz w:val="22"/>
+          <w:szCs w:val="22"/>
+        </w:rPr>
+        <w:t>startup.o</w:t>
+      </w:r>
+      <w:proofErr w:type="spellEnd"/>
+      <w:r>
+        <w:rPr>
+          <w:rFonts w:ascii="Courier New" w:hAnsi="Courier New" w:cs="Courier New"/>
+          <w:color w:val="444444"/>
+          <w:sz w:val="22"/>
+          <w:szCs w:val="22"/>
+        </w:rPr>
+        <w:br/>
+        <w:t xml:space="preserve">                </w:t>
+      </w:r>
+      <w:r>
+        <w:rPr>
+          <w:rFonts w:ascii="Courier New" w:hAnsi="Courier New" w:cs="Courier New"/>
+          <w:color w:val="880000"/>
+          <w:sz w:val="22"/>
+          <w:szCs w:val="22"/>
+        </w:rPr>
+        <w:t>0x20000400</w:t>
+      </w:r>
+      <w:r>
+        <w:rPr>
+          <w:rFonts w:ascii="Courier New" w:hAnsi="Courier New" w:cs="Courier New"/>
+          <w:color w:val="444444"/>
+          <w:sz w:val="22"/>
+          <w:szCs w:val="22"/>
+        </w:rPr>
+        <w:t xml:space="preserve">                . = ALIGN (</w:t>
+      </w:r>
+      <w:r>
+        <w:rPr>
+          <w:rFonts w:ascii="Courier New" w:hAnsi="Courier New" w:cs="Courier New"/>
+          <w:color w:val="880000"/>
+          <w:sz w:val="22"/>
+          <w:szCs w:val="22"/>
+        </w:rPr>
+        <w:t>0x4</w:t>
+      </w:r>
+      <w:r>
+        <w:rPr>
+          <w:rFonts w:ascii="Courier New" w:hAnsi="Courier New" w:cs="Courier New"/>
+          <w:color w:val="444444"/>
+          <w:sz w:val="22"/>
+          <w:szCs w:val="22"/>
+        </w:rPr>
+        <w:t>)</w:t>
+      </w:r>
+      <w:r>
+        <w:rPr>
+          <w:rFonts w:ascii="Courier New" w:hAnsi="Courier New" w:cs="Courier New"/>
+          <w:color w:val="444444"/>
+          <w:sz w:val="22"/>
+          <w:szCs w:val="22"/>
+        </w:rPr>
+        <w:br/>
+        <w:t xml:space="preserve">                </w:t>
+      </w:r>
+      <w:r>
+        <w:rPr>
+          <w:rFonts w:ascii="Courier New" w:hAnsi="Courier New" w:cs="Courier New"/>
+          <w:color w:val="880000"/>
+          <w:sz w:val="22"/>
+          <w:szCs w:val="22"/>
+        </w:rPr>
+        <w:t>0x20000400</w:t>
+      </w:r>
+      <w:r>
+        <w:rPr>
+          <w:rFonts w:ascii="Courier New" w:hAnsi="Courier New" w:cs="Courier New"/>
+          <w:color w:val="444444"/>
+          <w:sz w:val="22"/>
+          <w:szCs w:val="22"/>
+        </w:rPr>
+        <w:t xml:space="preserve">                _E_BSS = .</w:t>
+      </w:r>
+      <w:r>
+        <w:rPr>
+          <w:rFonts w:ascii="Courier New" w:hAnsi="Courier New" w:cs="Courier New"/>
+          <w:color w:val="444444"/>
+          <w:sz w:val="22"/>
+          <w:szCs w:val="22"/>
+        </w:rPr>
+        <w:br/>
+        <w:t xml:space="preserve">LOAD </w:t>
+      </w:r>
+      <w:proofErr w:type="spellStart"/>
+      <w:r>
+        <w:rPr>
+          <w:rFonts w:ascii="Courier New" w:hAnsi="Courier New" w:cs="Courier New"/>
+          <w:color w:val="444444"/>
+          <w:sz w:val="22"/>
+          <w:szCs w:val="22"/>
+        </w:rPr>
+        <w:t>main.o</w:t>
+      </w:r>
+      <w:proofErr w:type="spellEnd"/>
+      <w:r>
+        <w:rPr>
+          <w:rFonts w:ascii="Courier New" w:hAnsi="Courier New" w:cs="Courier New"/>
+          <w:color w:val="444444"/>
+          <w:sz w:val="22"/>
+          <w:szCs w:val="22"/>
+        </w:rPr>
+        <w:br/>
+        <w:t xml:space="preserve">LOAD </w:t>
+      </w:r>
+      <w:proofErr w:type="spellStart"/>
+      <w:r>
+        <w:rPr>
+          <w:rFonts w:ascii="Courier New" w:hAnsi="Courier New" w:cs="Courier New"/>
+          <w:color w:val="444444"/>
+          <w:sz w:val="22"/>
+          <w:szCs w:val="22"/>
+        </w:rPr>
+        <w:t>startup.o</w:t>
+      </w:r>
+      <w:proofErr w:type="spellEnd"/>
+      <w:r>
+        <w:rPr>
+          <w:rFonts w:ascii="Courier New" w:hAnsi="Courier New" w:cs="Courier New"/>
+          <w:color w:val="444444"/>
+          <w:sz w:val="22"/>
+          <w:szCs w:val="22"/>
+        </w:rPr>
+        <w:br/>
+        <w:t>OUTPUT(unit3_lab4_cortexM4.elf elf32-littlearm)</w:t>
+      </w:r>
+      <w:r>
+        <w:rPr>
+          <w:rFonts w:ascii="Courier New" w:hAnsi="Courier New" w:cs="Courier New"/>
+          <w:color w:val="444444"/>
+          <w:sz w:val="22"/>
+          <w:szCs w:val="22"/>
+        </w:rPr>
+        <w:br/>
+      </w:r>
+      <w:r>
+        <w:rPr>
+          <w:rFonts w:ascii="Courier New" w:hAnsi="Courier New" w:cs="Courier New"/>
+          <w:color w:val="444444"/>
+          <w:sz w:val="22"/>
+          <w:szCs w:val="22"/>
+        </w:rPr>
+        <w:br/>
+        <w:t>.</w:t>
+      </w:r>
+      <w:proofErr w:type="spellStart"/>
+      <w:r>
+        <w:rPr>
+          <w:rFonts w:ascii="Courier New" w:hAnsi="Courier New" w:cs="Courier New"/>
+          <w:color w:val="444444"/>
+          <w:sz w:val="22"/>
+          <w:szCs w:val="22"/>
+        </w:rPr>
+        <w:t>debug_info</w:t>
+      </w:r>
+      <w:proofErr w:type="spellEnd"/>
+      <w:r>
+        <w:rPr>
+          <w:rFonts w:ascii="Courier New" w:hAnsi="Courier New" w:cs="Courier New"/>
+          <w:color w:val="444444"/>
+          <w:sz w:val="22"/>
+          <w:szCs w:val="22"/>
+        </w:rPr>
+        <w:t xml:space="preserve">     </w:t>
+      </w:r>
+      <w:r>
+        <w:rPr>
+          <w:rFonts w:ascii="Courier New" w:hAnsi="Courier New" w:cs="Courier New"/>
+          <w:color w:val="880000"/>
+          <w:sz w:val="22"/>
+          <w:szCs w:val="22"/>
+        </w:rPr>
+        <w:t>0x00000000</w:t>
+      </w:r>
+      <w:r>
+        <w:rPr>
+          <w:rFonts w:ascii="Courier New" w:hAnsi="Courier New" w:cs="Courier New"/>
+          <w:color w:val="444444"/>
+          <w:sz w:val="22"/>
+          <w:szCs w:val="22"/>
+        </w:rPr>
+        <w:t xml:space="preserve">      </w:t>
+      </w:r>
+      <w:r>
+        <w:rPr>
+          <w:rFonts w:ascii="Courier New" w:hAnsi="Courier New" w:cs="Courier New"/>
+          <w:color w:val="880000"/>
+          <w:sz w:val="22"/>
+          <w:szCs w:val="22"/>
+        </w:rPr>
+        <w:t>0x263</w:t>
+      </w:r>
+      <w:r>
+        <w:rPr>
+          <w:rFonts w:ascii="Courier New" w:hAnsi="Courier New" w:cs="Courier New"/>
+          <w:color w:val="444444"/>
+          <w:sz w:val="22"/>
+          <w:szCs w:val="22"/>
+        </w:rPr>
+        <w:br/>
+        <w:t xml:space="preserve"> .</w:t>
+      </w:r>
+      <w:proofErr w:type="spellStart"/>
+      <w:r>
+        <w:rPr>
+          <w:rFonts w:ascii="Courier New" w:hAnsi="Courier New" w:cs="Courier New"/>
+          <w:color w:val="444444"/>
+          <w:sz w:val="22"/>
+          <w:szCs w:val="22"/>
+        </w:rPr>
+        <w:t>debug_info</w:t>
+      </w:r>
+      <w:proofErr w:type="spellEnd"/>
+      <w:r>
+        <w:rPr>
+          <w:rFonts w:ascii="Courier New" w:hAnsi="Courier New" w:cs="Courier New"/>
+          <w:color w:val="444444"/>
+          <w:sz w:val="22"/>
+          <w:szCs w:val="22"/>
+        </w:rPr>
+        <w:t xml:space="preserve">    </w:t>
+      </w:r>
+      <w:r>
+        <w:rPr>
+          <w:rFonts w:ascii="Courier New" w:hAnsi="Courier New" w:cs="Courier New"/>
+          <w:color w:val="880000"/>
+          <w:sz w:val="22"/>
+          <w:szCs w:val="22"/>
+        </w:rPr>
+        <w:t>0x00000000</w:t>
+      </w:r>
+      <w:r>
+        <w:rPr>
+          <w:rFonts w:ascii="Courier New" w:hAnsi="Courier New" w:cs="Courier New"/>
+          <w:color w:val="444444"/>
+          <w:sz w:val="22"/>
+          <w:szCs w:val="22"/>
+        </w:rPr>
+        <w:t xml:space="preserve">       </w:t>
+      </w:r>
+      <w:r>
+        <w:rPr>
+          <w:rFonts w:ascii="Courier New" w:hAnsi="Courier New" w:cs="Courier New"/>
+          <w:color w:val="880000"/>
+          <w:sz w:val="22"/>
+          <w:szCs w:val="22"/>
+        </w:rPr>
+        <w:t>0xb6</w:t>
+      </w:r>
+      <w:r>
+        <w:rPr>
+          <w:rFonts w:ascii="Courier New" w:hAnsi="Courier New" w:cs="Courier New"/>
+          <w:color w:val="444444"/>
+          <w:sz w:val="22"/>
+          <w:szCs w:val="22"/>
+        </w:rPr>
+        <w:t xml:space="preserve"> </w:t>
+      </w:r>
+      <w:proofErr w:type="spellStart"/>
+      <w:r>
+        <w:rPr>
+          <w:rFonts w:ascii="Courier New" w:hAnsi="Courier New" w:cs="Courier New"/>
+          <w:color w:val="444444"/>
+          <w:sz w:val="22"/>
+          <w:szCs w:val="22"/>
+        </w:rPr>
+        <w:t>main.o</w:t>
+      </w:r>
+      <w:proofErr w:type="spellEnd"/>
+      <w:r>
+        <w:rPr>
+          <w:rFonts w:ascii="Courier New" w:hAnsi="Courier New" w:cs="Courier New"/>
+          <w:color w:val="444444"/>
+          <w:sz w:val="22"/>
+          <w:szCs w:val="22"/>
+        </w:rPr>
+        <w:br/>
+        <w:t xml:space="preserve"> .</w:t>
+      </w:r>
+      <w:proofErr w:type="spellStart"/>
+      <w:r>
+        <w:rPr>
+          <w:rFonts w:ascii="Courier New" w:hAnsi="Courier New" w:cs="Courier New"/>
+          <w:color w:val="444444"/>
+          <w:sz w:val="22"/>
+          <w:szCs w:val="22"/>
+        </w:rPr>
+        <w:t>debug_info</w:t>
+      </w:r>
+      <w:proofErr w:type="spellEnd"/>
+      <w:r>
+        <w:rPr>
+          <w:rFonts w:ascii="Courier New" w:hAnsi="Courier New" w:cs="Courier New"/>
+          <w:color w:val="444444"/>
+          <w:sz w:val="22"/>
+          <w:szCs w:val="22"/>
+        </w:rPr>
+        <w:t xml:space="preserve">    </w:t>
+      </w:r>
+      <w:r>
+        <w:rPr>
+          <w:rFonts w:ascii="Courier New" w:hAnsi="Courier New" w:cs="Courier New"/>
+          <w:color w:val="880000"/>
+          <w:sz w:val="22"/>
+          <w:szCs w:val="22"/>
+        </w:rPr>
+        <w:t>0x000000b6</w:t>
+      </w:r>
+      <w:r>
+        <w:rPr>
+          <w:rFonts w:ascii="Courier New" w:hAnsi="Courier New" w:cs="Courier New"/>
+          <w:color w:val="444444"/>
+          <w:sz w:val="22"/>
+          <w:szCs w:val="22"/>
+        </w:rPr>
+        <w:t xml:space="preserve">      </w:t>
+      </w:r>
+      <w:r>
+        <w:rPr>
+          <w:rFonts w:ascii="Courier New" w:hAnsi="Courier New" w:cs="Courier New"/>
+          <w:color w:val="880000"/>
+          <w:sz w:val="22"/>
+          <w:szCs w:val="22"/>
+        </w:rPr>
+        <w:t>0x1ad</w:t>
+      </w:r>
+      <w:r>
+        <w:rPr>
+          <w:rFonts w:ascii="Courier New" w:hAnsi="Courier New" w:cs="Courier New"/>
+          <w:color w:val="444444"/>
+          <w:sz w:val="22"/>
+          <w:szCs w:val="22"/>
+        </w:rPr>
+        <w:t xml:space="preserve"> </w:t>
+      </w:r>
+      <w:proofErr w:type="spellStart"/>
+      <w:r>
+        <w:rPr>
+          <w:rFonts w:ascii="Courier New" w:hAnsi="Courier New" w:cs="Courier New"/>
+          <w:color w:val="444444"/>
+          <w:sz w:val="22"/>
+          <w:szCs w:val="22"/>
+        </w:rPr>
+        <w:t>startup.o</w:t>
+      </w:r>
+      <w:proofErr w:type="spellEnd"/>
+      <w:r>
+        <w:rPr>
+          <w:rFonts w:ascii="Courier New" w:hAnsi="Courier New" w:cs="Courier New"/>
+          <w:color w:val="444444"/>
+          <w:sz w:val="22"/>
+          <w:szCs w:val="22"/>
+        </w:rPr>
+        <w:br/>
+      </w:r>
+      <w:r>
+        <w:rPr>
+          <w:rFonts w:ascii="Courier New" w:hAnsi="Courier New" w:cs="Courier New"/>
+          <w:color w:val="444444"/>
+          <w:sz w:val="22"/>
+          <w:szCs w:val="22"/>
+        </w:rPr>
+        <w:br/>
+        <w:t>.</w:t>
+      </w:r>
+      <w:proofErr w:type="spellStart"/>
+      <w:r>
+        <w:rPr>
+          <w:rFonts w:ascii="Courier New" w:hAnsi="Courier New" w:cs="Courier New"/>
+          <w:color w:val="444444"/>
+          <w:sz w:val="22"/>
+          <w:szCs w:val="22"/>
+        </w:rPr>
+        <w:t>debug_abbrev</w:t>
+      </w:r>
+      <w:proofErr w:type="spellEnd"/>
+      <w:r>
+        <w:rPr>
+          <w:rFonts w:ascii="Courier New" w:hAnsi="Courier New" w:cs="Courier New"/>
+          <w:color w:val="444444"/>
+          <w:sz w:val="22"/>
+          <w:szCs w:val="22"/>
+        </w:rPr>
+        <w:t xml:space="preserve">   </w:t>
+      </w:r>
+      <w:r>
+        <w:rPr>
+          <w:rFonts w:ascii="Courier New" w:hAnsi="Courier New" w:cs="Courier New"/>
+          <w:color w:val="880000"/>
+          <w:sz w:val="22"/>
+          <w:szCs w:val="22"/>
+        </w:rPr>
+        <w:t>0x00000000</w:t>
+      </w:r>
+      <w:r>
+        <w:rPr>
+          <w:rFonts w:ascii="Courier New" w:hAnsi="Courier New" w:cs="Courier New"/>
+          <w:color w:val="444444"/>
+          <w:sz w:val="22"/>
+          <w:szCs w:val="22"/>
+        </w:rPr>
+        <w:t xml:space="preserve">      </w:t>
+      </w:r>
+      <w:r>
+        <w:rPr>
+          <w:rFonts w:ascii="Courier New" w:hAnsi="Courier New" w:cs="Courier New"/>
+          <w:color w:val="880000"/>
+          <w:sz w:val="22"/>
+          <w:szCs w:val="22"/>
+        </w:rPr>
+        <w:t>0x145</w:t>
+      </w:r>
+      <w:r>
+        <w:rPr>
+          <w:rFonts w:ascii="Courier New" w:hAnsi="Courier New" w:cs="Courier New"/>
+          <w:color w:val="444444"/>
+          <w:sz w:val="22"/>
+          <w:szCs w:val="22"/>
+        </w:rPr>
+        <w:br/>
+        <w:t xml:space="preserve"> .</w:t>
+      </w:r>
+      <w:proofErr w:type="spellStart"/>
+      <w:r>
+        <w:rPr>
+          <w:rFonts w:ascii="Courier New" w:hAnsi="Courier New" w:cs="Courier New"/>
+          <w:color w:val="444444"/>
+          <w:sz w:val="22"/>
+          <w:szCs w:val="22"/>
+        </w:rPr>
+        <w:t>debug_abbrev</w:t>
+      </w:r>
+      <w:proofErr w:type="spellEnd"/>
+      <w:r>
+        <w:rPr>
+          <w:rFonts w:ascii="Courier New" w:hAnsi="Courier New" w:cs="Courier New"/>
+          <w:color w:val="444444"/>
+          <w:sz w:val="22"/>
+          <w:szCs w:val="22"/>
+        </w:rPr>
+        <w:t xml:space="preserve">  </w:t>
+      </w:r>
+      <w:r>
+        <w:rPr>
+          <w:rFonts w:ascii="Courier New" w:hAnsi="Courier New" w:cs="Courier New"/>
+          <w:color w:val="880000"/>
+          <w:sz w:val="22"/>
+          <w:szCs w:val="22"/>
+        </w:rPr>
+        <w:t>0x00000000</w:t>
+      </w:r>
+      <w:r>
+        <w:rPr>
+          <w:rFonts w:ascii="Courier New" w:hAnsi="Courier New" w:cs="Courier New"/>
+          <w:color w:val="444444"/>
+          <w:sz w:val="22"/>
+          <w:szCs w:val="22"/>
+        </w:rPr>
+        <w:t xml:space="preserve">       </w:t>
+      </w:r>
+      <w:r>
+        <w:rPr>
+          <w:rFonts w:ascii="Courier New" w:hAnsi="Courier New" w:cs="Courier New"/>
+          <w:color w:val="880000"/>
+          <w:sz w:val="22"/>
+          <w:szCs w:val="22"/>
+        </w:rPr>
+        <w:t>0x67</w:t>
+      </w:r>
+      <w:r>
+        <w:rPr>
+          <w:rFonts w:ascii="Courier New" w:hAnsi="Courier New" w:cs="Courier New"/>
+          <w:color w:val="444444"/>
+          <w:sz w:val="22"/>
+          <w:szCs w:val="22"/>
+        </w:rPr>
+        <w:t xml:space="preserve"> </w:t>
+      </w:r>
+      <w:proofErr w:type="spellStart"/>
+      <w:r>
+        <w:rPr>
+          <w:rFonts w:ascii="Courier New" w:hAnsi="Courier New" w:cs="Courier New"/>
+          <w:color w:val="444444"/>
+          <w:sz w:val="22"/>
+          <w:szCs w:val="22"/>
+        </w:rPr>
+        <w:t>main.o</w:t>
+      </w:r>
+      <w:proofErr w:type="spellEnd"/>
+      <w:r>
+        <w:rPr>
+          <w:rFonts w:ascii="Courier New" w:hAnsi="Courier New" w:cs="Courier New"/>
+          <w:color w:val="444444"/>
+          <w:sz w:val="22"/>
+          <w:szCs w:val="22"/>
+        </w:rPr>
+        <w:br/>
+        <w:t xml:space="preserve"> .</w:t>
+      </w:r>
+      <w:proofErr w:type="spellStart"/>
+      <w:r>
+        <w:rPr>
+          <w:rFonts w:ascii="Courier New" w:hAnsi="Courier New" w:cs="Courier New"/>
+          <w:color w:val="444444"/>
+          <w:sz w:val="22"/>
+          <w:szCs w:val="22"/>
+        </w:rPr>
+        <w:t>debug_abbrev</w:t>
+      </w:r>
+      <w:proofErr w:type="spellEnd"/>
+      <w:r>
+        <w:rPr>
+          <w:rFonts w:ascii="Courier New" w:hAnsi="Courier New" w:cs="Courier New"/>
+          <w:color w:val="444444"/>
+          <w:sz w:val="22"/>
+          <w:szCs w:val="22"/>
+        </w:rPr>
+        <w:t xml:space="preserve">  </w:t>
+      </w:r>
+      <w:r>
+        <w:rPr>
+          <w:rFonts w:ascii="Courier New" w:hAnsi="Courier New" w:cs="Courier New"/>
+          <w:color w:val="880000"/>
+          <w:sz w:val="22"/>
+          <w:szCs w:val="22"/>
+        </w:rPr>
+        <w:t>0x00000067</w:t>
+      </w:r>
+      <w:r>
+        <w:rPr>
+          <w:rFonts w:ascii="Courier New" w:hAnsi="Courier New" w:cs="Courier New"/>
+          <w:color w:val="444444"/>
+          <w:sz w:val="22"/>
+          <w:szCs w:val="22"/>
+        </w:rPr>
+        <w:t xml:space="preserve">       </w:t>
+      </w:r>
+      <w:r>
+        <w:rPr>
+          <w:rFonts w:ascii="Courier New" w:hAnsi="Courier New" w:cs="Courier New"/>
+          <w:color w:val="880000"/>
+          <w:sz w:val="22"/>
+          <w:szCs w:val="22"/>
+        </w:rPr>
+        <w:t>0xde</w:t>
+      </w:r>
+      <w:r>
+        <w:rPr>
+          <w:rFonts w:ascii="Courier New" w:hAnsi="Courier New" w:cs="Courier New"/>
+          <w:color w:val="444444"/>
+          <w:sz w:val="22"/>
+          <w:szCs w:val="22"/>
+        </w:rPr>
+        <w:t xml:space="preserve"> </w:t>
+      </w:r>
+      <w:proofErr w:type="spellStart"/>
+      <w:r>
+        <w:rPr>
+          <w:rFonts w:ascii="Courier New" w:hAnsi="Courier New" w:cs="Courier New"/>
+          <w:color w:val="444444"/>
+          <w:sz w:val="22"/>
+          <w:szCs w:val="22"/>
+        </w:rPr>
+        <w:t>startup.o</w:t>
+      </w:r>
+      <w:proofErr w:type="spellEnd"/>
+      <w:r>
+        <w:rPr>
+          <w:rFonts w:ascii="Courier New" w:hAnsi="Courier New" w:cs="Courier New"/>
+          <w:color w:val="444444"/>
+          <w:sz w:val="22"/>
+          <w:szCs w:val="22"/>
+        </w:rPr>
+        <w:br/>
+      </w:r>
+      <w:r>
+        <w:rPr>
+          <w:rFonts w:ascii="Courier New" w:hAnsi="Courier New" w:cs="Courier New"/>
+          <w:color w:val="444444"/>
+          <w:sz w:val="22"/>
+          <w:szCs w:val="22"/>
+        </w:rPr>
+        <w:br/>
+      </w:r>
+      <w:r>
+        <w:rPr>
+          <w:rFonts w:ascii="Courier New" w:hAnsi="Courier New" w:cs="Courier New"/>
+          <w:color w:val="444444"/>
+          <w:sz w:val="22"/>
+          <w:szCs w:val="22"/>
+        </w:rPr>
         <w:lastRenderedPageBreak/>
-        <w:br/>
-        <w:t xml:space="preserve">.glue_7         </w:t>
-      </w:r>
-      <w:r>
-        <w:rPr>
-          <w:rFonts w:ascii="Courier New" w:hAnsi="Courier New" w:cs="Courier New"/>
-          <w:color w:val="880000"/>
-          <w:sz w:val="22"/>
-          <w:szCs w:val="22"/>
-        </w:rPr>
-        <w:t>0x000001a4</w:t>
-      </w:r>
-      <w:r>
-        <w:rPr>
-          <w:rFonts w:ascii="Courier New" w:hAnsi="Courier New" w:cs="Courier New"/>
-          <w:color w:val="444444"/>
-          <w:sz w:val="22"/>
-          <w:szCs w:val="22"/>
-        </w:rPr>
-        <w:t xml:space="preserve">        </w:t>
-      </w:r>
-      <w:r>
-        <w:rPr>
-          <w:rFonts w:ascii="Courier New" w:hAnsi="Courier New" w:cs="Courier New"/>
-          <w:color w:val="880000"/>
-          <w:sz w:val="22"/>
-          <w:szCs w:val="22"/>
-        </w:rPr>
-        <w:t>0x0</w:t>
-      </w:r>
-      <w:r>
-        <w:rPr>
-          <w:rFonts w:ascii="Courier New" w:hAnsi="Courier New" w:cs="Courier New"/>
-          <w:color w:val="444444"/>
-          <w:sz w:val="22"/>
-          <w:szCs w:val="22"/>
-        </w:rPr>
-        <w:br/>
-        <w:t xml:space="preserve"> .glue_7        </w:t>
+        <w:t>.</w:t>
+      </w:r>
+      <w:proofErr w:type="spellStart"/>
+      <w:r>
+        <w:rPr>
+          <w:rFonts w:ascii="Courier New" w:hAnsi="Courier New" w:cs="Courier New"/>
+          <w:color w:val="444444"/>
+          <w:sz w:val="22"/>
+          <w:szCs w:val="22"/>
+        </w:rPr>
+        <w:t>debug_loc</w:t>
+      </w:r>
+      <w:proofErr w:type="spellEnd"/>
+      <w:r>
+        <w:rPr>
+          <w:rFonts w:ascii="Courier New" w:hAnsi="Courier New" w:cs="Courier New"/>
+          <w:color w:val="444444"/>
+          <w:sz w:val="22"/>
+          <w:szCs w:val="22"/>
+        </w:rPr>
+        <w:t xml:space="preserve">      </w:t>
       </w:r>
       <w:r>
         <w:rPr>
@@ -13984,81 +15906,46 @@
           <w:sz w:val="22"/>
           <w:szCs w:val="22"/>
         </w:rPr>
-        <w:t xml:space="preserve">        </w:t>
-      </w:r>
-      <w:r>
-        <w:rPr>
-          <w:rFonts w:ascii="Courier New" w:hAnsi="Courier New" w:cs="Courier New"/>
-          <w:color w:val="880000"/>
-          <w:sz w:val="22"/>
-          <w:szCs w:val="22"/>
-        </w:rPr>
-        <w:t>0x0</w:t>
-      </w:r>
-      <w:r>
-        <w:rPr>
-          <w:rFonts w:ascii="Courier New" w:hAnsi="Courier New" w:cs="Courier New"/>
-          <w:color w:val="444444"/>
-          <w:sz w:val="22"/>
-          <w:szCs w:val="22"/>
-        </w:rPr>
-        <w:t xml:space="preserve"> linker stubs</w:t>
-      </w:r>
-      <w:r>
-        <w:rPr>
-          <w:rFonts w:ascii="Courier New" w:hAnsi="Courier New" w:cs="Courier New"/>
-          <w:color w:val="444444"/>
-          <w:sz w:val="22"/>
-          <w:szCs w:val="22"/>
-        </w:rPr>
-        <w:br/>
-      </w:r>
-      <w:r>
-        <w:rPr>
-          <w:rFonts w:ascii="Courier New" w:hAnsi="Courier New" w:cs="Courier New"/>
-          <w:color w:val="444444"/>
-          <w:sz w:val="22"/>
-          <w:szCs w:val="22"/>
-        </w:rPr>
-        <w:br/>
-        <w:t xml:space="preserve">.glue_7t        </w:t>
-      </w:r>
-      <w:r>
-        <w:rPr>
-          <w:rFonts w:ascii="Courier New" w:hAnsi="Courier New" w:cs="Courier New"/>
-          <w:color w:val="880000"/>
-          <w:sz w:val="22"/>
-          <w:szCs w:val="22"/>
-        </w:rPr>
-        <w:t>0x000001a4</w:t>
-      </w:r>
-      <w:r>
-        <w:rPr>
-          <w:rFonts w:ascii="Courier New" w:hAnsi="Courier New" w:cs="Courier New"/>
-          <w:color w:val="444444"/>
-          <w:sz w:val="22"/>
-          <w:szCs w:val="22"/>
-        </w:rPr>
-        <w:t xml:space="preserve">        </w:t>
-      </w:r>
-      <w:r>
-        <w:rPr>
-          <w:rFonts w:ascii="Courier New" w:hAnsi="Courier New" w:cs="Courier New"/>
-          <w:color w:val="880000"/>
-          <w:sz w:val="22"/>
-          <w:szCs w:val="22"/>
-        </w:rPr>
-        <w:t>0x0</w:t>
-      </w:r>
-      <w:r>
-        <w:rPr>
-          <w:rFonts w:ascii="Courier New" w:hAnsi="Courier New" w:cs="Courier New"/>
-          <w:color w:val="444444"/>
-          <w:sz w:val="22"/>
-          <w:szCs w:val="22"/>
-        </w:rPr>
-        <w:br/>
-        <w:t xml:space="preserve"> .glue_7t       </w:t>
+        <w:t xml:space="preserve">       </w:t>
+      </w:r>
+      <w:r>
+        <w:rPr>
+          <w:rFonts w:ascii="Courier New" w:hAnsi="Courier New" w:cs="Courier New"/>
+          <w:color w:val="880000"/>
+          <w:sz w:val="22"/>
+          <w:szCs w:val="22"/>
+        </w:rPr>
+        <w:t>0x9c</w:t>
+      </w:r>
+      <w:r>
+        <w:rPr>
+          <w:rFonts w:ascii="Courier New" w:hAnsi="Courier New" w:cs="Courier New"/>
+          <w:color w:val="444444"/>
+          <w:sz w:val="22"/>
+          <w:szCs w:val="22"/>
+        </w:rPr>
+        <w:br/>
+        <w:t xml:space="preserve"> .</w:t>
+      </w:r>
+      <w:proofErr w:type="spellStart"/>
+      <w:r>
+        <w:rPr>
+          <w:rFonts w:ascii="Courier New" w:hAnsi="Courier New" w:cs="Courier New"/>
+          <w:color w:val="444444"/>
+          <w:sz w:val="22"/>
+          <w:szCs w:val="22"/>
+        </w:rPr>
+        <w:t>debug_loc</w:t>
+      </w:r>
+      <w:proofErr w:type="spellEnd"/>
+      <w:r>
+        <w:rPr>
+          <w:rFonts w:ascii="Courier New" w:hAnsi="Courier New" w:cs="Courier New"/>
+          <w:color w:val="444444"/>
+          <w:sz w:val="22"/>
+          <w:szCs w:val="22"/>
+        </w:rPr>
+        <w:t xml:space="preserve">     </w:t>
       </w:r>
       <w:r>
         <w:rPr>
@@ -14076,228 +15963,25 @@
           <w:sz w:val="22"/>
           <w:szCs w:val="22"/>
         </w:rPr>
-        <w:t xml:space="preserve">        </w:t>
-      </w:r>
-      <w:r>
-        <w:rPr>
-          <w:rFonts w:ascii="Courier New" w:hAnsi="Courier New" w:cs="Courier New"/>
-          <w:color w:val="880000"/>
-          <w:sz w:val="22"/>
-          <w:szCs w:val="22"/>
-        </w:rPr>
-        <w:t>0x0</w:t>
-      </w:r>
-      <w:r>
-        <w:rPr>
-          <w:rFonts w:ascii="Courier New" w:hAnsi="Courier New" w:cs="Courier New"/>
-          <w:color w:val="444444"/>
-          <w:sz w:val="22"/>
-          <w:szCs w:val="22"/>
-        </w:rPr>
-        <w:t xml:space="preserve"> linker stubs</w:t>
-      </w:r>
-      <w:r>
-        <w:rPr>
-          <w:rFonts w:ascii="Courier New" w:hAnsi="Courier New" w:cs="Courier New"/>
-          <w:color w:val="444444"/>
-          <w:sz w:val="22"/>
-          <w:szCs w:val="22"/>
-        </w:rPr>
-        <w:br/>
-      </w:r>
-      <w:r>
-        <w:rPr>
-          <w:rFonts w:ascii="Courier New" w:hAnsi="Courier New" w:cs="Courier New"/>
-          <w:color w:val="444444"/>
-          <w:sz w:val="22"/>
-          <w:szCs w:val="22"/>
-        </w:rPr>
-        <w:br/>
-        <w:t xml:space="preserve">.vfp11_veneer   </w:t>
-      </w:r>
-      <w:r>
-        <w:rPr>
-          <w:rFonts w:ascii="Courier New" w:hAnsi="Courier New" w:cs="Courier New"/>
-          <w:color w:val="880000"/>
-          <w:sz w:val="22"/>
-          <w:szCs w:val="22"/>
-        </w:rPr>
-        <w:t>0x000001a4</w:t>
-      </w:r>
-      <w:r>
-        <w:rPr>
-          <w:rFonts w:ascii="Courier New" w:hAnsi="Courier New" w:cs="Courier New"/>
-          <w:color w:val="444444"/>
-          <w:sz w:val="22"/>
-          <w:szCs w:val="22"/>
-        </w:rPr>
-        <w:t xml:space="preserve">        </w:t>
-      </w:r>
-      <w:r>
-        <w:rPr>
-          <w:rFonts w:ascii="Courier New" w:hAnsi="Courier New" w:cs="Courier New"/>
-          <w:color w:val="880000"/>
-          <w:sz w:val="22"/>
-          <w:szCs w:val="22"/>
-        </w:rPr>
-        <w:t>0x0</w:t>
-      </w:r>
-      <w:r>
-        <w:rPr>
-          <w:rFonts w:ascii="Courier New" w:hAnsi="Courier New" w:cs="Courier New"/>
-          <w:color w:val="444444"/>
-          <w:sz w:val="22"/>
-          <w:szCs w:val="22"/>
-        </w:rPr>
-        <w:br/>
-        <w:t xml:space="preserve"> .vfp11_veneer  </w:t>
-      </w:r>
-      <w:r>
-        <w:rPr>
-          <w:rFonts w:ascii="Courier New" w:hAnsi="Courier New" w:cs="Courier New"/>
-          <w:color w:val="880000"/>
-          <w:sz w:val="22"/>
-          <w:szCs w:val="22"/>
-        </w:rPr>
-        <w:t>0x00000000</w:t>
-      </w:r>
-      <w:r>
-        <w:rPr>
-          <w:rFonts w:ascii="Courier New" w:hAnsi="Courier New" w:cs="Courier New"/>
-          <w:color w:val="444444"/>
-          <w:sz w:val="22"/>
-          <w:szCs w:val="22"/>
-        </w:rPr>
-        <w:t xml:space="preserve">        </w:t>
-      </w:r>
-      <w:r>
-        <w:rPr>
-          <w:rFonts w:ascii="Courier New" w:hAnsi="Courier New" w:cs="Courier New"/>
-          <w:color w:val="880000"/>
-          <w:sz w:val="22"/>
-          <w:szCs w:val="22"/>
-        </w:rPr>
-        <w:t>0x0</w:t>
-      </w:r>
-      <w:r>
-        <w:rPr>
-          <w:rFonts w:ascii="Courier New" w:hAnsi="Courier New" w:cs="Courier New"/>
-          <w:color w:val="444444"/>
-          <w:sz w:val="22"/>
-          <w:szCs w:val="22"/>
-        </w:rPr>
-        <w:t xml:space="preserve"> linker stubs</w:t>
-      </w:r>
-      <w:r>
-        <w:rPr>
-          <w:rFonts w:ascii="Courier New" w:hAnsi="Courier New" w:cs="Courier New"/>
-          <w:color w:val="444444"/>
-          <w:sz w:val="22"/>
-          <w:szCs w:val="22"/>
-        </w:rPr>
-        <w:br/>
-      </w:r>
-      <w:r>
-        <w:rPr>
-          <w:rFonts w:ascii="Courier New" w:hAnsi="Courier New" w:cs="Courier New"/>
-          <w:color w:val="444444"/>
-          <w:sz w:val="22"/>
-          <w:szCs w:val="22"/>
-        </w:rPr>
-        <w:br/>
-        <w:t xml:space="preserve">.v4_bx          </w:t>
-      </w:r>
-      <w:r>
-        <w:rPr>
-          <w:rFonts w:ascii="Courier New" w:hAnsi="Courier New" w:cs="Courier New"/>
-          <w:color w:val="880000"/>
-          <w:sz w:val="22"/>
-          <w:szCs w:val="22"/>
-        </w:rPr>
-        <w:t>0x000001a4</w:t>
-      </w:r>
-      <w:r>
-        <w:rPr>
-          <w:rFonts w:ascii="Courier New" w:hAnsi="Courier New" w:cs="Courier New"/>
-          <w:color w:val="444444"/>
-          <w:sz w:val="22"/>
-          <w:szCs w:val="22"/>
-        </w:rPr>
-        <w:t xml:space="preserve">        </w:t>
-      </w:r>
-      <w:r>
-        <w:rPr>
-          <w:rFonts w:ascii="Courier New" w:hAnsi="Courier New" w:cs="Courier New"/>
-          <w:color w:val="880000"/>
-          <w:sz w:val="22"/>
-          <w:szCs w:val="22"/>
-        </w:rPr>
-        <w:t>0x0</w:t>
-      </w:r>
-      <w:r>
-        <w:rPr>
-          <w:rFonts w:ascii="Courier New" w:hAnsi="Courier New" w:cs="Courier New"/>
-          <w:color w:val="444444"/>
-          <w:sz w:val="22"/>
-          <w:szCs w:val="22"/>
-        </w:rPr>
-        <w:br/>
-        <w:t xml:space="preserve"> .v4_bx         </w:t>
-      </w:r>
-      <w:r>
-        <w:rPr>
-          <w:rFonts w:ascii="Courier New" w:hAnsi="Courier New" w:cs="Courier New"/>
-          <w:color w:val="880000"/>
-          <w:sz w:val="22"/>
-          <w:szCs w:val="22"/>
-        </w:rPr>
-        <w:t>0x00000000</w:t>
-      </w:r>
-      <w:r>
-        <w:rPr>
-          <w:rFonts w:ascii="Courier New" w:hAnsi="Courier New" w:cs="Courier New"/>
-          <w:color w:val="444444"/>
-          <w:sz w:val="22"/>
-          <w:szCs w:val="22"/>
-        </w:rPr>
-        <w:t xml:space="preserve">        </w:t>
-      </w:r>
-      <w:r>
-        <w:rPr>
-          <w:rFonts w:ascii="Courier New" w:hAnsi="Courier New" w:cs="Courier New"/>
-          <w:color w:val="880000"/>
-          <w:sz w:val="22"/>
-          <w:szCs w:val="22"/>
-        </w:rPr>
-        <w:t>0x0</w:t>
-      </w:r>
-      <w:r>
-        <w:rPr>
-          <w:rFonts w:ascii="Courier New" w:hAnsi="Courier New" w:cs="Courier New"/>
-          <w:color w:val="444444"/>
-          <w:sz w:val="22"/>
-          <w:szCs w:val="22"/>
-        </w:rPr>
-        <w:t xml:space="preserve"> linker stubs</w:t>
-      </w:r>
-      <w:r>
-        <w:rPr>
-          <w:rFonts w:ascii="Courier New" w:hAnsi="Courier New" w:cs="Courier New"/>
-          <w:color w:val="444444"/>
-          <w:sz w:val="22"/>
-          <w:szCs w:val="22"/>
-        </w:rPr>
-        <w:br/>
-      </w:r>
-      <w:r>
-        <w:rPr>
-          <w:rFonts w:ascii="Courier New" w:hAnsi="Courier New" w:cs="Courier New"/>
-          <w:color w:val="444444"/>
-          <w:sz w:val="22"/>
-          <w:szCs w:val="22"/>
-        </w:rPr>
-        <w:br/>
-        <w:t>.</w:t>
+        <w:t xml:space="preserve">       </w:t>
+      </w:r>
+      <w:r>
+        <w:rPr>
+          <w:rFonts w:ascii="Courier New" w:hAnsi="Courier New" w:cs="Courier New"/>
+          <w:color w:val="880000"/>
+          <w:sz w:val="22"/>
+          <w:szCs w:val="22"/>
+        </w:rPr>
+        <w:t>0x38</w:t>
+      </w:r>
+      <w:r>
+        <w:rPr>
+          <w:rFonts w:ascii="Courier New" w:hAnsi="Courier New" w:cs="Courier New"/>
+          <w:color w:val="444444"/>
+          <w:sz w:val="22"/>
+          <w:szCs w:val="22"/>
+        </w:rPr>
+        <w:t xml:space="preserve"> </w:t>
       </w:r>
       <w:proofErr w:type="spellStart"/>
       <w:r>
@@ -14307,7 +15991,7 @@
           <w:sz w:val="22"/>
           <w:szCs w:val="22"/>
         </w:rPr>
-        <w:t>iplt</w:t>
+        <w:t>main.o</w:t>
       </w:r>
       <w:proofErr w:type="spellEnd"/>
       <w:r>
@@ -14317,42 +16001,6 @@
           <w:sz w:val="22"/>
           <w:szCs w:val="22"/>
         </w:rPr>
-        <w:t xml:space="preserve">           </w:t>
-      </w:r>
-      <w:r>
-        <w:rPr>
-          <w:rFonts w:ascii="Courier New" w:hAnsi="Courier New" w:cs="Courier New"/>
-          <w:color w:val="880000"/>
-          <w:sz w:val="22"/>
-          <w:szCs w:val="22"/>
-        </w:rPr>
-        <w:t>0x000001a4</w:t>
-      </w:r>
-      <w:r>
-        <w:rPr>
-          <w:rFonts w:ascii="Courier New" w:hAnsi="Courier New" w:cs="Courier New"/>
-          <w:color w:val="444444"/>
-          <w:sz w:val="22"/>
-          <w:szCs w:val="22"/>
-        </w:rPr>
-        <w:t xml:space="preserve">        </w:t>
-      </w:r>
-      <w:r>
-        <w:rPr>
-          <w:rFonts w:ascii="Courier New" w:hAnsi="Courier New" w:cs="Courier New"/>
-          <w:color w:val="880000"/>
-          <w:sz w:val="22"/>
-          <w:szCs w:val="22"/>
-        </w:rPr>
-        <w:t>0x0</w:t>
-      </w:r>
-      <w:r>
-        <w:rPr>
-          <w:rFonts w:ascii="Courier New" w:hAnsi="Courier New" w:cs="Courier New"/>
-          <w:color w:val="444444"/>
-          <w:sz w:val="22"/>
-          <w:szCs w:val="22"/>
-        </w:rPr>
         <w:br/>
         <w:t xml:space="preserve"> .</w:t>
       </w:r>
@@ -14364,7 +16012,7 @@
           <w:sz w:val="22"/>
           <w:szCs w:val="22"/>
         </w:rPr>
-        <w:t>iplt</w:t>
+        <w:t>debug_loc</w:t>
       </w:r>
       <w:proofErr w:type="spellEnd"/>
       <w:r>
@@ -14374,34 +16022,34 @@
           <w:sz w:val="22"/>
           <w:szCs w:val="22"/>
         </w:rPr>
-        <w:t xml:space="preserve">          </w:t>
-      </w:r>
-      <w:r>
-        <w:rPr>
-          <w:rFonts w:ascii="Courier New" w:hAnsi="Courier New" w:cs="Courier New"/>
-          <w:color w:val="880000"/>
-          <w:sz w:val="22"/>
-          <w:szCs w:val="22"/>
-        </w:rPr>
-        <w:t>0x00000000</w:t>
-      </w:r>
-      <w:r>
-        <w:rPr>
-          <w:rFonts w:ascii="Courier New" w:hAnsi="Courier New" w:cs="Courier New"/>
-          <w:color w:val="444444"/>
-          <w:sz w:val="22"/>
-          <w:szCs w:val="22"/>
-        </w:rPr>
-        <w:t xml:space="preserve">        </w:t>
-      </w:r>
-      <w:r>
-        <w:rPr>
-          <w:rFonts w:ascii="Courier New" w:hAnsi="Courier New" w:cs="Courier New"/>
-          <w:color w:val="880000"/>
-          <w:sz w:val="22"/>
-          <w:szCs w:val="22"/>
-        </w:rPr>
-        <w:t>0x0</w:t>
+        <w:t xml:space="preserve">     </w:t>
+      </w:r>
+      <w:r>
+        <w:rPr>
+          <w:rFonts w:ascii="Courier New" w:hAnsi="Courier New" w:cs="Courier New"/>
+          <w:color w:val="880000"/>
+          <w:sz w:val="22"/>
+          <w:szCs w:val="22"/>
+        </w:rPr>
+        <w:t>0x00000038</w:t>
+      </w:r>
+      <w:r>
+        <w:rPr>
+          <w:rFonts w:ascii="Courier New" w:hAnsi="Courier New" w:cs="Courier New"/>
+          <w:color w:val="444444"/>
+          <w:sz w:val="22"/>
+          <w:szCs w:val="22"/>
+        </w:rPr>
+        <w:t xml:space="preserve">       </w:t>
+      </w:r>
+      <w:r>
+        <w:rPr>
+          <w:rFonts w:ascii="Courier New" w:hAnsi="Courier New" w:cs="Courier New"/>
+          <w:color w:val="880000"/>
+          <w:sz w:val="22"/>
+          <w:szCs w:val="22"/>
+        </w:rPr>
+        <w:t>0x64</w:t>
       </w:r>
       <w:r>
         <w:rPr>
@@ -14420,7 +16068,7 @@
           <w:sz w:val="22"/>
           <w:szCs w:val="22"/>
         </w:rPr>
-        <w:t>main.o</w:t>
+        <w:t>startup.o</w:t>
       </w:r>
       <w:proofErr w:type="spellEnd"/>
       <w:r>
@@ -14439,1637 +16087,6 @@
           <w:sz w:val="22"/>
           <w:szCs w:val="22"/>
         </w:rPr>
-        <w:br/>
-        <w:t>.</w:t>
-      </w:r>
-      <w:proofErr w:type="spellStart"/>
-      <w:r>
-        <w:rPr>
-          <w:rFonts w:ascii="Courier New" w:hAnsi="Courier New" w:cs="Courier New"/>
-          <w:color w:val="444444"/>
-          <w:sz w:val="22"/>
-          <w:szCs w:val="22"/>
-        </w:rPr>
-        <w:t>rel.dyn</w:t>
-      </w:r>
-      <w:proofErr w:type="spellEnd"/>
-      <w:r>
-        <w:rPr>
-          <w:rFonts w:ascii="Courier New" w:hAnsi="Courier New" w:cs="Courier New"/>
-          <w:color w:val="444444"/>
-          <w:sz w:val="22"/>
-          <w:szCs w:val="22"/>
-        </w:rPr>
-        <w:t xml:space="preserve">        </w:t>
-      </w:r>
-      <w:r>
-        <w:rPr>
-          <w:rFonts w:ascii="Courier New" w:hAnsi="Courier New" w:cs="Courier New"/>
-          <w:color w:val="880000"/>
-          <w:sz w:val="22"/>
-          <w:szCs w:val="22"/>
-        </w:rPr>
-        <w:t>0x000001a4</w:t>
-      </w:r>
-      <w:r>
-        <w:rPr>
-          <w:rFonts w:ascii="Courier New" w:hAnsi="Courier New" w:cs="Courier New"/>
-          <w:color w:val="444444"/>
-          <w:sz w:val="22"/>
-          <w:szCs w:val="22"/>
-        </w:rPr>
-        <w:t xml:space="preserve">        </w:t>
-      </w:r>
-      <w:r>
-        <w:rPr>
-          <w:rFonts w:ascii="Courier New" w:hAnsi="Courier New" w:cs="Courier New"/>
-          <w:color w:val="880000"/>
-          <w:sz w:val="22"/>
-          <w:szCs w:val="22"/>
-        </w:rPr>
-        <w:t>0x0</w:t>
-      </w:r>
-      <w:r>
-        <w:rPr>
-          <w:rFonts w:ascii="Courier New" w:hAnsi="Courier New" w:cs="Courier New"/>
-          <w:color w:val="444444"/>
-          <w:sz w:val="22"/>
-          <w:szCs w:val="22"/>
-        </w:rPr>
-        <w:br/>
-        <w:t xml:space="preserve"> .</w:t>
-      </w:r>
-      <w:proofErr w:type="spellStart"/>
-      <w:r>
-        <w:rPr>
-          <w:rFonts w:ascii="Courier New" w:hAnsi="Courier New" w:cs="Courier New"/>
-          <w:color w:val="444444"/>
-          <w:sz w:val="22"/>
-          <w:szCs w:val="22"/>
-        </w:rPr>
-        <w:t>rel.iplt</w:t>
-      </w:r>
-      <w:proofErr w:type="spellEnd"/>
-      <w:r>
-        <w:rPr>
-          <w:rFonts w:ascii="Courier New" w:hAnsi="Courier New" w:cs="Courier New"/>
-          <w:color w:val="444444"/>
-          <w:sz w:val="22"/>
-          <w:szCs w:val="22"/>
-        </w:rPr>
-        <w:t xml:space="preserve">      </w:t>
-      </w:r>
-      <w:r>
-        <w:rPr>
-          <w:rFonts w:ascii="Courier New" w:hAnsi="Courier New" w:cs="Courier New"/>
-          <w:color w:val="880000"/>
-          <w:sz w:val="22"/>
-          <w:szCs w:val="22"/>
-        </w:rPr>
-        <w:t>0x00000000</w:t>
-      </w:r>
-      <w:r>
-        <w:rPr>
-          <w:rFonts w:ascii="Courier New" w:hAnsi="Courier New" w:cs="Courier New"/>
-          <w:color w:val="444444"/>
-          <w:sz w:val="22"/>
-          <w:szCs w:val="22"/>
-        </w:rPr>
-        <w:t xml:space="preserve">        </w:t>
-      </w:r>
-      <w:r>
-        <w:rPr>
-          <w:rFonts w:ascii="Courier New" w:hAnsi="Courier New" w:cs="Courier New"/>
-          <w:color w:val="880000"/>
-          <w:sz w:val="22"/>
-          <w:szCs w:val="22"/>
-        </w:rPr>
-        <w:t>0x0</w:t>
-      </w:r>
-      <w:r>
-        <w:rPr>
-          <w:rFonts w:ascii="Courier New" w:hAnsi="Courier New" w:cs="Courier New"/>
-          <w:color w:val="444444"/>
-          <w:sz w:val="22"/>
-          <w:szCs w:val="22"/>
-        </w:rPr>
-        <w:t xml:space="preserve"> </w:t>
-      </w:r>
-      <w:proofErr w:type="spellStart"/>
-      <w:r>
-        <w:rPr>
-          <w:rFonts w:ascii="Courier New" w:hAnsi="Courier New" w:cs="Courier New"/>
-          <w:color w:val="444444"/>
-          <w:sz w:val="22"/>
-          <w:szCs w:val="22"/>
-        </w:rPr>
-        <w:t>main.o</w:t>
-      </w:r>
-      <w:proofErr w:type="spellEnd"/>
-      <w:r>
-        <w:rPr>
-          <w:rFonts w:ascii="Courier New" w:hAnsi="Courier New" w:cs="Courier New"/>
-          <w:color w:val="444444"/>
-          <w:sz w:val="22"/>
-          <w:szCs w:val="22"/>
-        </w:rPr>
-        <w:br/>
-      </w:r>
-      <w:r>
-        <w:rPr>
-          <w:rFonts w:ascii="Courier New" w:hAnsi="Courier New" w:cs="Courier New"/>
-          <w:color w:val="444444"/>
-          <w:sz w:val="22"/>
-          <w:szCs w:val="22"/>
-        </w:rPr>
-        <w:br/>
-        <w:t xml:space="preserve">.data           </w:t>
-      </w:r>
-      <w:r>
-        <w:rPr>
-          <w:rFonts w:ascii="Courier New" w:hAnsi="Courier New" w:cs="Courier New"/>
-          <w:color w:val="880000"/>
-          <w:sz w:val="22"/>
-          <w:szCs w:val="22"/>
-        </w:rPr>
-        <w:t>0x20000000</w:t>
-      </w:r>
-      <w:r>
-        <w:rPr>
-          <w:rFonts w:ascii="Courier New" w:hAnsi="Courier New" w:cs="Courier New"/>
-          <w:color w:val="444444"/>
-          <w:sz w:val="22"/>
-          <w:szCs w:val="22"/>
-        </w:rPr>
-        <w:t xml:space="preserve">        </w:t>
-      </w:r>
-      <w:r>
-        <w:rPr>
-          <w:rFonts w:ascii="Courier New" w:hAnsi="Courier New" w:cs="Courier New"/>
-          <w:color w:val="880000"/>
-          <w:sz w:val="22"/>
-          <w:szCs w:val="22"/>
-        </w:rPr>
-        <w:t>0x0</w:t>
-      </w:r>
-      <w:r>
-        <w:rPr>
-          <w:rFonts w:ascii="Courier New" w:hAnsi="Courier New" w:cs="Courier New"/>
-          <w:color w:val="444444"/>
-          <w:sz w:val="22"/>
-          <w:szCs w:val="22"/>
-        </w:rPr>
-        <w:t xml:space="preserve"> load address </w:t>
-      </w:r>
-      <w:r>
-        <w:rPr>
-          <w:rFonts w:ascii="Courier New" w:hAnsi="Courier New" w:cs="Courier New"/>
-          <w:color w:val="880000"/>
-          <w:sz w:val="22"/>
-          <w:szCs w:val="22"/>
-        </w:rPr>
-        <w:t>0x000001a4</w:t>
-      </w:r>
-      <w:r>
-        <w:rPr>
-          <w:rFonts w:ascii="Courier New" w:hAnsi="Courier New" w:cs="Courier New"/>
-          <w:color w:val="444444"/>
-          <w:sz w:val="22"/>
-          <w:szCs w:val="22"/>
-        </w:rPr>
-        <w:br/>
-        <w:t xml:space="preserve">                </w:t>
-      </w:r>
-      <w:r>
-        <w:rPr>
-          <w:rFonts w:ascii="Courier New" w:hAnsi="Courier New" w:cs="Courier New"/>
-          <w:color w:val="880000"/>
-          <w:sz w:val="22"/>
-          <w:szCs w:val="22"/>
-        </w:rPr>
-        <w:t>0x20000000</w:t>
-      </w:r>
-      <w:r>
-        <w:rPr>
-          <w:rFonts w:ascii="Courier New" w:hAnsi="Courier New" w:cs="Courier New"/>
-          <w:color w:val="444444"/>
-          <w:sz w:val="22"/>
-          <w:szCs w:val="22"/>
-        </w:rPr>
-        <w:t xml:space="preserve">                _S_DATA = .</w:t>
-      </w:r>
-      <w:r>
-        <w:rPr>
-          <w:rFonts w:ascii="Courier New" w:hAnsi="Courier New" w:cs="Courier New"/>
-          <w:color w:val="444444"/>
-          <w:sz w:val="22"/>
-          <w:szCs w:val="22"/>
-        </w:rPr>
-        <w:br/>
-        <w:t xml:space="preserve"> *(.data*)</w:t>
-      </w:r>
-      <w:r>
-        <w:rPr>
-          <w:rFonts w:ascii="Courier New" w:hAnsi="Courier New" w:cs="Courier New"/>
-          <w:color w:val="444444"/>
-          <w:sz w:val="22"/>
-          <w:szCs w:val="22"/>
-        </w:rPr>
-        <w:br/>
-        <w:t xml:space="preserve"> .data          </w:t>
-      </w:r>
-      <w:r>
-        <w:rPr>
-          <w:rFonts w:ascii="Courier New" w:hAnsi="Courier New" w:cs="Courier New"/>
-          <w:color w:val="880000"/>
-          <w:sz w:val="22"/>
-          <w:szCs w:val="22"/>
-        </w:rPr>
-        <w:t>0x20000000</w:t>
-      </w:r>
-      <w:r>
-        <w:rPr>
-          <w:rFonts w:ascii="Courier New" w:hAnsi="Courier New" w:cs="Courier New"/>
-          <w:color w:val="444444"/>
-          <w:sz w:val="22"/>
-          <w:szCs w:val="22"/>
-        </w:rPr>
-        <w:t xml:space="preserve">        </w:t>
-      </w:r>
-      <w:r>
-        <w:rPr>
-          <w:rFonts w:ascii="Courier New" w:hAnsi="Courier New" w:cs="Courier New"/>
-          <w:color w:val="880000"/>
-          <w:sz w:val="22"/>
-          <w:szCs w:val="22"/>
-        </w:rPr>
-        <w:t>0x0</w:t>
-      </w:r>
-      <w:r>
-        <w:rPr>
-          <w:rFonts w:ascii="Courier New" w:hAnsi="Courier New" w:cs="Courier New"/>
-          <w:color w:val="444444"/>
-          <w:sz w:val="22"/>
-          <w:szCs w:val="22"/>
-        </w:rPr>
-        <w:t xml:space="preserve"> </w:t>
-      </w:r>
-      <w:proofErr w:type="spellStart"/>
-      <w:r>
-        <w:rPr>
-          <w:rFonts w:ascii="Courier New" w:hAnsi="Courier New" w:cs="Courier New"/>
-          <w:color w:val="444444"/>
-          <w:sz w:val="22"/>
-          <w:szCs w:val="22"/>
-        </w:rPr>
-        <w:t>main.o</w:t>
-      </w:r>
-      <w:proofErr w:type="spellEnd"/>
-      <w:r>
-        <w:rPr>
-          <w:rFonts w:ascii="Courier New" w:hAnsi="Courier New" w:cs="Courier New"/>
-          <w:color w:val="444444"/>
-          <w:sz w:val="22"/>
-          <w:szCs w:val="22"/>
-        </w:rPr>
-        <w:br/>
-        <w:t xml:space="preserve"> .data          </w:t>
-      </w:r>
-      <w:r>
-        <w:rPr>
-          <w:rFonts w:ascii="Courier New" w:hAnsi="Courier New" w:cs="Courier New"/>
-          <w:color w:val="880000"/>
-          <w:sz w:val="22"/>
-          <w:szCs w:val="22"/>
-        </w:rPr>
-        <w:t>0x20000000</w:t>
-      </w:r>
-      <w:r>
-        <w:rPr>
-          <w:rFonts w:ascii="Courier New" w:hAnsi="Courier New" w:cs="Courier New"/>
-          <w:color w:val="444444"/>
-          <w:sz w:val="22"/>
-          <w:szCs w:val="22"/>
-        </w:rPr>
-        <w:t xml:space="preserve">        </w:t>
-      </w:r>
-      <w:r>
-        <w:rPr>
-          <w:rFonts w:ascii="Courier New" w:hAnsi="Courier New" w:cs="Courier New"/>
-          <w:color w:val="880000"/>
-          <w:sz w:val="22"/>
-          <w:szCs w:val="22"/>
-        </w:rPr>
-        <w:t>0x0</w:t>
-      </w:r>
-      <w:r>
-        <w:rPr>
-          <w:rFonts w:ascii="Courier New" w:hAnsi="Courier New" w:cs="Courier New"/>
-          <w:color w:val="444444"/>
-          <w:sz w:val="22"/>
-          <w:szCs w:val="22"/>
-        </w:rPr>
-        <w:t xml:space="preserve"> </w:t>
-      </w:r>
-      <w:proofErr w:type="spellStart"/>
-      <w:r>
-        <w:rPr>
-          <w:rFonts w:ascii="Courier New" w:hAnsi="Courier New" w:cs="Courier New"/>
-          <w:color w:val="444444"/>
-          <w:sz w:val="22"/>
-          <w:szCs w:val="22"/>
-        </w:rPr>
-        <w:t>startup.o</w:t>
-      </w:r>
-      <w:proofErr w:type="spellEnd"/>
-      <w:r>
-        <w:rPr>
-          <w:rFonts w:ascii="Courier New" w:hAnsi="Courier New" w:cs="Courier New"/>
-          <w:color w:val="444444"/>
-          <w:sz w:val="22"/>
-          <w:szCs w:val="22"/>
-        </w:rPr>
-        <w:br/>
-        <w:t xml:space="preserve">                </w:t>
-      </w:r>
-      <w:r>
-        <w:rPr>
-          <w:rFonts w:ascii="Courier New" w:hAnsi="Courier New" w:cs="Courier New"/>
-          <w:color w:val="880000"/>
-          <w:sz w:val="22"/>
-          <w:szCs w:val="22"/>
-        </w:rPr>
-        <w:t>0x20000000</w:t>
-      </w:r>
-      <w:r>
-        <w:rPr>
-          <w:rFonts w:ascii="Courier New" w:hAnsi="Courier New" w:cs="Courier New"/>
-          <w:color w:val="444444"/>
-          <w:sz w:val="22"/>
-          <w:szCs w:val="22"/>
-        </w:rPr>
-        <w:t xml:space="preserve">                _E_DATA = .</w:t>
-      </w:r>
-      <w:r>
-        <w:rPr>
-          <w:rFonts w:ascii="Courier New" w:hAnsi="Courier New" w:cs="Courier New"/>
-          <w:color w:val="444444"/>
-          <w:sz w:val="22"/>
-          <w:szCs w:val="22"/>
-        </w:rPr>
-        <w:br/>
-      </w:r>
-      <w:r>
-        <w:rPr>
-          <w:rFonts w:ascii="Courier New" w:hAnsi="Courier New" w:cs="Courier New"/>
-          <w:color w:val="444444"/>
-          <w:sz w:val="22"/>
-          <w:szCs w:val="22"/>
-        </w:rPr>
-        <w:br/>
-        <w:t>.</w:t>
-      </w:r>
-      <w:proofErr w:type="spellStart"/>
-      <w:r>
-        <w:rPr>
-          <w:rFonts w:ascii="Courier New" w:hAnsi="Courier New" w:cs="Courier New"/>
-          <w:color w:val="444444"/>
-          <w:sz w:val="22"/>
-          <w:szCs w:val="22"/>
-        </w:rPr>
-        <w:t>igot.plt</w:t>
-      </w:r>
-      <w:proofErr w:type="spellEnd"/>
-      <w:r>
-        <w:rPr>
-          <w:rFonts w:ascii="Courier New" w:hAnsi="Courier New" w:cs="Courier New"/>
-          <w:color w:val="444444"/>
-          <w:sz w:val="22"/>
-          <w:szCs w:val="22"/>
-        </w:rPr>
-        <w:t xml:space="preserve">       </w:t>
-      </w:r>
-      <w:r>
-        <w:rPr>
-          <w:rFonts w:ascii="Courier New" w:hAnsi="Courier New" w:cs="Courier New"/>
-          <w:color w:val="880000"/>
-          <w:sz w:val="22"/>
-          <w:szCs w:val="22"/>
-        </w:rPr>
-        <w:t>0x20000000</w:t>
-      </w:r>
-      <w:r>
-        <w:rPr>
-          <w:rFonts w:ascii="Courier New" w:hAnsi="Courier New" w:cs="Courier New"/>
-          <w:color w:val="444444"/>
-          <w:sz w:val="22"/>
-          <w:szCs w:val="22"/>
-        </w:rPr>
-        <w:t xml:space="preserve">        </w:t>
-      </w:r>
-      <w:r>
-        <w:rPr>
-          <w:rFonts w:ascii="Courier New" w:hAnsi="Courier New" w:cs="Courier New"/>
-          <w:color w:val="880000"/>
-          <w:sz w:val="22"/>
-          <w:szCs w:val="22"/>
-        </w:rPr>
-        <w:t>0x0</w:t>
-      </w:r>
-      <w:r>
-        <w:rPr>
-          <w:rFonts w:ascii="Courier New" w:hAnsi="Courier New" w:cs="Courier New"/>
-          <w:color w:val="444444"/>
-          <w:sz w:val="22"/>
-          <w:szCs w:val="22"/>
-        </w:rPr>
-        <w:t xml:space="preserve"> load address </w:t>
-      </w:r>
-      <w:r>
-        <w:rPr>
-          <w:rFonts w:ascii="Courier New" w:hAnsi="Courier New" w:cs="Courier New"/>
-          <w:color w:val="880000"/>
-          <w:sz w:val="22"/>
-          <w:szCs w:val="22"/>
-        </w:rPr>
-        <w:t>0x000001a4</w:t>
-      </w:r>
-      <w:r>
-        <w:rPr>
-          <w:rFonts w:ascii="Courier New" w:hAnsi="Courier New" w:cs="Courier New"/>
-          <w:color w:val="444444"/>
-          <w:sz w:val="22"/>
-          <w:szCs w:val="22"/>
-        </w:rPr>
-        <w:br/>
-        <w:t xml:space="preserve"> .</w:t>
-      </w:r>
-      <w:proofErr w:type="spellStart"/>
-      <w:r>
-        <w:rPr>
-          <w:rFonts w:ascii="Courier New" w:hAnsi="Courier New" w:cs="Courier New"/>
-          <w:color w:val="444444"/>
-          <w:sz w:val="22"/>
-          <w:szCs w:val="22"/>
-        </w:rPr>
-        <w:t>igot.plt</w:t>
-      </w:r>
-      <w:proofErr w:type="spellEnd"/>
-      <w:r>
-        <w:rPr>
-          <w:rFonts w:ascii="Courier New" w:hAnsi="Courier New" w:cs="Courier New"/>
-          <w:color w:val="444444"/>
-          <w:sz w:val="22"/>
-          <w:szCs w:val="22"/>
-        </w:rPr>
-        <w:t xml:space="preserve">      </w:t>
-      </w:r>
-      <w:r>
-        <w:rPr>
-          <w:rFonts w:ascii="Courier New" w:hAnsi="Courier New" w:cs="Courier New"/>
-          <w:color w:val="880000"/>
-          <w:sz w:val="22"/>
-          <w:szCs w:val="22"/>
-        </w:rPr>
-        <w:t>0x00000000</w:t>
-      </w:r>
-      <w:r>
-        <w:rPr>
-          <w:rFonts w:ascii="Courier New" w:hAnsi="Courier New" w:cs="Courier New"/>
-          <w:color w:val="444444"/>
-          <w:sz w:val="22"/>
-          <w:szCs w:val="22"/>
-        </w:rPr>
-        <w:t xml:space="preserve">        </w:t>
-      </w:r>
-      <w:r>
-        <w:rPr>
-          <w:rFonts w:ascii="Courier New" w:hAnsi="Courier New" w:cs="Courier New"/>
-          <w:color w:val="880000"/>
-          <w:sz w:val="22"/>
-          <w:szCs w:val="22"/>
-        </w:rPr>
-        <w:t>0x0</w:t>
-      </w:r>
-      <w:r>
-        <w:rPr>
-          <w:rFonts w:ascii="Courier New" w:hAnsi="Courier New" w:cs="Courier New"/>
-          <w:color w:val="444444"/>
-          <w:sz w:val="22"/>
-          <w:szCs w:val="22"/>
-        </w:rPr>
-        <w:t xml:space="preserve"> </w:t>
-      </w:r>
-      <w:proofErr w:type="spellStart"/>
-      <w:r>
-        <w:rPr>
-          <w:rFonts w:ascii="Courier New" w:hAnsi="Courier New" w:cs="Courier New"/>
-          <w:color w:val="444444"/>
-          <w:sz w:val="22"/>
-          <w:szCs w:val="22"/>
-        </w:rPr>
-        <w:t>main.o</w:t>
-      </w:r>
-      <w:proofErr w:type="spellEnd"/>
-      <w:r>
-        <w:rPr>
-          <w:rFonts w:ascii="Courier New" w:hAnsi="Courier New" w:cs="Courier New"/>
-          <w:color w:val="444444"/>
-          <w:sz w:val="22"/>
-          <w:szCs w:val="22"/>
-        </w:rPr>
-        <w:br/>
-      </w:r>
-      <w:r>
-        <w:rPr>
-          <w:rFonts w:ascii="Courier New" w:hAnsi="Courier New" w:cs="Courier New"/>
-          <w:color w:val="444444"/>
-          <w:sz w:val="22"/>
-          <w:szCs w:val="22"/>
-        </w:rPr>
-        <w:br/>
-        <w:t>.</w:t>
-      </w:r>
-      <w:proofErr w:type="spellStart"/>
-      <w:r>
-        <w:rPr>
-          <w:rFonts w:ascii="Courier New" w:hAnsi="Courier New" w:cs="Courier New"/>
-          <w:color w:val="444444"/>
-          <w:sz w:val="22"/>
-          <w:szCs w:val="22"/>
-        </w:rPr>
-        <w:t>bss</w:t>
-      </w:r>
-      <w:proofErr w:type="spellEnd"/>
-      <w:r>
-        <w:rPr>
-          <w:rFonts w:ascii="Courier New" w:hAnsi="Courier New" w:cs="Courier New"/>
-          <w:color w:val="444444"/>
-          <w:sz w:val="22"/>
-          <w:szCs w:val="22"/>
-        </w:rPr>
-        <w:t xml:space="preserve">            </w:t>
-      </w:r>
-      <w:r>
-        <w:rPr>
-          <w:rFonts w:ascii="Courier New" w:hAnsi="Courier New" w:cs="Courier New"/>
-          <w:color w:val="880000"/>
-          <w:sz w:val="22"/>
-          <w:szCs w:val="22"/>
-        </w:rPr>
-        <w:t>0x20000000</w:t>
-      </w:r>
-      <w:r>
-        <w:rPr>
-          <w:rFonts w:ascii="Courier New" w:hAnsi="Courier New" w:cs="Courier New"/>
-          <w:color w:val="444444"/>
-          <w:sz w:val="22"/>
-          <w:szCs w:val="22"/>
-        </w:rPr>
-        <w:t xml:space="preserve">      </w:t>
-      </w:r>
-      <w:r>
-        <w:rPr>
-          <w:rFonts w:ascii="Courier New" w:hAnsi="Courier New" w:cs="Courier New"/>
-          <w:color w:val="880000"/>
-          <w:sz w:val="22"/>
-          <w:szCs w:val="22"/>
-        </w:rPr>
-        <w:t>0x400</w:t>
-      </w:r>
-      <w:r>
-        <w:rPr>
-          <w:rFonts w:ascii="Courier New" w:hAnsi="Courier New" w:cs="Courier New"/>
-          <w:color w:val="444444"/>
-          <w:sz w:val="22"/>
-          <w:szCs w:val="22"/>
-        </w:rPr>
-        <w:t xml:space="preserve"> load address </w:t>
-      </w:r>
-      <w:r>
-        <w:rPr>
-          <w:rFonts w:ascii="Courier New" w:hAnsi="Courier New" w:cs="Courier New"/>
-          <w:color w:val="880000"/>
-          <w:sz w:val="22"/>
-          <w:szCs w:val="22"/>
-        </w:rPr>
-        <w:t>0x000001a4</w:t>
-      </w:r>
-      <w:r>
-        <w:rPr>
-          <w:rFonts w:ascii="Courier New" w:hAnsi="Courier New" w:cs="Courier New"/>
-          <w:color w:val="444444"/>
-          <w:sz w:val="22"/>
-          <w:szCs w:val="22"/>
-        </w:rPr>
-        <w:br/>
-        <w:t xml:space="preserve">                </w:t>
-      </w:r>
-      <w:r>
-        <w:rPr>
-          <w:rFonts w:ascii="Courier New" w:hAnsi="Courier New" w:cs="Courier New"/>
-          <w:color w:val="880000"/>
-          <w:sz w:val="22"/>
-          <w:szCs w:val="22"/>
-        </w:rPr>
-        <w:t>0x20000000</w:t>
-      </w:r>
-      <w:r>
-        <w:rPr>
-          <w:rFonts w:ascii="Courier New" w:hAnsi="Courier New" w:cs="Courier New"/>
-          <w:color w:val="444444"/>
-          <w:sz w:val="22"/>
-          <w:szCs w:val="22"/>
-        </w:rPr>
-        <w:t xml:space="preserve">                _S_BSS = .</w:t>
-      </w:r>
-      <w:r>
-        <w:rPr>
-          <w:rFonts w:ascii="Courier New" w:hAnsi="Courier New" w:cs="Courier New"/>
-          <w:color w:val="444444"/>
-          <w:sz w:val="22"/>
-          <w:szCs w:val="22"/>
-        </w:rPr>
-        <w:br/>
-        <w:t xml:space="preserve"> *(.</w:t>
-      </w:r>
-      <w:proofErr w:type="spellStart"/>
-      <w:r>
-        <w:rPr>
-          <w:rFonts w:ascii="Courier New" w:hAnsi="Courier New" w:cs="Courier New"/>
-          <w:color w:val="444444"/>
-          <w:sz w:val="22"/>
-          <w:szCs w:val="22"/>
-        </w:rPr>
-        <w:t>bss</w:t>
-      </w:r>
-      <w:proofErr w:type="spellEnd"/>
-      <w:r>
-        <w:rPr>
-          <w:rFonts w:ascii="Courier New" w:hAnsi="Courier New" w:cs="Courier New"/>
-          <w:color w:val="444444"/>
-          <w:sz w:val="22"/>
-          <w:szCs w:val="22"/>
-        </w:rPr>
-        <w:t>*)</w:t>
-      </w:r>
-      <w:r>
-        <w:rPr>
-          <w:rFonts w:ascii="Courier New" w:hAnsi="Courier New" w:cs="Courier New"/>
-          <w:color w:val="444444"/>
-          <w:sz w:val="22"/>
-          <w:szCs w:val="22"/>
-        </w:rPr>
-        <w:br/>
-        <w:t xml:space="preserve"> .</w:t>
-      </w:r>
-      <w:proofErr w:type="spellStart"/>
-      <w:r>
-        <w:rPr>
-          <w:rFonts w:ascii="Courier New" w:hAnsi="Courier New" w:cs="Courier New"/>
-          <w:color w:val="444444"/>
-          <w:sz w:val="22"/>
-          <w:szCs w:val="22"/>
-        </w:rPr>
-        <w:t>bss</w:t>
-      </w:r>
-      <w:proofErr w:type="spellEnd"/>
-      <w:r>
-        <w:rPr>
-          <w:rFonts w:ascii="Courier New" w:hAnsi="Courier New" w:cs="Courier New"/>
-          <w:color w:val="444444"/>
-          <w:sz w:val="22"/>
-          <w:szCs w:val="22"/>
-        </w:rPr>
-        <w:t xml:space="preserve">           </w:t>
-      </w:r>
-      <w:r>
-        <w:rPr>
-          <w:rFonts w:ascii="Courier New" w:hAnsi="Courier New" w:cs="Courier New"/>
-          <w:color w:val="880000"/>
-          <w:sz w:val="22"/>
-          <w:szCs w:val="22"/>
-        </w:rPr>
-        <w:t>0x20000000</w:t>
-      </w:r>
-      <w:r>
-        <w:rPr>
-          <w:rFonts w:ascii="Courier New" w:hAnsi="Courier New" w:cs="Courier New"/>
-          <w:color w:val="444444"/>
-          <w:sz w:val="22"/>
-          <w:szCs w:val="22"/>
-        </w:rPr>
-        <w:t xml:space="preserve">        </w:t>
-      </w:r>
-      <w:r>
-        <w:rPr>
-          <w:rFonts w:ascii="Courier New" w:hAnsi="Courier New" w:cs="Courier New"/>
-          <w:color w:val="880000"/>
-          <w:sz w:val="22"/>
-          <w:szCs w:val="22"/>
-        </w:rPr>
-        <w:t>0x0</w:t>
-      </w:r>
-      <w:r>
-        <w:rPr>
-          <w:rFonts w:ascii="Courier New" w:hAnsi="Courier New" w:cs="Courier New"/>
-          <w:color w:val="444444"/>
-          <w:sz w:val="22"/>
-          <w:szCs w:val="22"/>
-        </w:rPr>
-        <w:t xml:space="preserve"> </w:t>
-      </w:r>
-      <w:proofErr w:type="spellStart"/>
-      <w:r>
-        <w:rPr>
-          <w:rFonts w:ascii="Courier New" w:hAnsi="Courier New" w:cs="Courier New"/>
-          <w:color w:val="444444"/>
-          <w:sz w:val="22"/>
-          <w:szCs w:val="22"/>
-        </w:rPr>
-        <w:t>main.o</w:t>
-      </w:r>
-      <w:proofErr w:type="spellEnd"/>
-      <w:r>
-        <w:rPr>
-          <w:rFonts w:ascii="Courier New" w:hAnsi="Courier New" w:cs="Courier New"/>
-          <w:color w:val="444444"/>
-          <w:sz w:val="22"/>
-          <w:szCs w:val="22"/>
-        </w:rPr>
-        <w:br/>
-        <w:t xml:space="preserve"> .</w:t>
-      </w:r>
-      <w:proofErr w:type="spellStart"/>
-      <w:r>
-        <w:rPr>
-          <w:rFonts w:ascii="Courier New" w:hAnsi="Courier New" w:cs="Courier New"/>
-          <w:color w:val="444444"/>
-          <w:sz w:val="22"/>
-          <w:szCs w:val="22"/>
-        </w:rPr>
-        <w:t>bss</w:t>
-      </w:r>
-      <w:proofErr w:type="spellEnd"/>
-      <w:r>
-        <w:rPr>
-          <w:rFonts w:ascii="Courier New" w:hAnsi="Courier New" w:cs="Courier New"/>
-          <w:color w:val="444444"/>
-          <w:sz w:val="22"/>
-          <w:szCs w:val="22"/>
-        </w:rPr>
-        <w:t xml:space="preserve">           </w:t>
-      </w:r>
-      <w:r>
-        <w:rPr>
-          <w:rFonts w:ascii="Courier New" w:hAnsi="Courier New" w:cs="Courier New"/>
-          <w:color w:val="880000"/>
-          <w:sz w:val="22"/>
-          <w:szCs w:val="22"/>
-        </w:rPr>
-        <w:t>0x20000000</w:t>
-      </w:r>
-      <w:r>
-        <w:rPr>
-          <w:rFonts w:ascii="Courier New" w:hAnsi="Courier New" w:cs="Courier New"/>
-          <w:color w:val="444444"/>
-          <w:sz w:val="22"/>
-          <w:szCs w:val="22"/>
-        </w:rPr>
-        <w:t xml:space="preserve">      </w:t>
-      </w:r>
-      <w:r>
-        <w:rPr>
-          <w:rFonts w:ascii="Courier New" w:hAnsi="Courier New" w:cs="Courier New"/>
-          <w:color w:val="880000"/>
-          <w:sz w:val="22"/>
-          <w:szCs w:val="22"/>
-        </w:rPr>
-        <w:t>0x400</w:t>
-      </w:r>
-      <w:r>
-        <w:rPr>
-          <w:rFonts w:ascii="Courier New" w:hAnsi="Courier New" w:cs="Courier New"/>
-          <w:color w:val="444444"/>
-          <w:sz w:val="22"/>
-          <w:szCs w:val="22"/>
-        </w:rPr>
-        <w:t xml:space="preserve"> </w:t>
-      </w:r>
-      <w:proofErr w:type="spellStart"/>
-      <w:r>
-        <w:rPr>
-          <w:rFonts w:ascii="Courier New" w:hAnsi="Courier New" w:cs="Courier New"/>
-          <w:color w:val="444444"/>
-          <w:sz w:val="22"/>
-          <w:szCs w:val="22"/>
-        </w:rPr>
-        <w:t>startup.o</w:t>
-      </w:r>
-      <w:proofErr w:type="spellEnd"/>
-      <w:r>
-        <w:rPr>
-          <w:rFonts w:ascii="Courier New" w:hAnsi="Courier New" w:cs="Courier New"/>
-          <w:color w:val="444444"/>
-          <w:sz w:val="22"/>
-          <w:szCs w:val="22"/>
-        </w:rPr>
-        <w:br/>
-        <w:t xml:space="preserve">                </w:t>
-      </w:r>
-      <w:r>
-        <w:rPr>
-          <w:rFonts w:ascii="Courier New" w:hAnsi="Courier New" w:cs="Courier New"/>
-          <w:color w:val="880000"/>
-          <w:sz w:val="22"/>
-          <w:szCs w:val="22"/>
-        </w:rPr>
-        <w:t>0x20000400</w:t>
-      </w:r>
-      <w:r>
-        <w:rPr>
-          <w:rFonts w:ascii="Courier New" w:hAnsi="Courier New" w:cs="Courier New"/>
-          <w:color w:val="444444"/>
-          <w:sz w:val="22"/>
-          <w:szCs w:val="22"/>
-        </w:rPr>
-        <w:t xml:space="preserve">                . = ALIGN (</w:t>
-      </w:r>
-      <w:r>
-        <w:rPr>
-          <w:rFonts w:ascii="Courier New" w:hAnsi="Courier New" w:cs="Courier New"/>
-          <w:color w:val="880000"/>
-          <w:sz w:val="22"/>
-          <w:szCs w:val="22"/>
-        </w:rPr>
-        <w:t>0x4</w:t>
-      </w:r>
-      <w:r>
-        <w:rPr>
-          <w:rFonts w:ascii="Courier New" w:hAnsi="Courier New" w:cs="Courier New"/>
-          <w:color w:val="444444"/>
-          <w:sz w:val="22"/>
-          <w:szCs w:val="22"/>
-        </w:rPr>
-        <w:t>)</w:t>
-      </w:r>
-      <w:r>
-        <w:rPr>
-          <w:rFonts w:ascii="Courier New" w:hAnsi="Courier New" w:cs="Courier New"/>
-          <w:color w:val="444444"/>
-          <w:sz w:val="22"/>
-          <w:szCs w:val="22"/>
-        </w:rPr>
-        <w:br/>
-        <w:t xml:space="preserve">                </w:t>
-      </w:r>
-      <w:r>
-        <w:rPr>
-          <w:rFonts w:ascii="Courier New" w:hAnsi="Courier New" w:cs="Courier New"/>
-          <w:color w:val="880000"/>
-          <w:sz w:val="22"/>
-          <w:szCs w:val="22"/>
-        </w:rPr>
-        <w:t>0x20000400</w:t>
-      </w:r>
-      <w:r>
-        <w:rPr>
-          <w:rFonts w:ascii="Courier New" w:hAnsi="Courier New" w:cs="Courier New"/>
-          <w:color w:val="444444"/>
-          <w:sz w:val="22"/>
-          <w:szCs w:val="22"/>
-        </w:rPr>
-        <w:t xml:space="preserve">                _E_BSS = .</w:t>
-      </w:r>
-      <w:r>
-        <w:rPr>
-          <w:rFonts w:ascii="Courier New" w:hAnsi="Courier New" w:cs="Courier New"/>
-          <w:color w:val="444444"/>
-          <w:sz w:val="22"/>
-          <w:szCs w:val="22"/>
-        </w:rPr>
-        <w:br/>
-        <w:t xml:space="preserve">LOAD </w:t>
-      </w:r>
-      <w:proofErr w:type="spellStart"/>
-      <w:r>
-        <w:rPr>
-          <w:rFonts w:ascii="Courier New" w:hAnsi="Courier New" w:cs="Courier New"/>
-          <w:color w:val="444444"/>
-          <w:sz w:val="22"/>
-          <w:szCs w:val="22"/>
-        </w:rPr>
-        <w:t>main.o</w:t>
-      </w:r>
-      <w:proofErr w:type="spellEnd"/>
-      <w:r>
-        <w:rPr>
-          <w:rFonts w:ascii="Courier New" w:hAnsi="Courier New" w:cs="Courier New"/>
-          <w:color w:val="444444"/>
-          <w:sz w:val="22"/>
-          <w:szCs w:val="22"/>
-        </w:rPr>
-        <w:br/>
-        <w:t xml:space="preserve">LOAD </w:t>
-      </w:r>
-      <w:proofErr w:type="spellStart"/>
-      <w:r>
-        <w:rPr>
-          <w:rFonts w:ascii="Courier New" w:hAnsi="Courier New" w:cs="Courier New"/>
-          <w:color w:val="444444"/>
-          <w:sz w:val="22"/>
-          <w:szCs w:val="22"/>
-        </w:rPr>
-        <w:t>startup.o</w:t>
-      </w:r>
-      <w:proofErr w:type="spellEnd"/>
-      <w:r>
-        <w:rPr>
-          <w:rFonts w:ascii="Courier New" w:hAnsi="Courier New" w:cs="Courier New"/>
-          <w:color w:val="444444"/>
-          <w:sz w:val="22"/>
-          <w:szCs w:val="22"/>
-        </w:rPr>
-        <w:br/>
-        <w:t>OUTPUT(unit3_lab4_cortexM4.elf elf32-littlearm)</w:t>
-      </w:r>
-      <w:r>
-        <w:rPr>
-          <w:rFonts w:ascii="Courier New" w:hAnsi="Courier New" w:cs="Courier New"/>
-          <w:color w:val="444444"/>
-          <w:sz w:val="22"/>
-          <w:szCs w:val="22"/>
-        </w:rPr>
-        <w:br/>
-      </w:r>
-      <w:r>
-        <w:rPr>
-          <w:rFonts w:ascii="Courier New" w:hAnsi="Courier New" w:cs="Courier New"/>
-          <w:color w:val="444444"/>
-          <w:sz w:val="22"/>
-          <w:szCs w:val="22"/>
-        </w:rPr>
-        <w:br/>
-        <w:t>.</w:t>
-      </w:r>
-      <w:proofErr w:type="spellStart"/>
-      <w:r>
-        <w:rPr>
-          <w:rFonts w:ascii="Courier New" w:hAnsi="Courier New" w:cs="Courier New"/>
-          <w:color w:val="444444"/>
-          <w:sz w:val="22"/>
-          <w:szCs w:val="22"/>
-        </w:rPr>
-        <w:t>debug_info</w:t>
-      </w:r>
-      <w:proofErr w:type="spellEnd"/>
-      <w:r>
-        <w:rPr>
-          <w:rFonts w:ascii="Courier New" w:hAnsi="Courier New" w:cs="Courier New"/>
-          <w:color w:val="444444"/>
-          <w:sz w:val="22"/>
-          <w:szCs w:val="22"/>
-        </w:rPr>
-        <w:t xml:space="preserve">     </w:t>
-      </w:r>
-      <w:r>
-        <w:rPr>
-          <w:rFonts w:ascii="Courier New" w:hAnsi="Courier New" w:cs="Courier New"/>
-          <w:color w:val="880000"/>
-          <w:sz w:val="22"/>
-          <w:szCs w:val="22"/>
-        </w:rPr>
-        <w:t>0x00000000</w:t>
-      </w:r>
-      <w:r>
-        <w:rPr>
-          <w:rFonts w:ascii="Courier New" w:hAnsi="Courier New" w:cs="Courier New"/>
-          <w:color w:val="444444"/>
-          <w:sz w:val="22"/>
-          <w:szCs w:val="22"/>
-        </w:rPr>
-        <w:t xml:space="preserve">      </w:t>
-      </w:r>
-      <w:r>
-        <w:rPr>
-          <w:rFonts w:ascii="Courier New" w:hAnsi="Courier New" w:cs="Courier New"/>
-          <w:color w:val="880000"/>
-          <w:sz w:val="22"/>
-          <w:szCs w:val="22"/>
-        </w:rPr>
-        <w:t>0x263</w:t>
-      </w:r>
-      <w:r>
-        <w:rPr>
-          <w:rFonts w:ascii="Courier New" w:hAnsi="Courier New" w:cs="Courier New"/>
-          <w:color w:val="444444"/>
-          <w:sz w:val="22"/>
-          <w:szCs w:val="22"/>
-        </w:rPr>
-        <w:br/>
-        <w:t xml:space="preserve"> .</w:t>
-      </w:r>
-      <w:proofErr w:type="spellStart"/>
-      <w:r>
-        <w:rPr>
-          <w:rFonts w:ascii="Courier New" w:hAnsi="Courier New" w:cs="Courier New"/>
-          <w:color w:val="444444"/>
-          <w:sz w:val="22"/>
-          <w:szCs w:val="22"/>
-        </w:rPr>
-        <w:t>debug_info</w:t>
-      </w:r>
-      <w:proofErr w:type="spellEnd"/>
-      <w:r>
-        <w:rPr>
-          <w:rFonts w:ascii="Courier New" w:hAnsi="Courier New" w:cs="Courier New"/>
-          <w:color w:val="444444"/>
-          <w:sz w:val="22"/>
-          <w:szCs w:val="22"/>
-        </w:rPr>
-        <w:t xml:space="preserve">    </w:t>
-      </w:r>
-      <w:r>
-        <w:rPr>
-          <w:rFonts w:ascii="Courier New" w:hAnsi="Courier New" w:cs="Courier New"/>
-          <w:color w:val="880000"/>
-          <w:sz w:val="22"/>
-          <w:szCs w:val="22"/>
-        </w:rPr>
-        <w:t>0x00000000</w:t>
-      </w:r>
-      <w:r>
-        <w:rPr>
-          <w:rFonts w:ascii="Courier New" w:hAnsi="Courier New" w:cs="Courier New"/>
-          <w:color w:val="444444"/>
-          <w:sz w:val="22"/>
-          <w:szCs w:val="22"/>
-        </w:rPr>
-        <w:t xml:space="preserve">       </w:t>
-      </w:r>
-      <w:r>
-        <w:rPr>
-          <w:rFonts w:ascii="Courier New" w:hAnsi="Courier New" w:cs="Courier New"/>
-          <w:color w:val="880000"/>
-          <w:sz w:val="22"/>
-          <w:szCs w:val="22"/>
-        </w:rPr>
-        <w:t>0xb6</w:t>
-      </w:r>
-      <w:r>
-        <w:rPr>
-          <w:rFonts w:ascii="Courier New" w:hAnsi="Courier New" w:cs="Courier New"/>
-          <w:color w:val="444444"/>
-          <w:sz w:val="22"/>
-          <w:szCs w:val="22"/>
-        </w:rPr>
-        <w:t xml:space="preserve"> </w:t>
-      </w:r>
-      <w:proofErr w:type="spellStart"/>
-      <w:r>
-        <w:rPr>
-          <w:rFonts w:ascii="Courier New" w:hAnsi="Courier New" w:cs="Courier New"/>
-          <w:color w:val="444444"/>
-          <w:sz w:val="22"/>
-          <w:szCs w:val="22"/>
-        </w:rPr>
-        <w:t>main.o</w:t>
-      </w:r>
-      <w:proofErr w:type="spellEnd"/>
-      <w:r>
-        <w:rPr>
-          <w:rFonts w:ascii="Courier New" w:hAnsi="Courier New" w:cs="Courier New"/>
-          <w:color w:val="444444"/>
-          <w:sz w:val="22"/>
-          <w:szCs w:val="22"/>
-        </w:rPr>
-        <w:br/>
-        <w:t xml:space="preserve"> .</w:t>
-      </w:r>
-      <w:proofErr w:type="spellStart"/>
-      <w:r>
-        <w:rPr>
-          <w:rFonts w:ascii="Courier New" w:hAnsi="Courier New" w:cs="Courier New"/>
-          <w:color w:val="444444"/>
-          <w:sz w:val="22"/>
-          <w:szCs w:val="22"/>
-        </w:rPr>
-        <w:t>debug_info</w:t>
-      </w:r>
-      <w:proofErr w:type="spellEnd"/>
-      <w:r>
-        <w:rPr>
-          <w:rFonts w:ascii="Courier New" w:hAnsi="Courier New" w:cs="Courier New"/>
-          <w:color w:val="444444"/>
-          <w:sz w:val="22"/>
-          <w:szCs w:val="22"/>
-        </w:rPr>
-        <w:t xml:space="preserve">    </w:t>
-      </w:r>
-      <w:r>
-        <w:rPr>
-          <w:rFonts w:ascii="Courier New" w:hAnsi="Courier New" w:cs="Courier New"/>
-          <w:color w:val="880000"/>
-          <w:sz w:val="22"/>
-          <w:szCs w:val="22"/>
-        </w:rPr>
-        <w:t>0x000000b6</w:t>
-      </w:r>
-      <w:r>
-        <w:rPr>
-          <w:rFonts w:ascii="Courier New" w:hAnsi="Courier New" w:cs="Courier New"/>
-          <w:color w:val="444444"/>
-          <w:sz w:val="22"/>
-          <w:szCs w:val="22"/>
-        </w:rPr>
-        <w:t xml:space="preserve">      </w:t>
-      </w:r>
-      <w:r>
-        <w:rPr>
-          <w:rFonts w:ascii="Courier New" w:hAnsi="Courier New" w:cs="Courier New"/>
-          <w:color w:val="880000"/>
-          <w:sz w:val="22"/>
-          <w:szCs w:val="22"/>
-        </w:rPr>
-        <w:t>0x1ad</w:t>
-      </w:r>
-      <w:r>
-        <w:rPr>
-          <w:rFonts w:ascii="Courier New" w:hAnsi="Courier New" w:cs="Courier New"/>
-          <w:color w:val="444444"/>
-          <w:sz w:val="22"/>
-          <w:szCs w:val="22"/>
-        </w:rPr>
-        <w:t xml:space="preserve"> </w:t>
-      </w:r>
-      <w:proofErr w:type="spellStart"/>
-      <w:r>
-        <w:rPr>
-          <w:rFonts w:ascii="Courier New" w:hAnsi="Courier New" w:cs="Courier New"/>
-          <w:color w:val="444444"/>
-          <w:sz w:val="22"/>
-          <w:szCs w:val="22"/>
-        </w:rPr>
-        <w:t>startup.o</w:t>
-      </w:r>
-      <w:proofErr w:type="spellEnd"/>
-      <w:r>
-        <w:rPr>
-          <w:rFonts w:ascii="Courier New" w:hAnsi="Courier New" w:cs="Courier New"/>
-          <w:color w:val="444444"/>
-          <w:sz w:val="22"/>
-          <w:szCs w:val="22"/>
-        </w:rPr>
-        <w:br/>
-      </w:r>
-      <w:r>
-        <w:rPr>
-          <w:rFonts w:ascii="Courier New" w:hAnsi="Courier New" w:cs="Courier New"/>
-          <w:color w:val="444444"/>
-          <w:sz w:val="22"/>
-          <w:szCs w:val="22"/>
-        </w:rPr>
-        <w:br/>
-        <w:t>.</w:t>
-      </w:r>
-      <w:proofErr w:type="spellStart"/>
-      <w:r>
-        <w:rPr>
-          <w:rFonts w:ascii="Courier New" w:hAnsi="Courier New" w:cs="Courier New"/>
-          <w:color w:val="444444"/>
-          <w:sz w:val="22"/>
-          <w:szCs w:val="22"/>
-        </w:rPr>
-        <w:t>debug_abbrev</w:t>
-      </w:r>
-      <w:proofErr w:type="spellEnd"/>
-      <w:r>
-        <w:rPr>
-          <w:rFonts w:ascii="Courier New" w:hAnsi="Courier New" w:cs="Courier New"/>
-          <w:color w:val="444444"/>
-          <w:sz w:val="22"/>
-          <w:szCs w:val="22"/>
-        </w:rPr>
-        <w:t xml:space="preserve">   </w:t>
-      </w:r>
-      <w:r>
-        <w:rPr>
-          <w:rFonts w:ascii="Courier New" w:hAnsi="Courier New" w:cs="Courier New"/>
-          <w:color w:val="880000"/>
-          <w:sz w:val="22"/>
-          <w:szCs w:val="22"/>
-        </w:rPr>
-        <w:t>0x00000000</w:t>
-      </w:r>
-      <w:r>
-        <w:rPr>
-          <w:rFonts w:ascii="Courier New" w:hAnsi="Courier New" w:cs="Courier New"/>
-          <w:color w:val="444444"/>
-          <w:sz w:val="22"/>
-          <w:szCs w:val="22"/>
-        </w:rPr>
-        <w:t xml:space="preserve">      </w:t>
-      </w:r>
-      <w:r>
-        <w:rPr>
-          <w:rFonts w:ascii="Courier New" w:hAnsi="Courier New" w:cs="Courier New"/>
-          <w:color w:val="880000"/>
-          <w:sz w:val="22"/>
-          <w:szCs w:val="22"/>
-        </w:rPr>
-        <w:t>0x145</w:t>
-      </w:r>
-      <w:r>
-        <w:rPr>
-          <w:rFonts w:ascii="Courier New" w:hAnsi="Courier New" w:cs="Courier New"/>
-          <w:color w:val="444444"/>
-          <w:sz w:val="22"/>
-          <w:szCs w:val="22"/>
-        </w:rPr>
-        <w:br/>
-        <w:t xml:space="preserve"> .</w:t>
-      </w:r>
-      <w:proofErr w:type="spellStart"/>
-      <w:r>
-        <w:rPr>
-          <w:rFonts w:ascii="Courier New" w:hAnsi="Courier New" w:cs="Courier New"/>
-          <w:color w:val="444444"/>
-          <w:sz w:val="22"/>
-          <w:szCs w:val="22"/>
-        </w:rPr>
-        <w:t>debug_abbrev</w:t>
-      </w:r>
-      <w:proofErr w:type="spellEnd"/>
-      <w:r>
-        <w:rPr>
-          <w:rFonts w:ascii="Courier New" w:hAnsi="Courier New" w:cs="Courier New"/>
-          <w:color w:val="444444"/>
-          <w:sz w:val="22"/>
-          <w:szCs w:val="22"/>
-        </w:rPr>
-        <w:t xml:space="preserve">  </w:t>
-      </w:r>
-      <w:r>
-        <w:rPr>
-          <w:rFonts w:ascii="Courier New" w:hAnsi="Courier New" w:cs="Courier New"/>
-          <w:color w:val="880000"/>
-          <w:sz w:val="22"/>
-          <w:szCs w:val="22"/>
-        </w:rPr>
-        <w:t>0x00000000</w:t>
-      </w:r>
-      <w:r>
-        <w:rPr>
-          <w:rFonts w:ascii="Courier New" w:hAnsi="Courier New" w:cs="Courier New"/>
-          <w:color w:val="444444"/>
-          <w:sz w:val="22"/>
-          <w:szCs w:val="22"/>
-        </w:rPr>
-        <w:t xml:space="preserve">       </w:t>
-      </w:r>
-      <w:r>
-        <w:rPr>
-          <w:rFonts w:ascii="Courier New" w:hAnsi="Courier New" w:cs="Courier New"/>
-          <w:color w:val="880000"/>
-          <w:sz w:val="22"/>
-          <w:szCs w:val="22"/>
-        </w:rPr>
-        <w:t>0x67</w:t>
-      </w:r>
-      <w:r>
-        <w:rPr>
-          <w:rFonts w:ascii="Courier New" w:hAnsi="Courier New" w:cs="Courier New"/>
-          <w:color w:val="444444"/>
-          <w:sz w:val="22"/>
-          <w:szCs w:val="22"/>
-        </w:rPr>
-        <w:t xml:space="preserve"> </w:t>
-      </w:r>
-      <w:proofErr w:type="spellStart"/>
-      <w:r>
-        <w:rPr>
-          <w:rFonts w:ascii="Courier New" w:hAnsi="Courier New" w:cs="Courier New"/>
-          <w:color w:val="444444"/>
-          <w:sz w:val="22"/>
-          <w:szCs w:val="22"/>
-        </w:rPr>
-        <w:t>main.o</w:t>
-      </w:r>
-      <w:proofErr w:type="spellEnd"/>
-      <w:r>
-        <w:rPr>
-          <w:rFonts w:ascii="Courier New" w:hAnsi="Courier New" w:cs="Courier New"/>
-          <w:color w:val="444444"/>
-          <w:sz w:val="22"/>
-          <w:szCs w:val="22"/>
-        </w:rPr>
-        <w:br/>
-        <w:t xml:space="preserve"> .</w:t>
-      </w:r>
-      <w:proofErr w:type="spellStart"/>
-      <w:r>
-        <w:rPr>
-          <w:rFonts w:ascii="Courier New" w:hAnsi="Courier New" w:cs="Courier New"/>
-          <w:color w:val="444444"/>
-          <w:sz w:val="22"/>
-          <w:szCs w:val="22"/>
-        </w:rPr>
-        <w:t>debug_abbrev</w:t>
-      </w:r>
-      <w:proofErr w:type="spellEnd"/>
-      <w:r>
-        <w:rPr>
-          <w:rFonts w:ascii="Courier New" w:hAnsi="Courier New" w:cs="Courier New"/>
-          <w:color w:val="444444"/>
-          <w:sz w:val="22"/>
-          <w:szCs w:val="22"/>
-        </w:rPr>
-        <w:t xml:space="preserve">  </w:t>
-      </w:r>
-      <w:r>
-        <w:rPr>
-          <w:rFonts w:ascii="Courier New" w:hAnsi="Courier New" w:cs="Courier New"/>
-          <w:color w:val="880000"/>
-          <w:sz w:val="22"/>
-          <w:szCs w:val="22"/>
-        </w:rPr>
-        <w:t>0x00000067</w:t>
-      </w:r>
-      <w:r>
-        <w:rPr>
-          <w:rFonts w:ascii="Courier New" w:hAnsi="Courier New" w:cs="Courier New"/>
-          <w:color w:val="444444"/>
-          <w:sz w:val="22"/>
-          <w:szCs w:val="22"/>
-        </w:rPr>
-        <w:t xml:space="preserve">       </w:t>
-      </w:r>
-      <w:r>
-        <w:rPr>
-          <w:rFonts w:ascii="Courier New" w:hAnsi="Courier New" w:cs="Courier New"/>
-          <w:color w:val="880000"/>
-          <w:sz w:val="22"/>
-          <w:szCs w:val="22"/>
-        </w:rPr>
-        <w:t>0xde</w:t>
-      </w:r>
-      <w:r>
-        <w:rPr>
-          <w:rFonts w:ascii="Courier New" w:hAnsi="Courier New" w:cs="Courier New"/>
-          <w:color w:val="444444"/>
-          <w:sz w:val="22"/>
-          <w:szCs w:val="22"/>
-        </w:rPr>
-        <w:t xml:space="preserve"> </w:t>
-      </w:r>
-      <w:proofErr w:type="spellStart"/>
-      <w:r>
-        <w:rPr>
-          <w:rFonts w:ascii="Courier New" w:hAnsi="Courier New" w:cs="Courier New"/>
-          <w:color w:val="444444"/>
-          <w:sz w:val="22"/>
-          <w:szCs w:val="22"/>
-        </w:rPr>
-        <w:t>startup.o</w:t>
-      </w:r>
-      <w:proofErr w:type="spellEnd"/>
-      <w:r>
-        <w:rPr>
-          <w:rFonts w:ascii="Courier New" w:hAnsi="Courier New" w:cs="Courier New"/>
-          <w:color w:val="444444"/>
-          <w:sz w:val="22"/>
-          <w:szCs w:val="22"/>
-        </w:rPr>
-        <w:br/>
-      </w:r>
-      <w:r>
-        <w:rPr>
-          <w:rFonts w:ascii="Courier New" w:hAnsi="Courier New" w:cs="Courier New"/>
-          <w:color w:val="444444"/>
-          <w:sz w:val="22"/>
-          <w:szCs w:val="22"/>
-        </w:rPr>
-        <w:br/>
-        <w:t>.</w:t>
-      </w:r>
-      <w:proofErr w:type="spellStart"/>
-      <w:r>
-        <w:rPr>
-          <w:rFonts w:ascii="Courier New" w:hAnsi="Courier New" w:cs="Courier New"/>
-          <w:color w:val="444444"/>
-          <w:sz w:val="22"/>
-          <w:szCs w:val="22"/>
-        </w:rPr>
-        <w:t>debug_loc</w:t>
-      </w:r>
-      <w:proofErr w:type="spellEnd"/>
-      <w:r>
-        <w:rPr>
-          <w:rFonts w:ascii="Courier New" w:hAnsi="Courier New" w:cs="Courier New"/>
-          <w:color w:val="444444"/>
-          <w:sz w:val="22"/>
-          <w:szCs w:val="22"/>
-        </w:rPr>
-        <w:t xml:space="preserve">      </w:t>
-      </w:r>
-      <w:r>
-        <w:rPr>
-          <w:rFonts w:ascii="Courier New" w:hAnsi="Courier New" w:cs="Courier New"/>
-          <w:color w:val="880000"/>
-          <w:sz w:val="22"/>
-          <w:szCs w:val="22"/>
-        </w:rPr>
-        <w:t>0x00000000</w:t>
-      </w:r>
-      <w:r>
-        <w:rPr>
-          <w:rFonts w:ascii="Courier New" w:hAnsi="Courier New" w:cs="Courier New"/>
-          <w:color w:val="444444"/>
-          <w:sz w:val="22"/>
-          <w:szCs w:val="22"/>
-        </w:rPr>
-        <w:t xml:space="preserve">       </w:t>
-      </w:r>
-      <w:r>
-        <w:rPr>
-          <w:rFonts w:ascii="Courier New" w:hAnsi="Courier New" w:cs="Courier New"/>
-          <w:color w:val="880000"/>
-          <w:sz w:val="22"/>
-          <w:szCs w:val="22"/>
-        </w:rPr>
-        <w:t>0x9c</w:t>
-      </w:r>
-      <w:r>
-        <w:rPr>
-          <w:rFonts w:ascii="Courier New" w:hAnsi="Courier New" w:cs="Courier New"/>
-          <w:color w:val="444444"/>
-          <w:sz w:val="22"/>
-          <w:szCs w:val="22"/>
-        </w:rPr>
-        <w:br/>
-        <w:t xml:space="preserve"> .</w:t>
-      </w:r>
-      <w:proofErr w:type="spellStart"/>
-      <w:r>
-        <w:rPr>
-          <w:rFonts w:ascii="Courier New" w:hAnsi="Courier New" w:cs="Courier New"/>
-          <w:color w:val="444444"/>
-          <w:sz w:val="22"/>
-          <w:szCs w:val="22"/>
-        </w:rPr>
-        <w:t>debug_loc</w:t>
-      </w:r>
-      <w:proofErr w:type="spellEnd"/>
-      <w:r>
-        <w:rPr>
-          <w:rFonts w:ascii="Courier New" w:hAnsi="Courier New" w:cs="Courier New"/>
-          <w:color w:val="444444"/>
-          <w:sz w:val="22"/>
-          <w:szCs w:val="22"/>
-        </w:rPr>
-        <w:t xml:space="preserve">     </w:t>
-      </w:r>
-      <w:r>
-        <w:rPr>
-          <w:rFonts w:ascii="Courier New" w:hAnsi="Courier New" w:cs="Courier New"/>
-          <w:color w:val="880000"/>
-          <w:sz w:val="22"/>
-          <w:szCs w:val="22"/>
-        </w:rPr>
-        <w:t>0x00000000</w:t>
-      </w:r>
-      <w:r>
-        <w:rPr>
-          <w:rFonts w:ascii="Courier New" w:hAnsi="Courier New" w:cs="Courier New"/>
-          <w:color w:val="444444"/>
-          <w:sz w:val="22"/>
-          <w:szCs w:val="22"/>
-        </w:rPr>
-        <w:t xml:space="preserve">       </w:t>
-      </w:r>
-      <w:r>
-        <w:rPr>
-          <w:rFonts w:ascii="Courier New" w:hAnsi="Courier New" w:cs="Courier New"/>
-          <w:color w:val="880000"/>
-          <w:sz w:val="22"/>
-          <w:szCs w:val="22"/>
-        </w:rPr>
-        <w:t>0x38</w:t>
-      </w:r>
-      <w:r>
-        <w:rPr>
-          <w:rFonts w:ascii="Courier New" w:hAnsi="Courier New" w:cs="Courier New"/>
-          <w:color w:val="444444"/>
-          <w:sz w:val="22"/>
-          <w:szCs w:val="22"/>
-        </w:rPr>
-        <w:t xml:space="preserve"> </w:t>
-      </w:r>
-      <w:proofErr w:type="spellStart"/>
-      <w:r>
-        <w:rPr>
-          <w:rFonts w:ascii="Courier New" w:hAnsi="Courier New" w:cs="Courier New"/>
-          <w:color w:val="444444"/>
-          <w:sz w:val="22"/>
-          <w:szCs w:val="22"/>
-        </w:rPr>
-        <w:t>main.o</w:t>
-      </w:r>
-      <w:proofErr w:type="spellEnd"/>
-      <w:r>
-        <w:rPr>
-          <w:rFonts w:ascii="Courier New" w:hAnsi="Courier New" w:cs="Courier New"/>
-          <w:color w:val="444444"/>
-          <w:sz w:val="22"/>
-          <w:szCs w:val="22"/>
-        </w:rPr>
-        <w:br/>
-        <w:t xml:space="preserve"> .</w:t>
-      </w:r>
-      <w:proofErr w:type="spellStart"/>
-      <w:r>
-        <w:rPr>
-          <w:rFonts w:ascii="Courier New" w:hAnsi="Courier New" w:cs="Courier New"/>
-          <w:color w:val="444444"/>
-          <w:sz w:val="22"/>
-          <w:szCs w:val="22"/>
-        </w:rPr>
-        <w:t>debug_loc</w:t>
-      </w:r>
-      <w:proofErr w:type="spellEnd"/>
-      <w:r>
-        <w:rPr>
-          <w:rFonts w:ascii="Courier New" w:hAnsi="Courier New" w:cs="Courier New"/>
-          <w:color w:val="444444"/>
-          <w:sz w:val="22"/>
-          <w:szCs w:val="22"/>
-        </w:rPr>
-        <w:t xml:space="preserve">     </w:t>
-      </w:r>
-      <w:r>
-        <w:rPr>
-          <w:rFonts w:ascii="Courier New" w:hAnsi="Courier New" w:cs="Courier New"/>
-          <w:color w:val="880000"/>
-          <w:sz w:val="22"/>
-          <w:szCs w:val="22"/>
-        </w:rPr>
-        <w:t>0x00000038</w:t>
-      </w:r>
-      <w:r>
-        <w:rPr>
-          <w:rFonts w:ascii="Courier New" w:hAnsi="Courier New" w:cs="Courier New"/>
-          <w:color w:val="444444"/>
-          <w:sz w:val="22"/>
-          <w:szCs w:val="22"/>
-        </w:rPr>
-        <w:t xml:space="preserve">       </w:t>
-      </w:r>
-      <w:r>
-        <w:rPr>
-          <w:rFonts w:ascii="Courier New" w:hAnsi="Courier New" w:cs="Courier New"/>
-          <w:color w:val="880000"/>
-          <w:sz w:val="22"/>
-          <w:szCs w:val="22"/>
-        </w:rPr>
-        <w:t>0x64</w:t>
-      </w:r>
-      <w:r>
-        <w:rPr>
-          <w:rFonts w:ascii="Courier New" w:hAnsi="Courier New" w:cs="Courier New"/>
-          <w:color w:val="444444"/>
-          <w:sz w:val="22"/>
-          <w:szCs w:val="22"/>
-        </w:rPr>
-        <w:t xml:space="preserve"> </w:t>
-      </w:r>
-      <w:proofErr w:type="spellStart"/>
-      <w:r>
-        <w:rPr>
-          <w:rFonts w:ascii="Courier New" w:hAnsi="Courier New" w:cs="Courier New"/>
-          <w:color w:val="444444"/>
-          <w:sz w:val="22"/>
-          <w:szCs w:val="22"/>
-        </w:rPr>
-        <w:t>startup.o</w:t>
-      </w:r>
-      <w:proofErr w:type="spellEnd"/>
-      <w:r>
-        <w:rPr>
-          <w:rFonts w:ascii="Courier New" w:hAnsi="Courier New" w:cs="Courier New"/>
-          <w:color w:val="444444"/>
-          <w:sz w:val="22"/>
-          <w:szCs w:val="22"/>
-        </w:rPr>
-        <w:br/>
-      </w:r>
-      <w:r>
-        <w:rPr>
-          <w:rFonts w:ascii="Courier New" w:hAnsi="Courier New" w:cs="Courier New"/>
-          <w:color w:val="444444"/>
-          <w:sz w:val="22"/>
-          <w:szCs w:val="22"/>
-        </w:rPr>
-        <w:lastRenderedPageBreak/>
         <w:br/>
         <w:t>.</w:t>
       </w:r>
@@ -17407,6 +17424,8 @@
     <w:p/>
     <w:p/>
     <w:sectPr>
+      <w:headerReference w:type="default" r:id="rId8"/>
+      <w:footerReference w:type="default" r:id="rId9"/>
       <w:type w:val="continuous"/>
       <w:pgSz w:w="11907" w:h="16839" w:code="9"/>
       <w:pgMar w:top="1440" w:right="1080" w:bottom="1440" w:left="1080" w:header="720" w:footer="720" w:gutter="0"/>
@@ -17417,6 +17436,364 @@
     </w:sectPr>
   </w:body>
 </w:document>
+</file>
+
+<file path=word/endnotes.xml><?xml version="1.0" encoding="utf-8"?>
+<w:endnotes xmlns:wpc="http://schemas.microsoft.com/office/word/2010/wordprocessingCanvas" xmlns:cx="http://schemas.microsoft.com/office/drawing/2014/chartex" xmlns:cx1="http://schemas.microsoft.com/office/drawing/2015/9/8/chartex" xmlns:cx2="http://schemas.microsoft.com/office/drawing/2015/10/21/chartex" xmlns:cx3="http://schemas.microsoft.com/office/drawing/2016/5/9/chartex" xmlns:cx4="http://schemas.microsoft.com/office/drawing/2016/5/10/chartex" xmlns:cx5="http://schemas.microsoft.com/office/drawing/2016/5/11/chartex" xmlns:cx6="http://schemas.microsoft.com/office/drawing/2016/5/12/chartex" xmlns:cx7="http://schemas.microsoft.com/office/drawing/2016/5/13/chartex" xmlns:cx8="http://schemas.microsoft.com/office/drawing/2016/5/14/chartex" xmlns:mc="http://schemas.openxmlformats.org/markup-compatibility/2006" xmlns:aink="http://schemas.microsoft.com/office/drawing/2016/ink" xmlns:am3d="http://schemas.microsoft.com/office/drawing/2017/model3d" xmlns:o="urn:schemas-microsoft-com:office:office" xmlns:oel="http://schemas.microsoft.com/office/2019/extlst" xmlns:r="http://schemas.openxmlformats.org/officeDocument/2006/relationships" xmlns:m="http://schemas.openxmlformats.org/officeDocument/2006/math" xmlns:v="urn:schemas-microsoft-com:vml" xmlns:wp14="http://schemas.microsoft.com/office/word/2010/wordprocessingDrawing" xmlns:wp="http://schemas.openxmlformats.org/drawingml/2006/wordprocessingDrawing" xmlns:w10="urn:schemas-microsoft-com:office:word" xmlns:w="http://schemas.openxmlformats.org/wordprocessingml/2006/main" xmlns:w14="http://schemas.microsoft.com/office/word/2010/wordml" xmlns:w15="http://schemas.microsoft.com/office/word/2012/wordml" xmlns:w16cex="http://schemas.microsoft.com/office/word/2018/wordml/cex" xmlns:w16cid="http://schemas.microsoft.com/office/word/2016/wordml/cid" xmlns:w16="http://schemas.microsoft.com/office/word/2018/wordml" xmlns:w16sdtdh="http://schemas.microsoft.com/office/word/2020/wordml/sdtdatahash" xmlns:w16se="http://schemas.microsoft.com/office/word/2015/wordml/symex" xmlns:wpg="http://schemas.microsoft.com/office/word/2010/wordprocessingGroup" xmlns:wpi="http://schemas.microsoft.com/office/word/2010/wordprocessingInk" xmlns:wne="http://schemas.microsoft.com/office/word/2006/wordml" xmlns:wps="http://schemas.microsoft.com/office/word/2010/wordprocessingShape" mc:Ignorable="w14 w15 w16se w16cid w16 w16cex w16sdtdh wp14">
+  <w:endnote w:type="separator" w:id="-1">
+    <w:p>
+      <w:pPr>
+        <w:spacing w:after="0" w:line="240" w:lineRule="auto"/>
+      </w:pPr>
+      <w:r>
+        <w:separator/>
+      </w:r>
+    </w:p>
+  </w:endnote>
+  <w:endnote w:type="continuationSeparator" w:id="0">
+    <w:p>
+      <w:pPr>
+        <w:spacing w:after="0" w:line="240" w:lineRule="auto"/>
+      </w:pPr>
+      <w:r>
+        <w:continuationSeparator/>
+      </w:r>
+    </w:p>
+  </w:endnote>
+</w:endnotes>
+</file>
+
+<file path=word/footer1.xml><?xml version="1.0" encoding="utf-8"?>
+<w:ftr xmlns:wpc="http://schemas.microsoft.com/office/word/2010/wordprocessingCanvas" xmlns:cx="http://schemas.microsoft.com/office/drawing/2014/chartex" xmlns:cx1="http://schemas.microsoft.com/office/drawing/2015/9/8/chartex" xmlns:cx2="http://schemas.microsoft.com/office/drawing/2015/10/21/chartex" xmlns:cx3="http://schemas.microsoft.com/office/drawing/2016/5/9/chartex" xmlns:cx4="http://schemas.microsoft.com/office/drawing/2016/5/10/chartex" xmlns:cx5="http://schemas.microsoft.com/office/drawing/2016/5/11/chartex" xmlns:cx6="http://schemas.microsoft.com/office/drawing/2016/5/12/chartex" xmlns:cx7="http://schemas.microsoft.com/office/drawing/2016/5/13/chartex" xmlns:cx8="http://schemas.microsoft.com/office/drawing/2016/5/14/chartex" xmlns:mc="http://schemas.openxmlformats.org/markup-compatibility/2006" xmlns:aink="http://schemas.microsoft.com/office/drawing/2016/ink" xmlns:am3d="http://schemas.microsoft.com/office/drawing/2017/model3d" xmlns:o="urn:schemas-microsoft-com:office:office" xmlns:oel="http://schemas.microsoft.com/office/2019/extlst" xmlns:r="http://schemas.openxmlformats.org/officeDocument/2006/relationships" xmlns:m="http://schemas.openxmlformats.org/officeDocument/2006/math" xmlns:v="urn:schemas-microsoft-com:vml" xmlns:wp14="http://schemas.microsoft.com/office/word/2010/wordprocessingDrawing" xmlns:wp="http://schemas.openxmlformats.org/drawingml/2006/wordprocessingDrawing" xmlns:w10="urn:schemas-microsoft-com:office:word" xmlns:w="http://schemas.openxmlformats.org/wordprocessingml/2006/main" xmlns:w14="http://schemas.microsoft.com/office/word/2010/wordml" xmlns:w15="http://schemas.microsoft.com/office/word/2012/wordml" xmlns:w16cex="http://schemas.microsoft.com/office/word/2018/wordml/cex" xmlns:w16cid="http://schemas.microsoft.com/office/word/2016/wordml/cid" xmlns:w16="http://schemas.microsoft.com/office/word/2018/wordml" xmlns:w16sdtdh="http://schemas.microsoft.com/office/word/2020/wordml/sdtdatahash" xmlns:w16se="http://schemas.microsoft.com/office/word/2015/wordml/symex" xmlns:wpg="http://schemas.microsoft.com/office/word/2010/wordprocessingGroup" xmlns:wpi="http://schemas.microsoft.com/office/word/2010/wordprocessingInk" xmlns:wne="http://schemas.microsoft.com/office/word/2006/wordml" xmlns:wps="http://schemas.microsoft.com/office/word/2010/wordprocessingShape" mc:Ignorable="w14 w15 w16se w16cid w16 w16cex w16sdtdh wp14">
+  <w:tbl>
+    <w:tblPr>
+      <w:tblW w:w="5000" w:type="pct"/>
+      <w:jc w:val="right"/>
+      <w:tblCellMar>
+        <w:top w:w="115" w:type="dxa"/>
+        <w:left w:w="115" w:type="dxa"/>
+        <w:bottom w:w="115" w:type="dxa"/>
+        <w:right w:w="115" w:type="dxa"/>
+      </w:tblCellMar>
+      <w:tblLook w:val="04A0" w:firstRow="1" w:lastRow="0" w:firstColumn="1" w:lastColumn="0" w:noHBand="0" w:noVBand="1"/>
+    </w:tblPr>
+    <w:tblGrid>
+      <w:gridCol w:w="9260"/>
+      <w:gridCol w:w="487"/>
+    </w:tblGrid>
+    <w:tr>
+      <w:trPr>
+        <w:jc w:val="right"/>
+      </w:trPr>
+      <w:tc>
+        <w:tcPr>
+          <w:tcW w:w="4795" w:type="dxa"/>
+          <w:vAlign w:val="center"/>
+        </w:tcPr>
+        <w:sdt>
+          <w:sdtPr>
+            <w:rPr>
+              <w:caps/>
+              <w:color w:val="000000" w:themeColor="text1"/>
+            </w:rPr>
+            <w:alias w:val="Author"/>
+            <w:tag w:val=""/>
+            <w:id w:val="1534539408"/>
+            <w:placeholder>
+              <w:docPart w:val="6E5BBDB3311A4A92940F21D51FC6337C"/>
+            </w:placeholder>
+            <w:dataBinding w:prefixMappings="xmlns:ns0='http://purl.org/dc/elements/1.1/' xmlns:ns1='http://schemas.openxmlformats.org/package/2006/metadata/core-properties' " w:xpath="/ns1:coreProperties[1]/ns0:creator[1]" w:storeItemID="{6C3C8BC8-F283-45AE-878A-BAB7291924A1}"/>
+            <w:text/>
+          </w:sdtPr>
+          <w:sdtContent>
+            <w:p>
+              <w:pPr>
+                <w:pStyle w:val="Header"/>
+                <w:jc w:val="right"/>
+                <w:rPr>
+                  <w:caps/>
+                  <w:color w:val="000000" w:themeColor="text1"/>
+                </w:rPr>
+              </w:pPr>
+              <w:r>
+                <w:rPr>
+                  <w:caps/>
+                  <w:color w:val="000000" w:themeColor="text1"/>
+                </w:rPr>
+                <w:t>Andrew Adel Hosny Goued</w:t>
+              </w:r>
+            </w:p>
+          </w:sdtContent>
+        </w:sdt>
+      </w:tc>
+      <w:tc>
+        <w:tcPr>
+          <w:tcW w:w="250" w:type="pct"/>
+          <w:shd w:val="clear" w:color="auto" w:fill="4472C4" w:themeFill="accent1"/>
+          <w:vAlign w:val="center"/>
+        </w:tcPr>
+        <w:p>
+          <w:pPr>
+            <w:pStyle w:val="Footer"/>
+            <w:tabs>
+              <w:tab w:val="clear" w:pos="4680"/>
+              <w:tab w:val="clear" w:pos="9360"/>
+            </w:tabs>
+            <w:jc w:val="center"/>
+            <w:rPr>
+              <w:color w:val="FFFFFF" w:themeColor="background1"/>
+            </w:rPr>
+          </w:pPr>
+          <w:r>
+            <w:rPr>
+              <w:color w:val="FFFFFF" w:themeColor="background1"/>
+            </w:rPr>
+            <w:fldChar w:fldCharType="begin"/>
+          </w:r>
+          <w:r>
+            <w:rPr>
+              <w:color w:val="FFFFFF" w:themeColor="background1"/>
+            </w:rPr>
+            <w:instrText xml:space="preserve"> PAGE   \* MERGEFORMAT </w:instrText>
+          </w:r>
+          <w:r>
+            <w:rPr>
+              <w:color w:val="FFFFFF" w:themeColor="background1"/>
+            </w:rPr>
+            <w:fldChar w:fldCharType="separate"/>
+          </w:r>
+          <w:r>
+            <w:rPr>
+              <w:noProof/>
+              <w:color w:val="FFFFFF" w:themeColor="background1"/>
+            </w:rPr>
+            <w:t>2</w:t>
+          </w:r>
+          <w:r>
+            <w:rPr>
+              <w:noProof/>
+              <w:color w:val="FFFFFF" w:themeColor="background1"/>
+            </w:rPr>
+            <w:fldChar w:fldCharType="end"/>
+          </w:r>
+        </w:p>
+      </w:tc>
+    </w:tr>
+  </w:tbl>
+  <w:p>
+    <w:pPr>
+      <w:pStyle w:val="Footer"/>
+    </w:pPr>
+  </w:p>
+</w:ftr>
+</file>
+
+<file path=word/footnotes.xml><?xml version="1.0" encoding="utf-8"?>
+<w:footnotes xmlns:wpc="http://schemas.microsoft.com/office/word/2010/wordprocessingCanvas" xmlns:cx="http://schemas.microsoft.com/office/drawing/2014/chartex" xmlns:cx1="http://schemas.microsoft.com/office/drawing/2015/9/8/chartex" xmlns:cx2="http://schemas.microsoft.com/office/drawing/2015/10/21/chartex" xmlns:cx3="http://schemas.microsoft.com/office/drawing/2016/5/9/chartex" xmlns:cx4="http://schemas.microsoft.com/office/drawing/2016/5/10/chartex" xmlns:cx5="http://schemas.microsoft.com/office/drawing/2016/5/11/chartex" xmlns:cx6="http://schemas.microsoft.com/office/drawing/2016/5/12/chartex" xmlns:cx7="http://schemas.microsoft.com/office/drawing/2016/5/13/chartex" xmlns:cx8="http://schemas.microsoft.com/office/drawing/2016/5/14/chartex" xmlns:mc="http://schemas.openxmlformats.org/markup-compatibility/2006" xmlns:aink="http://schemas.microsoft.com/office/drawing/2016/ink" xmlns:am3d="http://schemas.microsoft.com/office/drawing/2017/model3d" xmlns:o="urn:schemas-microsoft-com:office:office" xmlns:oel="http://schemas.microsoft.com/office/2019/extlst" xmlns:r="http://schemas.openxmlformats.org/officeDocument/2006/relationships" xmlns:m="http://schemas.openxmlformats.org/officeDocument/2006/math" xmlns:v="urn:schemas-microsoft-com:vml" xmlns:wp14="http://schemas.microsoft.com/office/word/2010/wordprocessingDrawing" xmlns:wp="http://schemas.openxmlformats.org/drawingml/2006/wordprocessingDrawing" xmlns:w10="urn:schemas-microsoft-com:office:word" xmlns:w="http://schemas.openxmlformats.org/wordprocessingml/2006/main" xmlns:w14="http://schemas.microsoft.com/office/word/2010/wordml" xmlns:w15="http://schemas.microsoft.com/office/word/2012/wordml" xmlns:w16cex="http://schemas.microsoft.com/office/word/2018/wordml/cex" xmlns:w16cid="http://schemas.microsoft.com/office/word/2016/wordml/cid" xmlns:w16="http://schemas.microsoft.com/office/word/2018/wordml" xmlns:w16sdtdh="http://schemas.microsoft.com/office/word/2020/wordml/sdtdatahash" xmlns:w16se="http://schemas.microsoft.com/office/word/2015/wordml/symex" xmlns:wpg="http://schemas.microsoft.com/office/word/2010/wordprocessingGroup" xmlns:wpi="http://schemas.microsoft.com/office/word/2010/wordprocessingInk" xmlns:wne="http://schemas.microsoft.com/office/word/2006/wordml" xmlns:wps="http://schemas.microsoft.com/office/word/2010/wordprocessingShape" mc:Ignorable="w14 w15 w16se w16cid w16 w16cex w16sdtdh wp14">
+  <w:footnote w:type="separator" w:id="-1">
+    <w:p>
+      <w:pPr>
+        <w:spacing w:after="0" w:line="240" w:lineRule="auto"/>
+      </w:pPr>
+      <w:r>
+        <w:separator/>
+      </w:r>
+    </w:p>
+  </w:footnote>
+  <w:footnote w:type="continuationSeparator" w:id="0">
+    <w:p>
+      <w:pPr>
+        <w:spacing w:after="0" w:line="240" w:lineRule="auto"/>
+      </w:pPr>
+      <w:r>
+        <w:continuationSeparator/>
+      </w:r>
+    </w:p>
+  </w:footnote>
+</w:footnotes>
+</file>
+
+<file path=word/header1.xml><?xml version="1.0" encoding="utf-8"?>
+<w:hdr xmlns:wpc="http://schemas.microsoft.com/office/word/2010/wordprocessingCanvas" xmlns:cx="http://schemas.microsoft.com/office/drawing/2014/chartex" xmlns:cx1="http://schemas.microsoft.com/office/drawing/2015/9/8/chartex" xmlns:cx2="http://schemas.microsoft.com/office/drawing/2015/10/21/chartex" xmlns:cx3="http://schemas.microsoft.com/office/drawing/2016/5/9/chartex" xmlns:cx4="http://schemas.microsoft.com/office/drawing/2016/5/10/chartex" xmlns:cx5="http://schemas.microsoft.com/office/drawing/2016/5/11/chartex" xmlns:cx6="http://schemas.microsoft.com/office/drawing/2016/5/12/chartex" xmlns:cx7="http://schemas.microsoft.com/office/drawing/2016/5/13/chartex" xmlns:cx8="http://schemas.microsoft.com/office/drawing/2016/5/14/chartex" xmlns:mc="http://schemas.openxmlformats.org/markup-compatibility/2006" xmlns:aink="http://schemas.microsoft.com/office/drawing/2016/ink" xmlns:am3d="http://schemas.microsoft.com/office/drawing/2017/model3d" xmlns:o="urn:schemas-microsoft-com:office:office" xmlns:oel="http://schemas.microsoft.com/office/2019/extlst" xmlns:r="http://schemas.openxmlformats.org/officeDocument/2006/relationships" xmlns:m="http://schemas.openxmlformats.org/officeDocument/2006/math" xmlns:v="urn:schemas-microsoft-com:vml" xmlns:wp14="http://schemas.microsoft.com/office/word/2010/wordprocessingDrawing" xmlns:wp="http://schemas.openxmlformats.org/drawingml/2006/wordprocessingDrawing" xmlns:w10="urn:schemas-microsoft-com:office:word" xmlns:w="http://schemas.openxmlformats.org/wordprocessingml/2006/main" xmlns:w14="http://schemas.microsoft.com/office/word/2010/wordml" xmlns:w15="http://schemas.microsoft.com/office/word/2012/wordml" xmlns:w16cex="http://schemas.microsoft.com/office/word/2018/wordml/cex" xmlns:w16cid="http://schemas.microsoft.com/office/word/2016/wordml/cid" xmlns:w16="http://schemas.microsoft.com/office/word/2018/wordml" xmlns:w16sdtdh="http://schemas.microsoft.com/office/word/2020/wordml/sdtdatahash" xmlns:w16se="http://schemas.microsoft.com/office/word/2015/wordml/symex" xmlns:wpg="http://schemas.microsoft.com/office/word/2010/wordprocessingGroup" xmlns:wpi="http://schemas.microsoft.com/office/word/2010/wordprocessingInk" xmlns:wne="http://schemas.microsoft.com/office/word/2006/wordml" xmlns:wps="http://schemas.microsoft.com/office/word/2010/wordprocessingShape" mc:Ignorable="w14 w15 w16se w16cid w16 w16cex w16sdtdh wp14">
+  <w:p>
+    <w:pPr>
+      <w:pStyle w:val="Header"/>
+    </w:pPr>
+    <w:r>
+      <w:rPr>
+        <w:caps/>
+        <w:noProof/>
+        <w:color w:val="FFFFFF" w:themeColor="background1"/>
+      </w:rPr>
+      <mc:AlternateContent>
+        <mc:Choice Requires="wps">
+          <w:drawing>
+            <wp:anchor distT="0" distB="0" distL="118745" distR="118745" simplePos="0" relativeHeight="251659264" behindDoc="1" locked="0" layoutInCell="1" allowOverlap="0" wp14:anchorId="0FC6B6A0" wp14:editId="5558C801">
+              <wp:simplePos x="0" y="0"/>
+              <wp:positionH relativeFrom="margin">
+                <wp:align>center</wp:align>
+              </wp:positionH>
+              <mc:AlternateContent>
+                <mc:Choice Requires="wp14">
+                  <wp:positionV relativeFrom="page">
+                    <wp14:pctPosVOffset>4500</wp14:pctPosVOffset>
+                  </wp:positionV>
+                </mc:Choice>
+                <mc:Fallback>
+                  <wp:positionV relativeFrom="page">
+                    <wp:posOffset>480695</wp:posOffset>
+                  </wp:positionV>
+                </mc:Fallback>
+              </mc:AlternateContent>
+              <wp:extent cx="5950039" cy="270457"/>
+              <wp:effectExtent l="0" t="0" r="0" b="7620"/>
+              <wp:wrapSquare wrapText="bothSides"/>
+              <wp:docPr id="197" name="Rectangle 63"/>
+              <wp:cNvGraphicFramePr/>
+              <a:graphic xmlns:a="http://schemas.openxmlformats.org/drawingml/2006/main">
+                <a:graphicData uri="http://schemas.microsoft.com/office/word/2010/wordprocessingShape">
+                  <wps:wsp>
+                    <wps:cNvSpPr/>
+                    <wps:spPr>
+                      <a:xfrm>
+                        <a:off x="0" y="0"/>
+                        <a:ext cx="5950039" cy="270457"/>
+                      </a:xfrm>
+                      <a:prstGeom prst="rect">
+                        <a:avLst/>
+                      </a:prstGeom>
+                      <a:solidFill>
+                        <a:schemeClr val="accent1"/>
+                      </a:solidFill>
+                      <a:ln>
+                        <a:noFill/>
+                      </a:ln>
+                    </wps:spPr>
+                    <wps:style>
+                      <a:lnRef idx="2">
+                        <a:schemeClr val="accent1">
+                          <a:shade val="50000"/>
+                        </a:schemeClr>
+                      </a:lnRef>
+                      <a:fillRef idx="1">
+                        <a:schemeClr val="accent1"/>
+                      </a:fillRef>
+                      <a:effectRef idx="0">
+                        <a:schemeClr val="accent1"/>
+                      </a:effectRef>
+                      <a:fontRef idx="minor">
+                        <a:schemeClr val="lt1"/>
+                      </a:fontRef>
+                    </wps:style>
+                    <wps:txbx>
+                      <w:txbxContent>
+                        <w:sdt>
+                          <w:sdtPr>
+                            <w:rPr>
+                              <w:caps/>
+                              <w:color w:val="FFFFFF" w:themeColor="background1"/>
+                            </w:rPr>
+                            <w:alias w:val="Title"/>
+                            <w:tag w:val=""/>
+                            <w:id w:val="1189017394"/>
+                            <w:dataBinding w:prefixMappings="xmlns:ns0='http://purl.org/dc/elements/1.1/' xmlns:ns1='http://schemas.openxmlformats.org/package/2006/metadata/core-properties' " w:xpath="/ns1:coreProperties[1]/ns0:title[1]" w:storeItemID="{6C3C8BC8-F283-45AE-878A-BAB7291924A1}"/>
+                            <w:text/>
+                          </w:sdtPr>
+                          <w:sdtContent>
+                            <w:p>
+                              <w:pPr>
+                                <w:pStyle w:val="Header"/>
+                                <w:tabs>
+                                  <w:tab w:val="clear" w:pos="4680"/>
+                                  <w:tab w:val="clear" w:pos="9360"/>
+                                </w:tabs>
+                                <w:jc w:val="center"/>
+                                <w:rPr>
+                                  <w:caps/>
+                                  <w:color w:val="FFFFFF" w:themeColor="background1"/>
+                                </w:rPr>
+                              </w:pPr>
+                              <w:r>
+                                <w:rPr>
+                                  <w:caps/>
+                                  <w:color w:val="FFFFFF" w:themeColor="background1"/>
+                                </w:rPr>
+                                <w:t>Lab3 Report</w:t>
+                              </w:r>
+                            </w:p>
+                          </w:sdtContent>
+                        </w:sdt>
+                      </w:txbxContent>
+                    </wps:txbx>
+                    <wps:bodyPr rot="0" spcFirstLastPara="0" vertOverflow="overflow" horzOverflow="overflow" vert="horz" wrap="square" lIns="91440" tIns="45720" rIns="91440" bIns="45720" numCol="1" spcCol="0" rtlCol="0" fromWordArt="0" anchor="ctr" anchorCtr="0" forceAA="0" compatLnSpc="1">
+                      <a:prstTxWarp prst="textNoShape">
+                        <a:avLst/>
+                      </a:prstTxWarp>
+                      <a:spAutoFit/>
+                    </wps:bodyPr>
+                  </wps:wsp>
+                </a:graphicData>
+              </a:graphic>
+              <wp14:sizeRelH relativeFrom="margin">
+                <wp14:pctWidth>100000</wp14:pctWidth>
+              </wp14:sizeRelH>
+              <wp14:sizeRelV relativeFrom="page">
+                <wp14:pctHeight>2700</wp14:pctHeight>
+              </wp14:sizeRelV>
+            </wp:anchor>
+          </w:drawing>
+        </mc:Choice>
+        <mc:Fallback>
+          <w:pict>
+            <v:rect w14:anchorId="0FC6B6A0" id="Rectangle 63" o:spid="_x0000_s1057" style="position:absolute;margin-left:0;margin-top:0;width:468.5pt;height:21.3pt;z-index:-251657216;visibility:visible;mso-wrap-style:square;mso-width-percent:1000;mso-height-percent:27;mso-top-percent:45;mso-wrap-distance-left:9.35pt;mso-wrap-distance-top:0;mso-wrap-distance-right:9.35pt;mso-wrap-distance-bottom:0;mso-position-horizontal:center;mso-position-horizontal-relative:margin;mso-position-vertical-relative:page;mso-width-percent:1000;mso-height-percent:27;mso-top-percent:45;mso-width-relative:margin;mso-height-relative:page;v-text-anchor:middle" o:gfxdata="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" o:allowoverlap="f" fillcolor="#4472c4 [3204]" stroked="f" strokeweight="1pt">
+              <v:textbox style="mso-fit-shape-to-text:t">
+                <w:txbxContent>
+                  <w:sdt>
+                    <w:sdtPr>
+                      <w:rPr>
+                        <w:caps/>
+                        <w:color w:val="FFFFFF" w:themeColor="background1"/>
+                      </w:rPr>
+                      <w:alias w:val="Title"/>
+                      <w:tag w:val=""/>
+                      <w:id w:val="1189017394"/>
+                      <w:dataBinding w:prefixMappings="xmlns:ns0='http://purl.org/dc/elements/1.1/' xmlns:ns1='http://schemas.openxmlformats.org/package/2006/metadata/core-properties' " w:xpath="/ns1:coreProperties[1]/ns0:title[1]" w:storeItemID="{6C3C8BC8-F283-45AE-878A-BAB7291924A1}"/>
+                      <w:text/>
+                    </w:sdtPr>
+                    <w:sdtContent>
+                      <w:p>
+                        <w:pPr>
+                          <w:pStyle w:val="Header"/>
+                          <w:tabs>
+                            <w:tab w:val="clear" w:pos="4680"/>
+                            <w:tab w:val="clear" w:pos="9360"/>
+                          </w:tabs>
+                          <w:jc w:val="center"/>
+                          <w:rPr>
+                            <w:caps/>
+                            <w:color w:val="FFFFFF" w:themeColor="background1"/>
+                          </w:rPr>
+                        </w:pPr>
+                        <w:r>
+                          <w:rPr>
+                            <w:caps/>
+                            <w:color w:val="FFFFFF" w:themeColor="background1"/>
+                          </w:rPr>
+                          <w:t>Lab3 Report</w:t>
+                        </w:r>
+                      </w:p>
+                    </w:sdtContent>
+                  </w:sdt>
+                </w:txbxContent>
+              </v:textbox>
+              <w10:wrap type="square" anchorx="margin" anchory="page"/>
+            </v:rect>
+          </w:pict>
+        </mc:Fallback>
+      </mc:AlternateContent>
+    </w:r>
+  </w:p>
+</w:hdr>
 </file>
 
 <file path=word/styles.xml><?xml version="1.0" encoding="utf-8"?>
@@ -18064,7 +18441,639 @@
       <w:u w:val="single"/>
     </w:rPr>
   </w:style>
+  <w:style w:type="paragraph" w:styleId="Header">
+    <w:name w:val="header"/>
+    <w:basedOn w:val="Normal"/>
+    <w:link w:val="HeaderChar"/>
+    <w:uiPriority w:val="99"/>
+    <w:unhideWhenUsed/>
+    <w:rsid w:val="003A7EDE"/>
+    <w:pPr>
+      <w:tabs>
+        <w:tab w:val="center" w:pos="4680"/>
+        <w:tab w:val="right" w:pos="9360"/>
+      </w:tabs>
+      <w:spacing w:after="0" w:line="240" w:lineRule="auto"/>
+    </w:pPr>
+  </w:style>
+  <w:style w:type="character" w:customStyle="1" w:styleId="HeaderChar">
+    <w:name w:val="Header Char"/>
+    <w:basedOn w:val="DefaultParagraphFont"/>
+    <w:link w:val="Header"/>
+    <w:uiPriority w:val="99"/>
+    <w:rsid w:val="003A7EDE"/>
+    <w:rPr>
+      <w:rFonts w:asciiTheme="majorBidi" w:hAnsiTheme="majorBidi" w:cstheme="majorBidi"/>
+      <w:sz w:val="32"/>
+      <w:szCs w:val="32"/>
+    </w:rPr>
+  </w:style>
+  <w:style w:type="paragraph" w:styleId="Footer">
+    <w:name w:val="footer"/>
+    <w:basedOn w:val="Normal"/>
+    <w:link w:val="FooterChar"/>
+    <w:uiPriority w:val="99"/>
+    <w:unhideWhenUsed/>
+    <w:rsid w:val="003A7EDE"/>
+    <w:pPr>
+      <w:tabs>
+        <w:tab w:val="center" w:pos="4680"/>
+        <w:tab w:val="right" w:pos="9360"/>
+      </w:tabs>
+      <w:spacing w:after="0" w:line="240" w:lineRule="auto"/>
+    </w:pPr>
+  </w:style>
+  <w:style w:type="character" w:customStyle="1" w:styleId="FooterChar">
+    <w:name w:val="Footer Char"/>
+    <w:basedOn w:val="DefaultParagraphFont"/>
+    <w:link w:val="Footer"/>
+    <w:uiPriority w:val="99"/>
+    <w:rsid w:val="003A7EDE"/>
+    <w:rPr>
+      <w:rFonts w:asciiTheme="majorBidi" w:hAnsiTheme="majorBidi" w:cstheme="majorBidi"/>
+      <w:sz w:val="32"/>
+      <w:szCs w:val="32"/>
+    </w:rPr>
+  </w:style>
 </w:styles>
+</file>
+
+<file path=word/glossary/document.xml><?xml version="1.0" encoding="utf-8"?>
+<w:glossaryDocument xmlns:wpc="http://schemas.microsoft.com/office/word/2010/wordprocessingCanvas" xmlns:cx="http://schemas.microsoft.com/office/drawing/2014/chartex" xmlns:cx1="http://schemas.microsoft.com/office/drawing/2015/9/8/chartex" xmlns:cx2="http://schemas.microsoft.com/office/drawing/2015/10/21/chartex" xmlns:cx3="http://schemas.microsoft.com/office/drawing/2016/5/9/chartex" xmlns:cx4="http://schemas.microsoft.com/office/drawing/2016/5/10/chartex" xmlns:cx5="http://schemas.microsoft.com/office/drawing/2016/5/11/chartex" xmlns:cx6="http://schemas.microsoft.com/office/drawing/2016/5/12/chartex" xmlns:cx7="http://schemas.microsoft.com/office/drawing/2016/5/13/chartex" xmlns:cx8="http://schemas.microsoft.com/office/drawing/2016/5/14/chartex" xmlns:mc="http://schemas.openxmlformats.org/markup-compatibility/2006" xmlns:aink="http://schemas.microsoft.com/office/drawing/2016/ink" xmlns:am3d="http://schemas.microsoft.com/office/drawing/2017/model3d" xmlns:o="urn:schemas-microsoft-com:office:office" xmlns:oel="http://schemas.microsoft.com/office/2019/extlst" xmlns:r="http://schemas.openxmlformats.org/officeDocument/2006/relationships" xmlns:m="http://schemas.openxmlformats.org/officeDocument/2006/math" xmlns:v="urn:schemas-microsoft-com:vml" xmlns:wp14="http://schemas.microsoft.com/office/word/2010/wordprocessingDrawing" xmlns:wp="http://schemas.openxmlformats.org/drawingml/2006/wordprocessingDrawing" xmlns:w10="urn:schemas-microsoft-com:office:word" xmlns:w="http://schemas.openxmlformats.org/wordprocessingml/2006/main" xmlns:w14="http://schemas.microsoft.com/office/word/2010/wordml" xmlns:w15="http://schemas.microsoft.com/office/word/2012/wordml" xmlns:w16cex="http://schemas.microsoft.com/office/word/2018/wordml/cex" xmlns:w16cid="http://schemas.microsoft.com/office/word/2016/wordml/cid" xmlns:w16="http://schemas.microsoft.com/office/word/2018/wordml" xmlns:w16sdtdh="http://schemas.microsoft.com/office/word/2020/wordml/sdtdatahash" xmlns:w16se="http://schemas.microsoft.com/office/word/2015/wordml/symex" xmlns:wpg="http://schemas.microsoft.com/office/word/2010/wordprocessingGroup" xmlns:wpi="http://schemas.microsoft.com/office/word/2010/wordprocessingInk" xmlns:wne="http://schemas.microsoft.com/office/word/2006/wordml" xmlns:wps="http://schemas.microsoft.com/office/word/2010/wordprocessingShape" mc:Ignorable="w14 w15 w16se w16cid w16 w16cex w16sdtdh wp14">
+  <w:docParts>
+    <w:docPart>
+      <w:docPartPr>
+        <w:name w:val="6E5BBDB3311A4A92940F21D51FC6337C"/>
+        <w:category>
+          <w:name w:val="General"/>
+          <w:gallery w:val="placeholder"/>
+        </w:category>
+        <w:types>
+          <w:type w:val="bbPlcHdr"/>
+        </w:types>
+        <w:behaviors>
+          <w:behavior w:val="content"/>
+        </w:behaviors>
+        <w:guid w:val="{DD4C77EA-82B3-4204-9C5B-A784A1A47BD2}"/>
+      </w:docPartPr>
+      <w:docPartBody>
+        <w:p>
+          <w:pPr>
+            <w:pStyle w:val="6E5BBDB3311A4A92940F21D51FC6337C"/>
+          </w:pPr>
+          <w:r>
+            <w:rPr>
+              <w:caps/>
+              <w:color w:val="FFFFFF" w:themeColor="background1"/>
+            </w:rPr>
+            <w:t>[Author Name]</w:t>
+          </w:r>
+        </w:p>
+      </w:docPartBody>
+    </w:docPart>
+  </w:docParts>
+</w:glossaryDocument>
+</file>
+
+<file path=word/glossary/fontTable.xml><?xml version="1.0" encoding="utf-8"?>
+<w:fonts xmlns:mc="http://schemas.openxmlformats.org/markup-compatibility/2006" xmlns:r="http://schemas.openxmlformats.org/officeDocument/2006/relationships" xmlns:w="http://schemas.openxmlformats.org/wordprocessingml/2006/main" xmlns:w14="http://schemas.microsoft.com/office/word/2010/wordml" xmlns:w15="http://schemas.microsoft.com/office/word/2012/wordml" xmlns:w16cex="http://schemas.microsoft.com/office/word/2018/wordml/cex" xmlns:w16cid="http://schemas.microsoft.com/office/word/2016/wordml/cid" xmlns:w16="http://schemas.microsoft.com/office/word/2018/wordml" xmlns:w16sdtdh="http://schemas.microsoft.com/office/word/2020/wordml/sdtdatahash" xmlns:w16se="http://schemas.microsoft.com/office/word/2015/wordml/symex" mc:Ignorable="w14 w15 w16se w16cid w16 w16cex w16sdtdh">
+  <w:font w:name="Calibri">
+    <w:panose1 w:val="020F0502020204030204"/>
+    <w:charset w:val="00"/>
+    <w:family w:val="swiss"/>
+    <w:pitch w:val="variable"/>
+    <w:sig w:usb0="E4002EFF" w:usb1="C000247B" w:usb2="00000009" w:usb3="00000000" w:csb0="000001FF" w:csb1="00000000"/>
+  </w:font>
+  <w:font w:name="Arial">
+    <w:panose1 w:val="020B0604020202020204"/>
+    <w:charset w:val="00"/>
+    <w:family w:val="swiss"/>
+    <w:pitch w:val="variable"/>
+    <w:sig w:usb0="E0002EFF" w:usb1="C000785B" w:usb2="00000009" w:usb3="00000000" w:csb0="000001FF" w:csb1="00000000"/>
+  </w:font>
+  <w:font w:name="Times New Roman">
+    <w:panose1 w:val="02020603050405020304"/>
+    <w:charset w:val="00"/>
+    <w:family w:val="roman"/>
+    <w:pitch w:val="variable"/>
+    <w:sig w:usb0="E0002EFF" w:usb1="C000785B" w:usb2="00000009" w:usb3="00000000" w:csb0="000001FF" w:csb1="00000000"/>
+  </w:font>
+  <w:font w:name="Arial Black">
+    <w:panose1 w:val="020B0A04020102020204"/>
+    <w:charset w:val="00"/>
+    <w:family w:val="swiss"/>
+    <w:pitch w:val="variable"/>
+    <w:sig w:usb0="A00002AF" w:usb1="400078FB" w:usb2="00000000" w:usb3="00000000" w:csb0="0000009F" w:csb1="00000000"/>
+  </w:font>
+  <w:font w:name="Calibri Light">
+    <w:panose1 w:val="020F0302020204030204"/>
+    <w:charset w:val="00"/>
+    <w:family w:val="swiss"/>
+    <w:pitch w:val="variable"/>
+    <w:sig w:usb0="E4002EFF" w:usb1="C000247B" w:usb2="00000009" w:usb3="00000000" w:csb0="000001FF" w:csb1="00000000"/>
+  </w:font>
+  <w:font w:name="Courier New">
+    <w:panose1 w:val="02070309020205020404"/>
+    <w:charset w:val="00"/>
+    <w:family w:val="modern"/>
+    <w:pitch w:val="fixed"/>
+    <w:sig w:usb0="E0002EFF" w:usb1="C0007843" w:usb2="00000009" w:usb3="00000000" w:csb0="000001FF" w:csb1="00000000"/>
+  </w:font>
+</w:fonts>
+</file>
+
+<file path=word/glossary/settings.xml><?xml version="1.0" encoding="utf-8"?>
+<w:settings xmlns:mc="http://schemas.openxmlformats.org/markup-compatibility/2006" xmlns:o="urn:schemas-microsoft-com:office:office" xmlns:r="http://schemas.openxmlformats.org/officeDocument/2006/relationships" xmlns:m="http://schemas.openxmlformats.org/officeDocument/2006/math" xmlns:v="urn:schemas-microsoft-com:vml" xmlns:w10="urn:schemas-microsoft-com:office:word" xmlns:w="http://schemas.openxmlformats.org/wordprocessingml/2006/main" xmlns:w14="http://schemas.microsoft.com/office/word/2010/wordml" xmlns:w15="http://schemas.microsoft.com/office/word/2012/wordml" xmlns:w16cex="http://schemas.microsoft.com/office/word/2018/wordml/cex" xmlns:w16cid="http://schemas.microsoft.com/office/word/2016/wordml/cid" xmlns:w16="http://schemas.microsoft.com/office/word/2018/wordml" xmlns:w16sdtdh="http://schemas.microsoft.com/office/word/2020/wordml/sdtdatahash" xmlns:w16se="http://schemas.microsoft.com/office/word/2015/wordml/symex" xmlns:sl="http://schemas.openxmlformats.org/schemaLibrary/2006/main" mc:Ignorable="w14 w15 w16se w16cid w16 w16cex w16sdtdh">
+  <w:view w:val="normal"/>
+  <w:defaultTabStop w:val="720"/>
+  <w:characterSpacingControl w:val="doNotCompress"/>
+  <w:compat>
+    <w:useFELayout/>
+    <w:compatSetting w:name="compatibilityMode" w:uri="http://schemas.microsoft.com/office/word" w:val="15"/>
+    <w:compatSetting w:name="overrideTableStyleFontSizeAndJustification" w:uri="http://schemas.microsoft.com/office/word" w:val="1"/>
+    <w:compatSetting w:name="enableOpenTypeFeatures" w:uri="http://schemas.microsoft.com/office/word" w:val="1"/>
+    <w:compatSetting w:name="doNotFlipMirrorIndents" w:uri="http://schemas.microsoft.com/office/word" w:val="1"/>
+    <w:compatSetting w:name="differentiateMultirowTableHeaders" w:uri="http://schemas.microsoft.com/office/word" w:val="1"/>
+    <w:compatSetting w:name="useWord2013TrackBottomHyphenation" w:uri="http://schemas.microsoft.com/office/word" w:val="0"/>
+  </w:compat>
+  <w:rsids>
+    <w:rsidRoot w:val="0012258C"/>
+    <w:rsid w:val="0012258C"/>
+    <w:rsid w:val="00552C5F"/>
+  </w:rsids>
+  <m:mathPr>
+    <m:mathFont m:val="Cambria Math"/>
+    <m:brkBin m:val="before"/>
+    <m:brkBinSub m:val="--"/>
+    <m:smallFrac m:val="0"/>
+    <m:dispDef/>
+    <m:lMargin m:val="0"/>
+    <m:rMargin m:val="0"/>
+    <m:defJc m:val="centerGroup"/>
+    <m:wrapIndent m:val="1440"/>
+    <m:intLim m:val="subSup"/>
+    <m:naryLim m:val="undOvr"/>
+  </m:mathPr>
+  <w:themeFontLang w:val="en-US" w:bidi="ar-SA"/>
+  <w:clrSchemeMapping w:bg1="light1" w:t1="dark1" w:bg2="light2" w:t2="dark2" w:accent1="accent1" w:accent2="accent2" w:accent3="accent3" w:accent4="accent4" w:accent5="accent5" w:accent6="accent6" w:hyperlink="hyperlink" w:followedHyperlink="followedHyperlink"/>
+  <w:decimalSymbol w:val="."/>
+  <w:listSeparator w:val=","/>
+  <w15:chartTrackingRefBased/>
+</w:settings>
+</file>
+
+<file path=word/glossary/styles.xml><?xml version="1.0" encoding="utf-8"?>
+<w:styles xmlns:mc="http://schemas.openxmlformats.org/markup-compatibility/2006" xmlns:r="http://schemas.openxmlformats.org/officeDocument/2006/relationships" xmlns:w="http://schemas.openxmlformats.org/wordprocessingml/2006/main" xmlns:w14="http://schemas.microsoft.com/office/word/2010/wordml" xmlns:w15="http://schemas.microsoft.com/office/word/2012/wordml" xmlns:w16cex="http://schemas.microsoft.com/office/word/2018/wordml/cex" xmlns:w16cid="http://schemas.microsoft.com/office/word/2016/wordml/cid" xmlns:w16="http://schemas.microsoft.com/office/word/2018/wordml" xmlns:w16sdtdh="http://schemas.microsoft.com/office/word/2020/wordml/sdtdatahash" xmlns:w16se="http://schemas.microsoft.com/office/word/2015/wordml/symex" mc:Ignorable="w14 w15 w16se w16cid w16 w16cex w16sdtdh">
+  <w:docDefaults>
+    <w:rPrDefault>
+      <w:rPr>
+        <w:rFonts w:asciiTheme="minorHAnsi" w:eastAsiaTheme="minorEastAsia" w:hAnsiTheme="minorHAnsi" w:cstheme="minorBidi"/>
+        <w:kern w:val="2"/>
+        <w:sz w:val="22"/>
+        <w:szCs w:val="22"/>
+        <w:lang w:val="en-US" w:eastAsia="en-US" w:bidi="ar-SA"/>
+        <w14:ligatures w14:val="standardContextual"/>
+      </w:rPr>
+    </w:rPrDefault>
+    <w:pPrDefault>
+      <w:pPr>
+        <w:spacing w:after="160" w:line="259" w:lineRule="auto"/>
+      </w:pPr>
+    </w:pPrDefault>
+  </w:docDefaults>
+  <w:latentStyles w:defLockedState="0" w:defUIPriority="99" w:defSemiHidden="0" w:defUnhideWhenUsed="0" w:defQFormat="0" w:count="376">
+    <w:lsdException w:name="Normal" w:uiPriority="0" w:qFormat="1"/>
+    <w:lsdException w:name="heading 1" w:uiPriority="9" w:qFormat="1"/>
+    <w:lsdException w:name="heading 2" w:semiHidden="1" w:uiPriority="9" w:unhideWhenUsed="1" w:qFormat="1"/>
+    <w:lsdException w:name="heading 3" w:semiHidden="1" w:uiPriority="9" w:unhideWhenUsed="1" w:qFormat="1"/>
+    <w:lsdException w:name="heading 4" w:semiHidden="1" w:uiPriority="9" w:unhideWhenUsed="1" w:qFormat="1"/>
+    <w:lsdException w:name="heading 5" w:semiHidden="1" w:uiPriority="9" w:unhideWhenUsed="1" w:qFormat="1"/>
+    <w:lsdException w:name="heading 6" w:semiHidden="1" w:uiPriority="9" w:unhideWhenUsed="1" w:qFormat="1"/>
+    <w:lsdException w:name="heading 7" w:semiHidden="1" w:uiPriority="9" w:unhideWhenUsed="1" w:qFormat="1"/>
+    <w:lsdException w:name="heading 8" w:semiHidden="1" w:uiPriority="9" w:unhideWhenUsed="1" w:qFormat="1"/>
+    <w:lsdException w:name="heading 9" w:semiHidden="1" w:uiPriority="9" w:unhideWhenUsed="1" w:qFormat="1"/>
+    <w:lsdException w:name="index 1" w:semiHidden="1" w:unhideWhenUsed="1"/>
+    <w:lsdException w:name="index 2" w:semiHidden="1" w:unhideWhenUsed="1"/>
+    <w:lsdException w:name="index 3" w:semiHidden="1" w:unhideWhenUsed="1"/>
+    <w:lsdException w:name="index 4" w:semiHidden="1" w:unhideWhenUsed="1"/>
+    <w:lsdException w:name="index 5" w:semiHidden="1" w:unhideWhenUsed="1"/>
+    <w:lsdException w:name="index 6" w:semiHidden="1" w:unhideWhenUsed="1"/>
+    <w:lsdException w:name="index 7" w:semiHidden="1" w:unhideWhenUsed="1"/>
+    <w:lsdException w:name="index 8" w:semiHidden="1" w:unhideWhenUsed="1"/>
+    <w:lsdException w:name="index 9" w:semiHidden="1" w:unhideWhenUsed="1"/>
+    <w:lsdException w:name="toc 1" w:semiHidden="1" w:uiPriority="39" w:unhideWhenUsed="1"/>
+    <w:lsdException w:name="toc 2" w:semiHidden="1" w:uiPriority="39" w:unhideWhenUsed="1"/>
+    <w:lsdException w:name="toc 3" w:semiHidden="1" w:uiPriority="39" w:unhideWhenUsed="1"/>
+    <w:lsdException w:name="toc 4" w:semiHidden="1" w:uiPriority="39" w:unhideWhenUsed="1"/>
+    <w:lsdException w:name="toc 5" w:semiHidden="1" w:uiPriority="39" w:unhideWhenUsed="1"/>
+    <w:lsdException w:name="toc 6" w:semiHidden="1" w:uiPriority="39" w:unhideWhenUsed="1"/>
+    <w:lsdException w:name="toc 7" w:semiHidden="1" w:uiPriority="39" w:unhideWhenUsed="1"/>
+    <w:lsdException w:name="toc 8" w:semiHidden="1" w:uiPriority="39" w:unhideWhenUsed="1"/>
+    <w:lsdException w:name="toc 9" w:semiHidden="1" w:uiPriority="39" w:unhideWhenUsed="1"/>
+    <w:lsdException w:name="Normal Indent" w:semiHidden="1" w:unhideWhenUsed="1"/>
+    <w:lsdException w:name="footnote text" w:semiHidden="1" w:unhideWhenUsed="1"/>
+    <w:lsdException w:name="annotation text" w:semiHidden="1" w:unhideWhenUsed="1"/>
+    <w:lsdException w:name="header" w:semiHidden="1" w:unhideWhenUsed="1"/>
+    <w:lsdException w:name="footer" w:semiHidden="1" w:unhideWhenUsed="1"/>
+    <w:lsdException w:name="index heading" w:semiHidden="1" w:unhideWhenUsed="1"/>
+    <w:lsdException w:name="caption" w:semiHidden="1" w:uiPriority="35" w:unhideWhenUsed="1" w:qFormat="1"/>
+    <w:lsdException w:name="table of figures" w:semiHidden="1" w:unhideWhenUsed="1"/>
+    <w:lsdException w:name="envelope address" w:semiHidden="1" w:unhideWhenUsed="1"/>
+    <w:lsdException w:name="envelope return" w:semiHidden="1" w:unhideWhenUsed="1"/>
+    <w:lsdException w:name="footnote reference" w:semiHidden="1" w:unhideWhenUsed="1"/>
+    <w:lsdException w:name="annotation reference" w:semiHidden="1" w:unhideWhenUsed="1"/>
+    <w:lsdException w:name="line number" w:semiHidden="1" w:unhideWhenUsed="1"/>
+    <w:lsdException w:name="page number" w:semiHidden="1" w:unhideWhenUsed="1"/>
+    <w:lsdException w:name="endnote reference" w:semiHidden="1" w:unhideWhenUsed="1"/>
+    <w:lsdException w:name="endnote text" w:semiHidden="1" w:unhideWhenUsed="1"/>
+    <w:lsdException w:name="table of authorities" w:semiHidden="1" w:unhideWhenUsed="1"/>
+    <w:lsdException w:name="macro" w:semiHidden="1" w:unhideWhenUsed="1"/>
+    <w:lsdException w:name="toa heading" w:semiHidden="1" w:unhideWhenUsed="1"/>
+    <w:lsdException w:name="List" w:semiHidden="1" w:unhideWhenUsed="1"/>
+    <w:lsdException w:name="List Bullet" w:semiHidden="1" w:unhideWhenUsed="1"/>
+    <w:lsdException w:name="List Number" w:semiHidden="1" w:unhideWhenUsed="1"/>
+    <w:lsdException w:name="List 2" w:semiHidden="1" w:unhideWhenUsed="1"/>
+    <w:lsdException w:name="List 3" w:semiHidden="1" w:unhideWhenUsed="1"/>
+    <w:lsdException w:name="List 4" w:semiHidden="1" w:unhideWhenUsed="1"/>
+    <w:lsdException w:name="List 5" w:semiHidden="1" w:unhideWhenUsed="1"/>
+    <w:lsdException w:name="List Bullet 2" w:semiHidden="1" w:unhideWhenUsed="1"/>
+    <w:lsdException w:name="List Bullet 3" w:semiHidden="1" w:unhideWhenUsed="1"/>
+    <w:lsdException w:name="List Bullet 4" w:semiHidden="1" w:unhideWhenUsed="1"/>
+    <w:lsdException w:name="List Bullet 5" w:semiHidden="1" w:unhideWhenUsed="1"/>
+    <w:lsdException w:name="List Number 2" w:semiHidden="1" w:unhideWhenUsed="1"/>
+    <w:lsdException w:name="List Number 3" w:semiHidden="1" w:unhideWhenUsed="1"/>
+    <w:lsdException w:name="List Number 4" w:semiHidden="1" w:unhideWhenUsed="1"/>
+    <w:lsdException w:name="List Number 5" w:semiHidden="1" w:unhideWhenUsed="1"/>
+    <w:lsdException w:name="Title" w:uiPriority="10" w:qFormat="1"/>
+    <w:lsdException w:name="Closing" w:semiHidden="1" w:unhideWhenUsed="1"/>
+    <w:lsdException w:name="Signature" w:semiHidden="1" w:unhideWhenUsed="1"/>
+    <w:lsdException w:name="Default Paragraph Font" w:semiHidden="1" w:uiPriority="1" w:unhideWhenUsed="1"/>
+    <w:lsdException w:name="Body Text" w:semiHidden="1" w:unhideWhenUsed="1"/>
+    <w:lsdException w:name="Body Text Indent" w:semiHidden="1" w:unhideWhenUsed="1"/>
+    <w:lsdException w:name="List Continue" w:semiHidden="1" w:unhideWhenUsed="1"/>
+    <w:lsdException w:name="List Continue 2" w:semiHidden="1" w:unhideWhenUsed="1"/>
+    <w:lsdException w:name="List Continue 3" w:semiHidden="1" w:unhideWhenUsed="1"/>
+    <w:lsdException w:name="List Continue 4" w:semiHidden="1" w:unhideWhenUsed="1"/>
+    <w:lsdException w:name="List Continue 5" w:semiHidden="1" w:unhideWhenUsed="1"/>
+    <w:lsdException w:name="Message Header" w:semiHidden="1" w:unhideWhenUsed="1"/>
+    <w:lsdException w:name="Subtitle" w:uiPriority="11" w:qFormat="1"/>
+    <w:lsdException w:name="Salutation" w:semiHidden="1" w:unhideWhenUsed="1"/>
+    <w:lsdException w:name="Date" w:semiHidden="1" w:unhideWhenUsed="1"/>
+    <w:lsdException w:name="Body Text First Indent" w:semiHidden="1" w:unhideWhenUsed="1"/>
+    <w:lsdException w:name="Body Text First Indent 2" w:semiHidden="1" w:unhideWhenUsed="1"/>
+    <w:lsdException w:name="Note Heading" w:semiHidden="1" w:unhideWhenUsed="1"/>
+    <w:lsdException w:name="Body Text 2" w:semiHidden="1" w:unhideWhenUsed="1"/>
+    <w:lsdException w:name="Body Text 3" w:semiHidden="1" w:unhideWhenUsed="1"/>
+    <w:lsdException w:name="Body Text Indent 2" w:semiHidden="1" w:unhideWhenUsed="1"/>
+    <w:lsdException w:name="Body Text Indent 3" w:semiHidden="1" w:unhideWhenUsed="1"/>
+    <w:lsdException w:name="Block Text" w:semiHidden="1" w:unhideWhenUsed="1"/>
+    <w:lsdException w:name="Hyperlink" w:semiHidden="1" w:unhideWhenUsed="1"/>
+    <w:lsdException w:name="FollowedHyperlink" w:semiHidden="1" w:unhideWhenUsed="1"/>
+    <w:lsdException w:name="Strong" w:uiPriority="22" w:qFormat="1"/>
+    <w:lsdException w:name="Emphasis" w:uiPriority="20" w:qFormat="1"/>
+    <w:lsdException w:name="Document Map" w:semiHidden="1" w:unhideWhenUsed="1"/>
+    <w:lsdException w:name="Plain Text" w:semiHidden="1" w:unhideWhenUsed="1"/>
+    <w:lsdException w:name="E-mail Signature" w:semiHidden="1" w:unhideWhenUsed="1"/>
+    <w:lsdException w:name="HTML Top of Form" w:semiHidden="1" w:unhideWhenUsed="1"/>
+    <w:lsdException w:name="HTML Bottom of Form" w:semiHidden="1" w:unhideWhenUsed="1"/>
+    <w:lsdException w:name="Normal (Web)" w:semiHidden="1" w:unhideWhenUsed="1"/>
+    <w:lsdException w:name="HTML Acronym" w:semiHidden="1" w:unhideWhenUsed="1"/>
+    <w:lsdException w:name="HTML Address" w:semiHidden="1" w:unhideWhenUsed="1"/>
+    <w:lsdException w:name="HTML Cite" w:semiHidden="1" w:unhideWhenUsed="1"/>
+    <w:lsdException w:name="HTML Code" w:semiHidden="1" w:unhideWhenUsed="1"/>
+    <w:lsdException w:name="HTML Definition" w:semiHidden="1" w:unhideWhenUsed="1"/>
+    <w:lsdException w:name="HTML Keyboard" w:semiHidden="1" w:unhideWhenUsed="1"/>
+    <w:lsdException w:name="HTML Preformatted" w:semiHidden="1" w:unhideWhenUsed="1"/>
+    <w:lsdException w:name="HTML Sample" w:semiHidden="1" w:unhideWhenUsed="1"/>
+    <w:lsdException w:name="HTML Typewriter" w:semiHidden="1" w:unhideWhenUsed="1"/>
+    <w:lsdException w:name="HTML Variable" w:semiHidden="1" w:unhideWhenUsed="1"/>
+    <w:lsdException w:name="Normal Table" w:semiHidden="1" w:unhideWhenUsed="1"/>
+    <w:lsdException w:name="annotation subject" w:semiHidden="1" w:unhideWhenUsed="1"/>
+    <w:lsdException w:name="No List" w:semiHidden="1" w:unhideWhenUsed="1"/>
+    <w:lsdException w:name="Outline List 1" w:semiHidden="1" w:unhideWhenUsed="1"/>
+    <w:lsdException w:name="Outline List 2" w:semiHidden="1" w:unhideWhenUsed="1"/>
+    <w:lsdException w:name="Outline List 3" w:semiHidden="1" w:unhideWhenUsed="1"/>
+    <w:lsdException w:name="Table Simple 1" w:semiHidden="1" w:unhideWhenUsed="1"/>
+    <w:lsdException w:name="Table Simple 2" w:semiHidden="1" w:unhideWhenUsed="1"/>
+    <w:lsdException w:name="Table Simple 3" w:semiHidden="1" w:unhideWhenUsed="1"/>
+    <w:lsdException w:name="Table Classic 1" w:semiHidden="1" w:unhideWhenUsed="1"/>
+    <w:lsdException w:name="Table Classic 2" w:semiHidden="1" w:unhideWhenUsed="1"/>
+    <w:lsdException w:name="Table Classic 3" w:semiHidden="1" w:unhideWhenUsed="1"/>
+    <w:lsdException w:name="Table Classic 4" w:semiHidden="1" w:unhideWhenUsed="1"/>
+    <w:lsdException w:name="Table Colorful 1" w:semiHidden="1" w:unhideWhenUsed="1"/>
+    <w:lsdException w:name="Table Colorful 2" w:semiHidden="1" w:unhideWhenUsed="1"/>
+    <w:lsdException w:name="Table Colorful 3" w:semiHidden="1" w:unhideWhenUsed="1"/>
+    <w:lsdException w:name="Table Columns 1" w:semiHidden="1" w:unhideWhenUsed="1"/>
+    <w:lsdException w:name="Table Columns 2" w:semiHidden="1" w:unhideWhenUsed="1"/>
+    <w:lsdException w:name="Table Columns 3" w:semiHidden="1" w:unhideWhenUsed="1"/>
+    <w:lsdException w:name="Table Columns 4" w:semiHidden="1" w:unhideWhenUsed="1"/>
+    <w:lsdException w:name="Table Columns 5" w:semiHidden="1" w:unhideWhenUsed="1"/>
+    <w:lsdException w:name="Table Grid 1" w:semiHidden="1" w:unhideWhenUsed="1"/>
+    <w:lsdException w:name="Table Grid 2" w:semiHidden="1" w:unhideWhenUsed="1"/>
+    <w:lsdException w:name="Table Grid 3" w:semiHidden="1" w:unhideWhenUsed="1"/>
+    <w:lsdException w:name="Table Grid 4" w:semiHidden="1" w:unhideWhenUsed="1"/>
+    <w:lsdException w:name="Table Grid 5" w:semiHidden="1" w:unhideWhenUsed="1"/>
+    <w:lsdException w:name="Table Grid 6" w:semiHidden="1" w:unhideWhenUsed="1"/>
+    <w:lsdException w:name="Table Grid 7" w:semiHidden="1" w:unhideWhenUsed="1"/>
+    <w:lsdException w:name="Table Grid 8" w:semiHidden="1" w:unhideWhenUsed="1"/>
+    <w:lsdException w:name="Table List 1" w:semiHidden="1" w:unhideWhenUsed="1"/>
+    <w:lsdException w:name="Table List 2" w:semiHidden="1" w:unhideWhenUsed="1"/>
+    <w:lsdException w:name="Table List 3" w:semiHidden="1" w:unhideWhenUsed="1"/>
+    <w:lsdException w:name="Table List 4" w:semiHidden="1" w:unhideWhenUsed="1"/>
+    <w:lsdException w:name="Table List 5" w:semiHidden="1" w:unhideWhenUsed="1"/>
+    <w:lsdException w:name="Table List 6" w:semiHidden="1" w:unhideWhenUsed="1"/>
+    <w:lsdException w:name="Table List 7" w:semiHidden="1" w:unhideWhenUsed="1"/>
+    <w:lsdException w:name="Table List 8" w:semiHidden="1" w:unhideWhenUsed="1"/>
+    <w:lsdException w:name="Table 3D effects 1" w:semiHidden="1" w:unhideWhenUsed="1"/>
+    <w:lsdException w:name="Table 3D effects 2" w:semiHidden="1" w:unhideWhenUsed="1"/>
+    <w:lsdException w:name="Table 3D effects 3" w:semiHidden="1" w:unhideWhenUsed="1"/>
+    <w:lsdException w:name="Table Contemporary" w:semiHidden="1" w:unhideWhenUsed="1"/>
+    <w:lsdException w:name="Table Elegant" w:semiHidden="1" w:unhideWhenUsed="1"/>
+    <w:lsdException w:name="Table Professional" w:semiHidden="1" w:unhideWhenUsed="1"/>
+    <w:lsdException w:name="Table Subtle 1" w:semiHidden="1" w:unhideWhenUsed="1"/>
+    <w:lsdException w:name="Table Subtle 2" w:semiHidden="1" w:unhideWhenUsed="1"/>
+    <w:lsdException w:name="Table Web 1" w:semiHidden="1" w:unhideWhenUsed="1"/>
+    <w:lsdException w:name="Table Web 2" w:semiHidden="1" w:unhideWhenUsed="1"/>
+    <w:lsdException w:name="Table Web 3" w:semiHidden="1" w:unhideWhenUsed="1"/>
+    <w:lsdException w:name="Balloon Text" w:semiHidden="1" w:unhideWhenUsed="1"/>
+    <w:lsdException w:name="Table Grid" w:uiPriority="39"/>
+    <w:lsdException w:name="Table Theme" w:semiHidden="1" w:unhideWhenUsed="1"/>
+    <w:lsdException w:name="Placeholder Text" w:semiHidden="1"/>
+    <w:lsdException w:name="No Spacing" w:uiPriority="1" w:qFormat="1"/>
+    <w:lsdException w:name="Light Shading" w:uiPriority="60"/>
+    <w:lsdException w:name="Light List" w:uiPriority="61"/>
+    <w:lsdException w:name="Light Grid" w:uiPriority="62"/>
+    <w:lsdException w:name="Medium Shading 1" w:uiPriority="63"/>
+    <w:lsdException w:name="Medium Shading 2" w:uiPriority="64"/>
+    <w:lsdException w:name="Medium List 1" w:uiPriority="65"/>
+    <w:lsdException w:name="Medium List 2" w:uiPriority="66"/>
+    <w:lsdException w:name="Medium Grid 1" w:uiPriority="67"/>
+    <w:lsdException w:name="Medium Grid 2" w:uiPriority="68"/>
+    <w:lsdException w:name="Medium Grid 3" w:uiPriority="69"/>
+    <w:lsdException w:name="Dark List" w:uiPriority="70"/>
+    <w:lsdException w:name="Colorful Shading" w:uiPriority="71"/>
+    <w:lsdException w:name="Colorful List" w:uiPriority="72"/>
+    <w:lsdException w:name="Colorful Grid" w:uiPriority="73"/>
+    <w:lsdException w:name="Light Shading Accent 1" w:uiPriority="60"/>
+    <w:lsdException w:name="Light List Accent 1" w:uiPriority="61"/>
+    <w:lsdException w:name="Light Grid Accent 1" w:uiPriority="62"/>
+    <w:lsdException w:name="Medium Shading 1 Accent 1" w:uiPriority="63"/>
+    <w:lsdException w:name="Medium Shading 2 Accent 1" w:uiPriority="64"/>
+    <w:lsdException w:name="Medium List 1 Accent 1" w:uiPriority="65"/>
+    <w:lsdException w:name="Revision" w:semiHidden="1"/>
+    <w:lsdException w:name="List Paragraph" w:uiPriority="34" w:qFormat="1"/>
+    <w:lsdException w:name="Quote" w:uiPriority="29" w:qFormat="1"/>
+    <w:lsdException w:name="Intense Quote" w:uiPriority="30" w:qFormat="1"/>
+    <w:lsdException w:name="Medium List 2 Accent 1" w:uiPriority="66"/>
+    <w:lsdException w:name="Medium Grid 1 Accent 1" w:uiPriority="67"/>
+    <w:lsdException w:name="Medium Grid 2 Accent 1" w:uiPriority="68"/>
+    <w:lsdException w:name="Medium Grid 3 Accent 1" w:uiPriority="69"/>
+    <w:lsdException w:name="Dark List Accent 1" w:uiPriority="70"/>
+    <w:lsdException w:name="Colorful Shading Accent 1" w:uiPriority="71"/>
+    <w:lsdException w:name="Colorful List Accent 1" w:uiPriority="72"/>
+    <w:lsdException w:name="Colorful Grid Accent 1" w:uiPriority="73"/>
+    <w:lsdException w:name="Light Shading Accent 2" w:uiPriority="60"/>
+    <w:lsdException w:name="Light List Accent 2" w:uiPriority="61"/>
+    <w:lsdException w:name="Light Grid Accent 2" w:uiPriority="62"/>
+    <w:lsdException w:name="Medium Shading 1 Accent 2" w:uiPriority="63"/>
+    <w:lsdException w:name="Medium Shading 2 Accent 2" w:uiPriority="64"/>
+    <w:lsdException w:name="Medium List 1 Accent 2" w:uiPriority="65"/>
+    <w:lsdException w:name="Medium List 2 Accent 2" w:uiPriority="66"/>
+    <w:lsdException w:name="Medium Grid 1 Accent 2" w:uiPriority="67"/>
+    <w:lsdException w:name="Medium Grid 2 Accent 2" w:uiPriority="68"/>
+    <w:lsdException w:name="Medium Grid 3 Accent 2" w:uiPriority="69"/>
+    <w:lsdException w:name="Dark List Accent 2" w:uiPriority="70"/>
+    <w:lsdException w:name="Colorful Shading Accent 2" w:uiPriority="71"/>
+    <w:lsdException w:name="Colorful List Accent 2" w:uiPriority="72"/>
+    <w:lsdException w:name="Colorful Grid Accent 2" w:uiPriority="73"/>
+    <w:lsdException w:name="Light Shading Accent 3" w:uiPriority="60"/>
+    <w:lsdException w:name="Light List Accent 3" w:uiPriority="61"/>
+    <w:lsdException w:name="Light Grid Accent 3" w:uiPriority="62"/>
+    <w:lsdException w:name="Medium Shading 1 Accent 3" w:uiPriority="63"/>
+    <w:lsdException w:name="Medium Shading 2 Accent 3" w:uiPriority="64"/>
+    <w:lsdException w:name="Medium List 1 Accent 3" w:uiPriority="65"/>
+    <w:lsdException w:name="Medium List 2 Accent 3" w:uiPriority="66"/>
+    <w:lsdException w:name="Medium Grid 1 Accent 3" w:uiPriority="67"/>
+    <w:lsdException w:name="Medium Grid 2 Accent 3" w:uiPriority="68"/>
+    <w:lsdException w:name="Medium Grid 3 Accent 3" w:uiPriority="69"/>
+    <w:lsdException w:name="Dark List Accent 3" w:uiPriority="70"/>
+    <w:lsdException w:name="Colorful Shading Accent 3" w:uiPriority="71"/>
+    <w:lsdException w:name="Colorful List Accent 3" w:uiPriority="72"/>
+    <w:lsdException w:name="Colorful Grid Accent 3" w:uiPriority="73"/>
+    <w:lsdException w:name="Light Shading Accent 4" w:uiPriority="60"/>
+    <w:lsdException w:name="Light List Accent 4" w:uiPriority="61"/>
+    <w:lsdException w:name="Light Grid Accent 4" w:uiPriority="62"/>
+    <w:lsdException w:name="Medium Shading 1 Accent 4" w:uiPriority="63"/>
+    <w:lsdException w:name="Medium Shading 2 Accent 4" w:uiPriority="64"/>
+    <w:lsdException w:name="Medium List 1 Accent 4" w:uiPriority="65"/>
+    <w:lsdException w:name="Medium List 2 Accent 4" w:uiPriority="66"/>
+    <w:lsdException w:name="Medium Grid 1 Accent 4" w:uiPriority="67"/>
+    <w:lsdException w:name="Medium Grid 2 Accent 4" w:uiPriority="68"/>
+    <w:lsdException w:name="Medium Grid 3 Accent 4" w:uiPriority="69"/>
+    <w:lsdException w:name="Dark List Accent 4" w:uiPriority="70"/>
+    <w:lsdException w:name="Colorful Shading Accent 4" w:uiPriority="71"/>
+    <w:lsdException w:name="Colorful List Accent 4" w:uiPriority="72"/>
+    <w:lsdException w:name="Colorful Grid Accent 4" w:uiPriority="73"/>
+    <w:lsdException w:name="Light Shading Accent 5" w:uiPriority="60"/>
+    <w:lsdException w:name="Light List Accent 5" w:uiPriority="61"/>
+    <w:lsdException w:name="Light Grid Accent 5" w:uiPriority="62"/>
+    <w:lsdException w:name="Medium Shading 1 Accent 5" w:uiPriority="63"/>
+    <w:lsdException w:name="Medium Shading 2 Accent 5" w:uiPriority="64"/>
+    <w:lsdException w:name="Medium List 1 Accent 5" w:uiPriority="65"/>
+    <w:lsdException w:name="Medium List 2 Accent 5" w:uiPriority="66"/>
+    <w:lsdException w:name="Medium Grid 1 Accent 5" w:uiPriority="67"/>
+    <w:lsdException w:name="Medium Grid 2 Accent 5" w:uiPriority="68"/>
+    <w:lsdException w:name="Medium Grid 3 Accent 5" w:uiPriority="69"/>
+    <w:lsdException w:name="Dark List Accent 5" w:uiPriority="70"/>
+    <w:lsdException w:name="Colorful Shading Accent 5" w:uiPriority="71"/>
+    <w:lsdException w:name="Colorful List Accent 5" w:uiPriority="72"/>
+    <w:lsdException w:name="Colorful Grid Accent 5" w:uiPriority="73"/>
+    <w:lsdException w:name="Light Shading Accent 6" w:uiPriority="60"/>
+    <w:lsdException w:name="Light List Accent 6" w:uiPriority="61"/>
+    <w:lsdException w:name="Light Grid Accent 6" w:uiPriority="62"/>
+    <w:lsdException w:name="Medium Shading 1 Accent 6" w:uiPriority="63"/>
+    <w:lsdException w:name="Medium Shading 2 Accent 6" w:uiPriority="64"/>
+    <w:lsdException w:name="Medium List 1 Accent 6" w:uiPriority="65"/>
+    <w:lsdException w:name="Medium List 2 Accent 6" w:uiPriority="66"/>
+    <w:lsdException w:name="Medium Grid 1 Accent 6" w:uiPriority="67"/>
+    <w:lsdException w:name="Medium Grid 2 Accent 6" w:uiPriority="68"/>
+    <w:lsdException w:name="Medium Grid 3 Accent 6" w:uiPriority="69"/>
+    <w:lsdException w:name="Dark List Accent 6" w:uiPriority="70"/>
+    <w:lsdException w:name="Colorful Shading Accent 6" w:uiPriority="71"/>
+    <w:lsdException w:name="Colorful List Accent 6" w:uiPriority="72"/>
+    <w:lsdException w:name="Colorful Grid Accent 6" w:uiPriority="73"/>
+    <w:lsdException w:name="Subtle Emphasis" w:uiPriority="19" w:qFormat="1"/>
+    <w:lsdException w:name="Intense Emphasis" w:uiPriority="21" w:qFormat="1"/>
+    <w:lsdException w:name="Subtle Reference" w:uiPriority="31" w:qFormat="1"/>
+    <w:lsdException w:name="Intense Reference" w:uiPriority="32" w:qFormat="1"/>
+    <w:lsdException w:name="Book Title" w:uiPriority="33" w:qFormat="1"/>
+    <w:lsdException w:name="Bibliography" w:semiHidden="1" w:uiPriority="37" w:unhideWhenUsed="1"/>
+    <w:lsdException w:name="TOC Heading" w:semiHidden="1" w:uiPriority="39" w:unhideWhenUsed="1" w:qFormat="1"/>
+    <w:lsdException w:name="Plain Table 1" w:uiPriority="41"/>
+    <w:lsdException w:name="Plain Table 2" w:uiPriority="42"/>
+    <w:lsdException w:name="Plain Table 3" w:uiPriority="43"/>
+    <w:lsdException w:name="Plain Table 4" w:uiPriority="44"/>
+    <w:lsdException w:name="Plain Table 5" w:uiPriority="45"/>
+    <w:lsdException w:name="Grid Table Light" w:uiPriority="40"/>
+    <w:lsdException w:name="Grid Table 1 Light" w:uiPriority="46"/>
+    <w:lsdException w:name="Grid Table 2" w:uiPriority="47"/>
+    <w:lsdException w:name="Grid Table 3" w:uiPriority="48"/>
+    <w:lsdException w:name="Grid Table 4" w:uiPriority="49"/>
+    <w:lsdException w:name="Grid Table 5 Dark" w:uiPriority="50"/>
+    <w:lsdException w:name="Grid Table 6 Colorful" w:uiPriority="51"/>
+    <w:lsdException w:name="Grid Table 7 Colorful" w:uiPriority="52"/>
+    <w:lsdException w:name="Grid Table 1 Light Accent 1" w:uiPriority="46"/>
+    <w:lsdException w:name="Grid Table 2 Accent 1" w:uiPriority="47"/>
+    <w:lsdException w:name="Grid Table 3 Accent 1" w:uiPriority="48"/>
+    <w:lsdException w:name="Grid Table 4 Accent 1" w:uiPriority="49"/>
+    <w:lsdException w:name="Grid Table 5 Dark Accent 1" w:uiPriority="50"/>
+    <w:lsdException w:name="Grid Table 6 Colorful Accent 1" w:uiPriority="51"/>
+    <w:lsdException w:name="Grid Table 7 Colorful Accent 1" w:uiPriority="52"/>
+    <w:lsdException w:name="Grid Table 1 Light Accent 2" w:uiPriority="46"/>
+    <w:lsdException w:name="Grid Table 2 Accent 2" w:uiPriority="47"/>
+    <w:lsdException w:name="Grid Table 3 Accent 2" w:uiPriority="48"/>
+    <w:lsdException w:name="Grid Table 4 Accent 2" w:uiPriority="49"/>
+    <w:lsdException w:name="Grid Table 5 Dark Accent 2" w:uiPriority="50"/>
+    <w:lsdException w:name="Grid Table 6 Colorful Accent 2" w:uiPriority="51"/>
+    <w:lsdException w:name="Grid Table 7 Colorful Accent 2" w:uiPriority="52"/>
+    <w:lsdException w:name="Grid Table 1 Light Accent 3" w:uiPriority="46"/>
+    <w:lsdException w:name="Grid Table 2 Accent 3" w:uiPriority="47"/>
+    <w:lsdException w:name="Grid Table 3 Accent 3" w:uiPriority="48"/>
+    <w:lsdException w:name="Grid Table 4 Accent 3" w:uiPriority="49"/>
+    <w:lsdException w:name="Grid Table 5 Dark Accent 3" w:uiPriority="50"/>
+    <w:lsdException w:name="Grid Table 6 Colorful Accent 3" w:uiPriority="51"/>
+    <w:lsdException w:name="Grid Table 7 Colorful Accent 3" w:uiPriority="52"/>
+    <w:lsdException w:name="Grid Table 1 Light Accent 4" w:uiPriority="46"/>
+    <w:lsdException w:name="Grid Table 2 Accent 4" w:uiPriority="47"/>
+    <w:lsdException w:name="Grid Table 3 Accent 4" w:uiPriority="48"/>
+    <w:lsdException w:name="Grid Table 4 Accent 4" w:uiPriority="49"/>
+    <w:lsdException w:name="Grid Table 5 Dark Accent 4" w:uiPriority="50"/>
+    <w:lsdException w:name="Grid Table 6 Colorful Accent 4" w:uiPriority="51"/>
+    <w:lsdException w:name="Grid Table 7 Colorful Accent 4" w:uiPriority="52"/>
+    <w:lsdException w:name="Grid Table 1 Light Accent 5" w:uiPriority="46"/>
+    <w:lsdException w:name="Grid Table 2 Accent 5" w:uiPriority="47"/>
+    <w:lsdException w:name="Grid Table 3 Accent 5" w:uiPriority="48"/>
+    <w:lsdException w:name="Grid Table 4 Accent 5" w:uiPriority="49"/>
+    <w:lsdException w:name="Grid Table 5 Dark Accent 5" w:uiPriority="50"/>
+    <w:lsdException w:name="Grid Table 6 Colorful Accent 5" w:uiPriority="51"/>
+    <w:lsdException w:name="Grid Table 7 Colorful Accent 5" w:uiPriority="52"/>
+    <w:lsdException w:name="Grid Table 1 Light Accent 6" w:uiPriority="46"/>
+    <w:lsdException w:name="Grid Table 2 Accent 6" w:uiPriority="47"/>
+    <w:lsdException w:name="Grid Table 3 Accent 6" w:uiPriority="48"/>
+    <w:lsdException w:name="Grid Table 4 Accent 6" w:uiPriority="49"/>
+    <w:lsdException w:name="Grid Table 5 Dark Accent 6" w:uiPriority="50"/>
+    <w:lsdException w:name="Grid Table 6 Colorful Accent 6" w:uiPriority="51"/>
+    <w:lsdException w:name="Grid Table 7 Colorful Accent 6" w:uiPriority="52"/>
+    <w:lsdException w:name="List Table 1 Light" w:uiPriority="46"/>
+    <w:lsdException w:name="List Table 2" w:uiPriority="47"/>
+    <w:lsdException w:name="List Table 3" w:uiPriority="48"/>
+    <w:lsdException w:name="List Table 4" w:uiPriority="49"/>
+    <w:lsdException w:name="List Table 5 Dark" w:uiPriority="50"/>
+    <w:lsdException w:name="List Table 6 Colorful" w:uiPriority="51"/>
+    <w:lsdException w:name="List Table 7 Colorful" w:uiPriority="52"/>
+    <w:lsdException w:name="List Table 1 Light Accent 1" w:uiPriority="46"/>
+    <w:lsdException w:name="List Table 2 Accent 1" w:uiPriority="47"/>
+    <w:lsdException w:name="List Table 3 Accent 1" w:uiPriority="48"/>
+    <w:lsdException w:name="List Table 4 Accent 1" w:uiPriority="49"/>
+    <w:lsdException w:name="List Table 5 Dark Accent 1" w:uiPriority="50"/>
+    <w:lsdException w:name="List Table 6 Colorful Accent 1" w:uiPriority="51"/>
+    <w:lsdException w:name="List Table 7 Colorful Accent 1" w:uiPriority="52"/>
+    <w:lsdException w:name="List Table 1 Light Accent 2" w:uiPriority="46"/>
+    <w:lsdException w:name="List Table 2 Accent 2" w:uiPriority="47"/>
+    <w:lsdException w:name="List Table 3 Accent 2" w:uiPriority="48"/>
+    <w:lsdException w:name="List Table 4 Accent 2" w:uiPriority="49"/>
+    <w:lsdException w:name="List Table 5 Dark Accent 2" w:uiPriority="50"/>
+    <w:lsdException w:name="List Table 6 Colorful Accent 2" w:uiPriority="51"/>
+    <w:lsdException w:name="List Table 7 Colorful Accent 2" w:uiPriority="52"/>
+    <w:lsdException w:name="List Table 1 Light Accent 3" w:uiPriority="46"/>
+    <w:lsdException w:name="List Table 2 Accent 3" w:uiPriority="47"/>
+    <w:lsdException w:name="List Table 3 Accent 3" w:uiPriority="48"/>
+    <w:lsdException w:name="List Table 4 Accent 3" w:uiPriority="49"/>
+    <w:lsdException w:name="List Table 5 Dark Accent 3" w:uiPriority="50"/>
+    <w:lsdException w:name="List Table 6 Colorful Accent 3" w:uiPriority="51"/>
+    <w:lsdException w:name="List Table 7 Colorful Accent 3" w:uiPriority="52"/>
+    <w:lsdException w:name="List Table 1 Light Accent 4" w:uiPriority="46"/>
+    <w:lsdException w:name="List Table 2 Accent 4" w:uiPriority="47"/>
+    <w:lsdException w:name="List Table 3 Accent 4" w:uiPriority="48"/>
+    <w:lsdException w:name="List Table 4 Accent 4" w:uiPriority="49"/>
+    <w:lsdException w:name="List Table 5 Dark Accent 4" w:uiPriority="50"/>
+    <w:lsdException w:name="List Table 6 Colorful Accent 4" w:uiPriority="51"/>
+    <w:lsdException w:name="List Table 7 Colorful Accent 4" w:uiPriority="52"/>
+    <w:lsdException w:name="List Table 1 Light Accent 5" w:uiPriority="46"/>
+    <w:lsdException w:name="List Table 2 Accent 5" w:uiPriority="47"/>
+    <w:lsdException w:name="List Table 3 Accent 5" w:uiPriority="48"/>
+    <w:lsdException w:name="List Table 4 Accent 5" w:uiPriority="49"/>
+    <w:lsdException w:name="List Table 5 Dark Accent 5" w:uiPriority="50"/>
+    <w:lsdException w:name="List Table 6 Colorful Accent 5" w:uiPriority="51"/>
+    <w:lsdException w:name="List Table 7 Colorful Accent 5" w:uiPriority="52"/>
+    <w:lsdException w:name="List Table 1 Light Accent 6" w:uiPriority="46"/>
+    <w:lsdException w:name="List Table 2 Accent 6" w:uiPriority="47"/>
+    <w:lsdException w:name="List Table 3 Accent 6" w:uiPriority="48"/>
+    <w:lsdException w:name="List Table 4 Accent 6" w:uiPriority="49"/>
+    <w:lsdException w:name="List Table 5 Dark Accent 6" w:uiPriority="50"/>
+    <w:lsdException w:name="List Table 6 Colorful Accent 6" w:uiPriority="51"/>
+    <w:lsdException w:name="List Table 7 Colorful Accent 6" w:uiPriority="52"/>
+    <w:lsdException w:name="Mention" w:semiHidden="1" w:unhideWhenUsed="1"/>
+    <w:lsdException w:name="Smart Hyperlink" w:semiHidden="1" w:unhideWhenUsed="1"/>
+    <w:lsdException w:name="Hashtag" w:semiHidden="1" w:unhideWhenUsed="1"/>
+    <w:lsdException w:name="Unresolved Mention" w:semiHidden="1" w:unhideWhenUsed="1"/>
+    <w:lsdException w:name="Smart Link" w:semiHidden="1" w:unhideWhenUsed="1"/>
+  </w:latentStyles>
+  <w:style w:type="paragraph" w:default="1" w:styleId="Normal">
+    <w:name w:val="Normal"/>
+    <w:qFormat/>
+  </w:style>
+  <w:style w:type="character" w:default="1" w:styleId="DefaultParagraphFont">
+    <w:name w:val="Default Paragraph Font"/>
+    <w:uiPriority w:val="1"/>
+    <w:semiHidden/>
+    <w:unhideWhenUsed/>
+  </w:style>
+  <w:style w:type="table" w:default="1" w:styleId="TableNormal">
+    <w:name w:val="Normal Table"/>
+    <w:uiPriority w:val="99"/>
+    <w:semiHidden/>
+    <w:unhideWhenUsed/>
+    <w:tblPr>
+      <w:tblInd w:w="0" w:type="dxa"/>
+      <w:tblCellMar>
+        <w:top w:w="0" w:type="dxa"/>
+        <w:left w:w="108" w:type="dxa"/>
+        <w:bottom w:w="0" w:type="dxa"/>
+        <w:right w:w="108" w:type="dxa"/>
+      </w:tblCellMar>
+    </w:tblPr>
+  </w:style>
+  <w:style w:type="numbering" w:default="1" w:styleId="NoList">
+    <w:name w:val="No List"/>
+    <w:uiPriority w:val="99"/>
+    <w:semiHidden/>
+    <w:unhideWhenUsed/>
+  </w:style>
+  <w:style w:type="paragraph" w:customStyle="1" w:styleId="94FF2ECCE2F34D37BAE0EDB4F0F3964B">
+    <w:name w:val="94FF2ECCE2F34D37BAE0EDB4F0F3964B"/>
+    <w:rsid w:val="0012258C"/>
+  </w:style>
+  <w:style w:type="paragraph" w:customStyle="1" w:styleId="EB13AA269C6440A8B3401491CA8BA115">
+    <w:name w:val="EB13AA269C6440A8B3401491CA8BA115"/>
+    <w:rsid w:val="0012258C"/>
+  </w:style>
+  <w:style w:type="paragraph" w:customStyle="1" w:styleId="6E5BBDB3311A4A92940F21D51FC6337C">
+    <w:name w:val="6E5BBDB3311A4A92940F21D51FC6337C"/>
+    <w:rsid w:val="0012258C"/>
+  </w:style>
+  <w:style w:type="paragraph" w:customStyle="1" w:styleId="FC6088A892D94DC282E3E55C2B843058">
+    <w:name w:val="FC6088A892D94DC282E3E55C2B843058"/>
+    <w:rsid w:val="0012258C"/>
+  </w:style>
+</w:styles>
+</file>
+
+<file path=word/glossary/webSettings.xml><?xml version="1.0" encoding="utf-8"?>
+<w:webSettings xmlns:mc="http://schemas.openxmlformats.org/markup-compatibility/2006" xmlns:r="http://schemas.openxmlformats.org/officeDocument/2006/relationships" xmlns:w="http://schemas.openxmlformats.org/wordprocessingml/2006/main" xmlns:w14="http://schemas.microsoft.com/office/word/2010/wordml" xmlns:w15="http://schemas.microsoft.com/office/word/2012/wordml" xmlns:w16cex="http://schemas.microsoft.com/office/word/2018/wordml/cex" xmlns:w16cid="http://schemas.microsoft.com/office/word/2016/wordml/cid" xmlns:w16="http://schemas.microsoft.com/office/word/2018/wordml" xmlns:w16sdtdh="http://schemas.microsoft.com/office/word/2020/wordml/sdtdatahash" xmlns:w16se="http://schemas.microsoft.com/office/word/2015/wordml/symex" mc:Ignorable="w14 w15 w16se w16cid w16 w16cex w16sdtdh">
+  <w:optimizeForBrowser/>
+  <w:allowPNG/>
+</w:webSettings>
 </file>
 
 <file path=word/theme/theme1.xml><?xml version="1.0" encoding="utf-8"?>
